--- a/TS-Kramam/TS-3.4/TS 3.4 Sanskrit Krama Paatam Corrections.docx
+++ b/TS-Kramam/TS-3.4/TS 3.4 Sanskrit Krama Paatam Corrections.docx
@@ -1390,6 +1390,575 @@
       </w:tr>
       <w:tr>
         <w:trPr>
+          <w:trHeight w:val="1479"/>
+        </w:trPr>
+        <w:tc>
+          <w:tcPr>
+            <w:tcW w:w="3906" w:type="dxa"/>
+          </w:tcPr>
+          <w:p>
+            <w:pPr>
+              <w:widowControl w:val="0"/>
+              <w:tabs>
+                <w:tab w:val="left" w:pos="993"/>
+              </w:tabs>
+              <w:autoSpaceDE w:val="0"/>
+              <w:autoSpaceDN w:val="0"/>
+              <w:adjustRightInd w:val="0"/>
+              <w:spacing w:before="0" w:line="252" w:lineRule="auto"/>
+              <w:ind w:right="297"/>
+              <w:rPr>
+                <w:rFonts w:cs="Arial"/>
+                <w:b/>
+                <w:color w:val="FF0000"/>
+                <w:sz w:val="28"/>
+                <w:szCs w:val="32"/>
+              </w:rPr>
+            </w:pPr>
+            <w:r>
+              <w:rPr>
+                <w:rFonts w:cs="Arial"/>
+                <w:b/>
+                <w:color w:val="FF0000"/>
+                <w:sz w:val="28"/>
+                <w:szCs w:val="32"/>
+              </w:rPr>
+              <w:t xml:space="preserve">T.S.3.4.6.1 – </w:t>
+            </w:r>
+            <w:proofErr w:type="spellStart"/>
+            <w:r>
+              <w:rPr>
+                <w:rFonts w:cs="Arial"/>
+                <w:b/>
+                <w:color w:val="FF0000"/>
+                <w:sz w:val="28"/>
+                <w:szCs w:val="32"/>
+              </w:rPr>
+              <w:t>Kramam</w:t>
+            </w:r>
+            <w:proofErr w:type="spellEnd"/>
+          </w:p>
+          <w:p>
+            <w:pPr>
+              <w:widowControl w:val="0"/>
+              <w:tabs>
+                <w:tab w:val="left" w:pos="993"/>
+              </w:tabs>
+              <w:autoSpaceDE w:val="0"/>
+              <w:autoSpaceDN w:val="0"/>
+              <w:adjustRightInd w:val="0"/>
+              <w:spacing w:before="0" w:line="252" w:lineRule="auto"/>
+              <w:ind w:right="297"/>
+              <w:rPr>
+                <w:rFonts w:cs="Arial"/>
+                <w:b/>
+                <w:color w:val="FF0000"/>
+                <w:sz w:val="28"/>
+                <w:szCs w:val="32"/>
+              </w:rPr>
+            </w:pPr>
+            <w:proofErr w:type="spellStart"/>
+            <w:r>
+              <w:rPr>
+                <w:rFonts w:cs="Arial"/>
+                <w:b/>
+                <w:color w:val="FF0000"/>
+                <w:sz w:val="28"/>
+                <w:szCs w:val="32"/>
+              </w:rPr>
+              <w:t>Krama</w:t>
+            </w:r>
+            <w:proofErr w:type="spellEnd"/>
+            <w:r>
+              <w:rPr>
+                <w:rFonts w:cs="Arial"/>
+                <w:b/>
+                <w:color w:val="FF0000"/>
+                <w:sz w:val="28"/>
+                <w:szCs w:val="32"/>
+              </w:rPr>
+              <w:t xml:space="preserve"> </w:t>
+            </w:r>
+            <w:proofErr w:type="spellStart"/>
+            <w:r>
+              <w:rPr>
+                <w:rFonts w:cs="Arial"/>
+                <w:b/>
+                <w:color w:val="FF0000"/>
+                <w:sz w:val="28"/>
+                <w:szCs w:val="32"/>
+              </w:rPr>
+              <w:t>Vaakyam</w:t>
+            </w:r>
+            <w:proofErr w:type="spellEnd"/>
+            <w:r>
+              <w:rPr>
+                <w:rFonts w:cs="Arial"/>
+                <w:b/>
+                <w:color w:val="FF0000"/>
+                <w:sz w:val="28"/>
+                <w:szCs w:val="32"/>
+              </w:rPr>
+              <w:t xml:space="preserve"> No. - 17</w:t>
+            </w:r>
+          </w:p>
+          <w:p>
+            <w:pPr>
+              <w:widowControl w:val="0"/>
+              <w:tabs>
+                <w:tab w:val="left" w:pos="993"/>
+              </w:tabs>
+              <w:autoSpaceDE w:val="0"/>
+              <w:autoSpaceDN w:val="0"/>
+              <w:adjustRightInd w:val="0"/>
+              <w:spacing w:before="0" w:line="252" w:lineRule="auto"/>
+              <w:ind w:right="297"/>
+              <w:rPr>
+                <w:rFonts w:cs="Arial"/>
+                <w:b/>
+                <w:color w:val="FF0000"/>
+                <w:sz w:val="28"/>
+                <w:szCs w:val="32"/>
+              </w:rPr>
+            </w:pPr>
+            <w:proofErr w:type="spellStart"/>
+            <w:r>
+              <w:rPr>
+                <w:rFonts w:cs="Arial"/>
+                <w:b/>
+                <w:color w:val="FF0000"/>
+                <w:sz w:val="28"/>
+                <w:szCs w:val="32"/>
+              </w:rPr>
+              <w:t>Panchaati</w:t>
+            </w:r>
+            <w:proofErr w:type="spellEnd"/>
+            <w:r>
+              <w:rPr>
+                <w:rFonts w:cs="Arial"/>
+                <w:b/>
+                <w:color w:val="FF0000"/>
+                <w:sz w:val="28"/>
+                <w:szCs w:val="32"/>
+              </w:rPr>
+              <w:t xml:space="preserve"> No</w:t>
+            </w:r>
+            <w:r>
+              <w:rPr>
+                <w:rFonts w:cs="Arial"/>
+                <w:b/>
+                <w:color w:val="FF0000"/>
+                <w:szCs w:val="32"/>
+              </w:rPr>
+              <w:t xml:space="preserve">. - </w:t>
+            </w:r>
+            <w:r>
+              <w:rPr>
+                <w:rFonts w:cs="Arial"/>
+                <w:b/>
+                <w:color w:val="FF0000"/>
+                <w:sz w:val="28"/>
+                <w:szCs w:val="32"/>
+              </w:rPr>
+              <w:t>17</w:t>
+            </w:r>
+          </w:p>
+        </w:tc>
+        <w:tc>
+          <w:tcPr>
+            <w:tcW w:w="5103" w:type="dxa"/>
+          </w:tcPr>
+          <w:p>
+            <w:pPr>
+              <w:widowControl w:val="0"/>
+              <w:autoSpaceDE w:val="0"/>
+              <w:autoSpaceDN w:val="0"/>
+              <w:adjustRightInd w:val="0"/>
+              <w:spacing w:before="0" w:line="240" w:lineRule="auto"/>
+              <w:rPr>
+                <w:rFonts w:ascii="BRH Devanagari Extra" w:hAnsi="BRH Devanagari Extra" w:cs="BRH Devanagari Extra"/>
+                <w:color w:val="000000"/>
+                <w:sz w:val="40"/>
+                <w:szCs w:val="40"/>
+              </w:rPr>
+            </w:pPr>
+            <w:r>
+              <w:rPr>
+                <w:rFonts w:ascii="BRH Devanagari Extra" w:hAnsi="BRH Devanagari Extra" w:cs="BRH Devanagari Extra"/>
+                <w:color w:val="000000"/>
+                <w:sz w:val="40"/>
+                <w:szCs w:val="40"/>
+              </w:rPr>
+              <w:t>A</w:t>
+            </w:r>
+            <w:r>
+              <w:rPr>
+                <w:rFonts w:ascii="BRH Malayalam Extra" w:hAnsi="BRH Malayalam Extra" w:cs="BRH Devanagari Extra"/>
+                <w:b/>
+                <w:color w:val="000000"/>
+                <w:sz w:val="32"/>
+                <w:szCs w:val="40"/>
+              </w:rPr>
+              <w:t>–</w:t>
+            </w:r>
+            <w:proofErr w:type="spellStart"/>
+            <w:r>
+              <w:rPr>
+                <w:rFonts w:ascii="BRH Devanagari Extra" w:hAnsi="BRH Devanagari Extra" w:cs="BRH Devanagari Extra"/>
+                <w:color w:val="000000"/>
+                <w:sz w:val="40"/>
+                <w:szCs w:val="40"/>
+              </w:rPr>
+              <w:t>prÉÉiÉþluÉiÉ</w:t>
+            </w:r>
+            <w:proofErr w:type="spellEnd"/>
+            <w:r>
+              <w:rPr>
+                <w:rFonts w:ascii="BRH Malayalam Extra" w:hAnsi="BRH Malayalam Extra" w:cs="BRH Devanagari Extra"/>
+                <w:b/>
+                <w:color w:val="000000"/>
+                <w:sz w:val="32"/>
+                <w:szCs w:val="40"/>
+              </w:rPr>
+              <w:t>–</w:t>
+            </w:r>
+            <w:r>
+              <w:rPr>
+                <w:rFonts w:ascii="BRH Devanagari Extra" w:hAnsi="BRH Devanagari Extra" w:cs="BRH Devanagari Extra"/>
+                <w:color w:val="000000"/>
+                <w:sz w:val="40"/>
+                <w:szCs w:val="40"/>
+              </w:rPr>
+              <w:t xml:space="preserve"> </w:t>
+            </w:r>
+            <w:proofErr w:type="spellStart"/>
+            <w:r>
+              <w:rPr>
+                <w:rFonts w:ascii="BRH Devanagari Extra" w:hAnsi="BRH Devanagari Extra" w:cs="BRH Devanagari Extra"/>
+                <w:color w:val="000000"/>
+                <w:sz w:val="40"/>
+                <w:szCs w:val="40"/>
+              </w:rPr>
+              <w:t>rÉiÉç</w:t>
+            </w:r>
+            <w:proofErr w:type="spellEnd"/>
+            <w:r>
+              <w:rPr>
+                <w:rFonts w:ascii="BRH Devanagari Extra" w:hAnsi="BRH Devanagari Extra" w:cs="BRH Devanagari Extra"/>
+                <w:color w:val="000000"/>
+                <w:sz w:val="40"/>
+                <w:szCs w:val="40"/>
+              </w:rPr>
+              <w:t xml:space="preserve"> | </w:t>
+            </w:r>
+          </w:p>
+          <w:p>
+            <w:pPr>
+              <w:widowControl w:val="0"/>
+              <w:autoSpaceDE w:val="0"/>
+              <w:autoSpaceDN w:val="0"/>
+              <w:adjustRightInd w:val="0"/>
+              <w:spacing w:before="0" w:line="240" w:lineRule="auto"/>
+              <w:rPr>
+                <w:rFonts w:ascii="BRH Malayalam Extra" w:eastAsia="Times New Roman" w:hAnsi="BRH Malayalam Extra" w:cs="BRH Malayalam Extra"/>
+                <w:color w:val="000000"/>
+                <w:sz w:val="40"/>
+                <w:szCs w:val="40"/>
+                <w:lang w:val="en-IN" w:eastAsia="en-IN" w:bidi="ml-IN"/>
+              </w:rPr>
+            </w:pPr>
+            <w:r>
+              <w:rPr>
+                <w:rFonts w:ascii="BRH Devanagari Extra" w:hAnsi="BRH Devanagari Extra" w:cs="BRH Devanagari Extra"/>
+                <w:color w:val="000000"/>
+                <w:sz w:val="40"/>
+                <w:szCs w:val="40"/>
+              </w:rPr>
+              <w:t>A</w:t>
+            </w:r>
+            <w:r>
+              <w:rPr>
+                <w:rFonts w:ascii="BRH Malayalam Extra" w:hAnsi="BRH Malayalam Extra" w:cs="BRH Devanagari Extra"/>
+                <w:b/>
+                <w:color w:val="000000"/>
+                <w:sz w:val="32"/>
+                <w:szCs w:val="40"/>
+              </w:rPr>
+              <w:t>–</w:t>
+            </w:r>
+            <w:proofErr w:type="spellStart"/>
+            <w:r>
+              <w:rPr>
+                <w:rFonts w:ascii="BRH Devanagari Extra" w:hAnsi="BRH Devanagari Extra" w:cs="BRH Devanagari Extra"/>
+                <w:color w:val="000000"/>
+                <w:sz w:val="40"/>
+                <w:szCs w:val="40"/>
+              </w:rPr>
+              <w:t>prÉÉiÉþluÉ</w:t>
+            </w:r>
+            <w:proofErr w:type="spellEnd"/>
+            <w:r>
+              <w:rPr>
+                <w:rFonts w:ascii="BRH Malayalam Extra" w:hAnsi="BRH Malayalam Extra" w:cs="BRH Devanagari Extra"/>
+                <w:b/>
+                <w:color w:val="000000"/>
+                <w:sz w:val="32"/>
+                <w:szCs w:val="40"/>
+              </w:rPr>
+              <w:t>–</w:t>
+            </w:r>
+            <w:proofErr w:type="spellStart"/>
+            <w:r>
+              <w:rPr>
+                <w:rFonts w:ascii="BRH Devanagari Extra" w:hAnsi="BRH Devanagari Extra" w:cs="BRH Devanagari Extra"/>
+                <w:color w:val="000000"/>
+                <w:sz w:val="40"/>
+                <w:szCs w:val="40"/>
+              </w:rPr>
+              <w:t>iÉåirÉþÍpÉ</w:t>
+            </w:r>
+            <w:proofErr w:type="spellEnd"/>
+            <w:r>
+              <w:rPr>
+                <w:rFonts w:ascii="BRH Devanagari Extra" w:hAnsi="BRH Devanagari Extra" w:cs="BRH Devanagari Extra"/>
+                <w:color w:val="000000"/>
+                <w:sz w:val="40"/>
+                <w:szCs w:val="40"/>
+              </w:rPr>
+              <w:t xml:space="preserve"> - </w:t>
+            </w:r>
+            <w:proofErr w:type="spellStart"/>
+            <w:r>
+              <w:rPr>
+                <w:rFonts w:ascii="BRH Devanagari Extra" w:hAnsi="BRH Devanagari Extra" w:cs="BRH Devanagari Extra"/>
+                <w:color w:val="000000"/>
+                <w:sz w:val="40"/>
+                <w:szCs w:val="40"/>
+                <w:highlight w:val="yellow"/>
+              </w:rPr>
+              <w:t>A</w:t>
+            </w:r>
+            <w:r>
+              <w:rPr>
+                <w:rFonts w:ascii="BRH Devanagari Extra" w:hAnsi="BRH Devanagari Extra" w:cs="BRH Devanagari Extra"/>
+                <w:color w:val="000000"/>
+                <w:sz w:val="40"/>
+                <w:szCs w:val="40"/>
+              </w:rPr>
+              <w:t>iÉþluÉiÉ</w:t>
+            </w:r>
+            <w:proofErr w:type="spellEnd"/>
+            <w:r>
+              <w:rPr>
+                <w:rFonts w:ascii="BRH Devanagari Extra" w:hAnsi="BRH Devanagari Extra" w:cs="BRH Devanagari Extra"/>
+                <w:color w:val="000000"/>
+                <w:sz w:val="40"/>
+                <w:szCs w:val="40"/>
+              </w:rPr>
+              <w:t xml:space="preserve"> |</w:t>
+            </w:r>
+          </w:p>
+        </w:tc>
+        <w:tc>
+          <w:tcPr>
+            <w:tcW w:w="5386" w:type="dxa"/>
+          </w:tcPr>
+          <w:p>
+            <w:pPr>
+              <w:widowControl w:val="0"/>
+              <w:autoSpaceDE w:val="0"/>
+              <w:autoSpaceDN w:val="0"/>
+              <w:adjustRightInd w:val="0"/>
+              <w:spacing w:before="0" w:line="240" w:lineRule="auto"/>
+              <w:rPr>
+                <w:rFonts w:ascii="BRH Devanagari Extra" w:hAnsi="BRH Devanagari Extra" w:cs="BRH Devanagari Extra"/>
+                <w:color w:val="000000"/>
+                <w:sz w:val="40"/>
+                <w:szCs w:val="40"/>
+              </w:rPr>
+            </w:pPr>
+            <w:r>
+              <w:rPr>
+                <w:rFonts w:ascii="BRH Devanagari Extra" w:hAnsi="BRH Devanagari Extra" w:cs="BRH Devanagari Extra"/>
+                <w:color w:val="000000"/>
+                <w:sz w:val="40"/>
+                <w:szCs w:val="40"/>
+              </w:rPr>
+              <w:t>A</w:t>
+            </w:r>
+            <w:r>
+              <w:rPr>
+                <w:rFonts w:ascii="BRH Malayalam Extra" w:hAnsi="BRH Malayalam Extra" w:cs="BRH Devanagari Extra"/>
+                <w:b/>
+                <w:color w:val="000000"/>
+                <w:sz w:val="32"/>
+                <w:szCs w:val="40"/>
+              </w:rPr>
+              <w:t>–</w:t>
+            </w:r>
+            <w:proofErr w:type="spellStart"/>
+            <w:r>
+              <w:rPr>
+                <w:rFonts w:ascii="BRH Devanagari Extra" w:hAnsi="BRH Devanagari Extra" w:cs="BRH Devanagari Extra"/>
+                <w:color w:val="000000"/>
+                <w:sz w:val="40"/>
+                <w:szCs w:val="40"/>
+              </w:rPr>
+              <w:t>prÉÉiÉþluÉiÉ</w:t>
+            </w:r>
+            <w:proofErr w:type="spellEnd"/>
+            <w:r>
+              <w:rPr>
+                <w:rFonts w:ascii="BRH Malayalam Extra" w:hAnsi="BRH Malayalam Extra" w:cs="BRH Devanagari Extra"/>
+                <w:b/>
+                <w:color w:val="000000"/>
+                <w:sz w:val="32"/>
+                <w:szCs w:val="40"/>
+              </w:rPr>
+              <w:t>–</w:t>
+            </w:r>
+            <w:r>
+              <w:rPr>
+                <w:rFonts w:ascii="BRH Devanagari Extra" w:hAnsi="BRH Devanagari Extra" w:cs="BRH Devanagari Extra"/>
+                <w:color w:val="000000"/>
+                <w:sz w:val="40"/>
+                <w:szCs w:val="40"/>
+              </w:rPr>
+              <w:t xml:space="preserve"> </w:t>
+            </w:r>
+            <w:proofErr w:type="spellStart"/>
+            <w:r>
+              <w:rPr>
+                <w:rFonts w:ascii="BRH Devanagari Extra" w:hAnsi="BRH Devanagari Extra" w:cs="BRH Devanagari Extra"/>
+                <w:color w:val="000000"/>
+                <w:sz w:val="40"/>
+                <w:szCs w:val="40"/>
+              </w:rPr>
+              <w:t>rÉiÉç</w:t>
+            </w:r>
+            <w:proofErr w:type="spellEnd"/>
+            <w:r>
+              <w:rPr>
+                <w:rFonts w:ascii="BRH Devanagari Extra" w:hAnsi="BRH Devanagari Extra" w:cs="BRH Devanagari Extra"/>
+                <w:color w:val="000000"/>
+                <w:sz w:val="40"/>
+                <w:szCs w:val="40"/>
+              </w:rPr>
+              <w:t xml:space="preserve"> | </w:t>
+            </w:r>
+          </w:p>
+          <w:p>
+            <w:pPr>
+              <w:widowControl w:val="0"/>
+              <w:autoSpaceDE w:val="0"/>
+              <w:autoSpaceDN w:val="0"/>
+              <w:adjustRightInd w:val="0"/>
+              <w:spacing w:before="0" w:line="240" w:lineRule="auto"/>
+              <w:rPr>
+                <w:rFonts w:ascii="BRH Malayalam Extra" w:eastAsia="Times New Roman" w:hAnsi="BRH Malayalam Extra" w:cs="BRH Malayalam Extra"/>
+                <w:color w:val="000000"/>
+                <w:sz w:val="40"/>
+                <w:szCs w:val="40"/>
+                <w:lang w:val="en-IN" w:eastAsia="en-IN" w:bidi="ml-IN"/>
+              </w:rPr>
+            </w:pPr>
+            <w:r>
+              <w:rPr>
+                <w:rFonts w:ascii="BRH Devanagari Extra" w:hAnsi="BRH Devanagari Extra" w:cs="BRH Devanagari Extra"/>
+                <w:color w:val="000000"/>
+                <w:sz w:val="40"/>
+                <w:szCs w:val="40"/>
+              </w:rPr>
+              <w:t>A</w:t>
+            </w:r>
+            <w:r>
+              <w:rPr>
+                <w:rFonts w:ascii="BRH Malayalam Extra" w:hAnsi="BRH Malayalam Extra" w:cs="BRH Devanagari Extra"/>
+                <w:b/>
+                <w:color w:val="000000"/>
+                <w:sz w:val="32"/>
+                <w:szCs w:val="40"/>
+              </w:rPr>
+              <w:t>–</w:t>
+            </w:r>
+            <w:proofErr w:type="spellStart"/>
+            <w:r>
+              <w:rPr>
+                <w:rFonts w:ascii="BRH Devanagari Extra" w:hAnsi="BRH Devanagari Extra" w:cs="BRH Devanagari Extra"/>
+                <w:color w:val="000000"/>
+                <w:sz w:val="40"/>
+                <w:szCs w:val="40"/>
+              </w:rPr>
+              <w:t>prÉÉiÉþluÉ</w:t>
+            </w:r>
+            <w:proofErr w:type="spellEnd"/>
+            <w:r>
+              <w:rPr>
+                <w:rFonts w:ascii="BRH Malayalam Extra" w:hAnsi="BRH Malayalam Extra" w:cs="BRH Devanagari Extra"/>
+                <w:b/>
+                <w:color w:val="000000"/>
+                <w:sz w:val="32"/>
+                <w:szCs w:val="40"/>
+              </w:rPr>
+              <w:t>–</w:t>
+            </w:r>
+            <w:proofErr w:type="spellStart"/>
+            <w:r>
+              <w:rPr>
+                <w:rFonts w:ascii="BRH Devanagari Extra" w:hAnsi="BRH Devanagari Extra" w:cs="BRH Devanagari Extra"/>
+                <w:color w:val="000000"/>
+                <w:sz w:val="40"/>
+                <w:szCs w:val="40"/>
+              </w:rPr>
+              <w:t>iÉåirÉþÍpÉ</w:t>
+            </w:r>
+            <w:proofErr w:type="spellEnd"/>
+            <w:r>
+              <w:rPr>
+                <w:rFonts w:ascii="BRH Devanagari Extra" w:hAnsi="BRH Devanagari Extra" w:cs="BRH Devanagari Extra"/>
+                <w:color w:val="000000"/>
+                <w:sz w:val="40"/>
+                <w:szCs w:val="40"/>
+              </w:rPr>
+              <w:t xml:space="preserve"> - </w:t>
+            </w:r>
+            <w:proofErr w:type="spellStart"/>
+            <w:r>
+              <w:rPr>
+                <w:rFonts w:ascii="BRH Devanagari Extra" w:hAnsi="BRH Devanagari Extra" w:cs="BRH Devanagari Extra"/>
+                <w:color w:val="000000"/>
+                <w:sz w:val="40"/>
+                <w:szCs w:val="40"/>
+                <w:highlight w:val="green"/>
+              </w:rPr>
+              <w:t>AÉ</w:t>
+            </w:r>
+            <w:bookmarkStart w:id="0" w:name="_GoBack"/>
+            <w:bookmarkEnd w:id="0"/>
+            <w:r>
+              <w:rPr>
+                <w:rFonts w:ascii="BRH Devanagari Extra" w:hAnsi="BRH Devanagari Extra" w:cs="BRH Devanagari Extra"/>
+                <w:color w:val="000000"/>
+                <w:sz w:val="40"/>
+                <w:szCs w:val="40"/>
+              </w:rPr>
+              <w:t>iÉþluÉiÉ</w:t>
+            </w:r>
+            <w:proofErr w:type="spellEnd"/>
+            <w:r>
+              <w:rPr>
+                <w:rFonts w:ascii="BRH Devanagari Extra" w:hAnsi="BRH Devanagari Extra" w:cs="BRH Devanagari Extra"/>
+                <w:color w:val="000000"/>
+                <w:sz w:val="40"/>
+                <w:szCs w:val="40"/>
+              </w:rPr>
+              <w:t xml:space="preserve"> |</w:t>
+            </w:r>
+          </w:p>
+        </w:tc>
+      </w:tr>
+      <w:tr>
+        <w:trPr>
           <w:trHeight w:val="964"/>
         </w:trPr>
         <w:tc>
@@ -2543,6 +3112,7 @@
                 <w:sz w:val="28"/>
                 <w:szCs w:val="32"/>
               </w:rPr>
+              <w:lastRenderedPageBreak/>
               <w:t>T.S.</w:t>
             </w:r>
             <w:r>
@@ -3313,7 +3883,6 @@
                 <w:sz w:val="28"/>
                 <w:szCs w:val="32"/>
               </w:rPr>
-              <w:lastRenderedPageBreak/>
               <w:t>T.S.</w:t>
             </w:r>
             <w:r>
@@ -4256,8 +4825,6 @@
           <w:u w:val="single"/>
         </w:rPr>
       </w:pPr>
-      <w:bookmarkStart w:id="0" w:name="_GoBack"/>
-      <w:bookmarkEnd w:id="0"/>
       <w:r>
         <w:rPr>
           <w:b/>
@@ -5928,7 +6495,7 @@
 </file>
 
 <file path=customXml/itemProps1.xml><?xml version="1.0" encoding="utf-8"?>
-<ds:datastoreItem xmlns:ds="http://schemas.openxmlformats.org/officeDocument/2006/customXml" ds:itemID="{105822C8-6C71-4417-ADAE-710441A17AEE}">
+<ds:datastoreItem xmlns:ds="http://schemas.openxmlformats.org/officeDocument/2006/customXml" ds:itemID="{5F3CF75B-9503-46A5-9EAC-76FE9E7EE97D}">
   <ds:schemaRefs>
     <ds:schemaRef ds:uri="http://schemas.openxmlformats.org/officeDocument/2006/bibliography"/>
   </ds:schemaRefs>

--- a/TS-Kramam/TS-3.4/TS 3.4 Sanskrit Krama Paatam Corrections.docx
+++ b/TS-Kramam/TS-3.4/TS 3.4 Sanskrit Krama Paatam Corrections.docx
@@ -1390,6 +1390,496 @@
       </w:tr>
       <w:tr>
         <w:trPr>
+          <w:trHeight w:val="1054"/>
+        </w:trPr>
+        <w:tc>
+          <w:tcPr>
+            <w:tcW w:w="3906" w:type="dxa"/>
+          </w:tcPr>
+          <w:p>
+            <w:pPr>
+              <w:widowControl w:val="0"/>
+              <w:tabs>
+                <w:tab w:val="left" w:pos="993"/>
+              </w:tabs>
+              <w:autoSpaceDE w:val="0"/>
+              <w:autoSpaceDN w:val="0"/>
+              <w:adjustRightInd w:val="0"/>
+              <w:spacing w:before="0" w:line="252" w:lineRule="auto"/>
+              <w:ind w:right="297"/>
+              <w:rPr>
+                <w:rFonts w:cs="Arial"/>
+                <w:b/>
+                <w:color w:val="FF0000"/>
+                <w:sz w:val="28"/>
+                <w:szCs w:val="32"/>
+              </w:rPr>
+            </w:pPr>
+            <w:r>
+              <w:rPr>
+                <w:rFonts w:cs="Arial"/>
+                <w:b/>
+                <w:color w:val="FF0000"/>
+                <w:sz w:val="28"/>
+                <w:szCs w:val="32"/>
+              </w:rPr>
+              <w:t xml:space="preserve">T.S.3.4.3.1 – </w:t>
+            </w:r>
+            <w:proofErr w:type="spellStart"/>
+            <w:r>
+              <w:rPr>
+                <w:rFonts w:cs="Arial"/>
+                <w:b/>
+                <w:color w:val="FF0000"/>
+                <w:sz w:val="28"/>
+                <w:szCs w:val="32"/>
+              </w:rPr>
+              <w:t>Kramam</w:t>
+            </w:r>
+            <w:proofErr w:type="spellEnd"/>
+          </w:p>
+          <w:p>
+            <w:pPr>
+              <w:widowControl w:val="0"/>
+              <w:tabs>
+                <w:tab w:val="left" w:pos="993"/>
+              </w:tabs>
+              <w:autoSpaceDE w:val="0"/>
+              <w:autoSpaceDN w:val="0"/>
+              <w:adjustRightInd w:val="0"/>
+              <w:spacing w:before="0" w:line="252" w:lineRule="auto"/>
+              <w:ind w:right="297"/>
+              <w:rPr>
+                <w:rFonts w:cs="Arial"/>
+                <w:b/>
+                <w:color w:val="FF0000"/>
+                <w:sz w:val="28"/>
+                <w:szCs w:val="32"/>
+              </w:rPr>
+            </w:pPr>
+            <w:proofErr w:type="spellStart"/>
+            <w:r>
+              <w:rPr>
+                <w:rFonts w:cs="Arial"/>
+                <w:b/>
+                <w:color w:val="FF0000"/>
+                <w:sz w:val="28"/>
+                <w:szCs w:val="32"/>
+              </w:rPr>
+              <w:t>Krama</w:t>
+            </w:r>
+            <w:proofErr w:type="spellEnd"/>
+            <w:r>
+              <w:rPr>
+                <w:rFonts w:cs="Arial"/>
+                <w:b/>
+                <w:color w:val="FF0000"/>
+                <w:sz w:val="28"/>
+                <w:szCs w:val="32"/>
+              </w:rPr>
+              <w:t xml:space="preserve"> </w:t>
+            </w:r>
+            <w:proofErr w:type="spellStart"/>
+            <w:r>
+              <w:rPr>
+                <w:rFonts w:cs="Arial"/>
+                <w:b/>
+                <w:color w:val="FF0000"/>
+                <w:sz w:val="28"/>
+                <w:szCs w:val="32"/>
+              </w:rPr>
+              <w:t>Vaakyam</w:t>
+            </w:r>
+            <w:proofErr w:type="spellEnd"/>
+            <w:r>
+              <w:rPr>
+                <w:rFonts w:cs="Arial"/>
+                <w:b/>
+                <w:color w:val="FF0000"/>
+                <w:sz w:val="28"/>
+                <w:szCs w:val="32"/>
+              </w:rPr>
+              <w:t xml:space="preserve"> No. - 22</w:t>
+            </w:r>
+          </w:p>
+          <w:p>
+            <w:pPr>
+              <w:widowControl w:val="0"/>
+              <w:tabs>
+                <w:tab w:val="left" w:pos="993"/>
+              </w:tabs>
+              <w:autoSpaceDE w:val="0"/>
+              <w:autoSpaceDN w:val="0"/>
+              <w:adjustRightInd w:val="0"/>
+              <w:spacing w:before="0" w:line="252" w:lineRule="auto"/>
+              <w:ind w:right="297"/>
+              <w:rPr>
+                <w:rFonts w:cs="Arial"/>
+                <w:b/>
+                <w:color w:val="FF0000"/>
+                <w:sz w:val="28"/>
+                <w:szCs w:val="32"/>
+              </w:rPr>
+            </w:pPr>
+            <w:proofErr w:type="spellStart"/>
+            <w:r>
+              <w:rPr>
+                <w:rFonts w:cs="Arial"/>
+                <w:b/>
+                <w:color w:val="FF0000"/>
+                <w:sz w:val="28"/>
+                <w:szCs w:val="32"/>
+              </w:rPr>
+              <w:t>Panchaati</w:t>
+            </w:r>
+            <w:proofErr w:type="spellEnd"/>
+            <w:r>
+              <w:rPr>
+                <w:rFonts w:cs="Arial"/>
+                <w:b/>
+                <w:color w:val="FF0000"/>
+                <w:sz w:val="28"/>
+                <w:szCs w:val="32"/>
+              </w:rPr>
+              <w:t xml:space="preserve"> No</w:t>
+            </w:r>
+            <w:r>
+              <w:rPr>
+                <w:rFonts w:cs="Arial"/>
+                <w:b/>
+                <w:color w:val="FF0000"/>
+                <w:szCs w:val="32"/>
+              </w:rPr>
+              <w:t xml:space="preserve">. - </w:t>
+            </w:r>
+            <w:r>
+              <w:rPr>
+                <w:rFonts w:cs="Arial"/>
+                <w:b/>
+                <w:color w:val="FF0000"/>
+                <w:sz w:val="28"/>
+                <w:szCs w:val="32"/>
+              </w:rPr>
+              <w:t>7</w:t>
+            </w:r>
+          </w:p>
+        </w:tc>
+        <w:tc>
+          <w:tcPr>
+            <w:tcW w:w="5103" w:type="dxa"/>
+          </w:tcPr>
+          <w:p>
+            <w:pPr>
+              <w:widowControl w:val="0"/>
+              <w:autoSpaceDE w:val="0"/>
+              <w:autoSpaceDN w:val="0"/>
+              <w:adjustRightInd w:val="0"/>
+              <w:spacing w:line="252" w:lineRule="auto"/>
+              <w:rPr>
+                <w:rFonts w:ascii="BRH Malayalam Extra" w:eastAsia="Times New Roman" w:hAnsi="BRH Malayalam Extra" w:cs="BRH Malayalam Extra"/>
+                <w:color w:val="000000"/>
+                <w:sz w:val="36"/>
+                <w:szCs w:val="40"/>
+                <w:lang w:val="en-IN" w:eastAsia="en-IN" w:bidi="ml-IN"/>
+              </w:rPr>
+            </w:pPr>
+            <w:proofErr w:type="spellStart"/>
+            <w:r>
+              <w:rPr>
+                <w:rFonts w:ascii="BRH Devanagari Extra" w:hAnsi="BRH Devanagari Extra" w:cs="BRH Devanagari Extra"/>
+                <w:color w:val="000000"/>
+                <w:sz w:val="40"/>
+                <w:szCs w:val="40"/>
+              </w:rPr>
+              <w:t>xÉ</w:t>
+            </w:r>
+            <w:proofErr w:type="spellEnd"/>
+            <w:r>
+              <w:rPr>
+                <w:rFonts w:ascii="BRH Devanagari Extra" w:hAnsi="BRH Devanagari Extra" w:cs="BRH Devanagari Extra"/>
+                <w:color w:val="000000"/>
+                <w:sz w:val="40"/>
+                <w:szCs w:val="40"/>
+              </w:rPr>
+              <w:t xml:space="preserve"> L</w:t>
+            </w:r>
+            <w:r>
+              <w:rPr>
+                <w:rFonts w:ascii="BRH Malayalam Extra" w:hAnsi="BRH Malayalam Extra" w:cs="BRH Devanagari Extra"/>
+                <w:b/>
+                <w:color w:val="000000"/>
+                <w:sz w:val="32"/>
+                <w:szCs w:val="40"/>
+              </w:rPr>
+              <w:t>–</w:t>
+            </w:r>
+            <w:proofErr w:type="spellStart"/>
+            <w:r>
+              <w:rPr>
+                <w:rFonts w:ascii="BRH Devanagari Extra" w:hAnsi="BRH Devanagari Extra" w:cs="BRH Devanagari Extra"/>
+                <w:color w:val="000000"/>
+                <w:sz w:val="40"/>
+                <w:szCs w:val="40"/>
+              </w:rPr>
+              <w:t>iÉqÉç</w:t>
+            </w:r>
+            <w:proofErr w:type="spellEnd"/>
+            <w:r>
+              <w:rPr>
+                <w:rFonts w:ascii="BRH Devanagari Extra" w:hAnsi="BRH Devanagari Extra" w:cs="BRH Devanagari Extra"/>
+                <w:color w:val="000000"/>
+                <w:sz w:val="40"/>
+                <w:szCs w:val="40"/>
+              </w:rPr>
+              <w:t xml:space="preserve"> | L</w:t>
+            </w:r>
+            <w:r>
+              <w:rPr>
+                <w:rFonts w:ascii="BRH Malayalam Extra" w:hAnsi="BRH Malayalam Extra" w:cs="BRH Devanagari Extra"/>
+                <w:b/>
+                <w:color w:val="000000"/>
+                <w:sz w:val="32"/>
+                <w:szCs w:val="40"/>
+              </w:rPr>
+              <w:t>–</w:t>
+            </w:r>
+            <w:proofErr w:type="spellStart"/>
+            <w:r>
+              <w:rPr>
+                <w:rFonts w:ascii="BRH Devanagari Extra" w:hAnsi="BRH Devanagari Extra" w:cs="BRH Devanagari Extra"/>
+                <w:color w:val="000000"/>
+                <w:sz w:val="40"/>
+                <w:szCs w:val="40"/>
+              </w:rPr>
+              <w:t>iÉqÉç</w:t>
+            </w:r>
+            <w:proofErr w:type="spellEnd"/>
+            <w:r>
+              <w:rPr>
+                <w:rFonts w:ascii="BRH Devanagari Extra" w:hAnsi="BRH Devanagari Extra" w:cs="BRH Devanagari Extra"/>
+                <w:color w:val="000000"/>
+                <w:sz w:val="40"/>
+                <w:szCs w:val="40"/>
+              </w:rPr>
+              <w:t xml:space="preserve"> </w:t>
+            </w:r>
+            <w:proofErr w:type="spellStart"/>
+            <w:r>
+              <w:rPr>
+                <w:rFonts w:ascii="BRH Devanagari Extra" w:hAnsi="BRH Devanagari Extra" w:cs="BRH Devanagari Extra"/>
+                <w:color w:val="000000"/>
+                <w:sz w:val="40"/>
+                <w:szCs w:val="40"/>
+              </w:rPr>
+              <w:t>mÉë</w:t>
+            </w:r>
+            <w:proofErr w:type="spellEnd"/>
+            <w:r>
+              <w:rPr>
+                <w:rFonts w:ascii="BRH Malayalam Extra" w:hAnsi="BRH Malayalam Extra" w:cs="BRH Devanagari Extra"/>
+                <w:b/>
+                <w:color w:val="000000"/>
+                <w:sz w:val="32"/>
+                <w:szCs w:val="40"/>
+              </w:rPr>
+              <w:t>–</w:t>
+            </w:r>
+            <w:proofErr w:type="spellStart"/>
+            <w:r>
+              <w:rPr>
+                <w:rFonts w:ascii="BRH Devanagari Extra" w:hAnsi="BRH Devanagari Extra" w:cs="BRH Devanagari Extra"/>
+                <w:color w:val="000000"/>
+                <w:sz w:val="40"/>
+                <w:szCs w:val="40"/>
+                <w:highlight w:val="yellow"/>
+              </w:rPr>
+              <w:t>eÉÉ</w:t>
+            </w:r>
+            <w:r>
+              <w:rPr>
+                <w:rFonts w:ascii="BRH Devanagari Extra" w:hAnsi="BRH Devanagari Extra" w:cs="BRH Devanagari Extra"/>
+                <w:color w:val="000000"/>
+                <w:sz w:val="40"/>
+                <w:szCs w:val="40"/>
+              </w:rPr>
+              <w:t>þmÉÌiÉÈ</w:t>
+            </w:r>
+            <w:proofErr w:type="spellEnd"/>
+            <w:r>
+              <w:rPr>
+                <w:rFonts w:ascii="BRH Devanagari Extra" w:hAnsi="BRH Devanagari Extra" w:cs="BRH Devanagari Extra"/>
+                <w:color w:val="000000"/>
+                <w:sz w:val="40"/>
+                <w:szCs w:val="40"/>
+              </w:rPr>
+              <w:t xml:space="preserve"> |</w:t>
+            </w:r>
+          </w:p>
+        </w:tc>
+        <w:tc>
+          <w:tcPr>
+            <w:tcW w:w="5386" w:type="dxa"/>
+          </w:tcPr>
+          <w:p>
+            <w:pPr>
+              <w:widowControl w:val="0"/>
+              <w:autoSpaceDE w:val="0"/>
+              <w:autoSpaceDN w:val="0"/>
+              <w:adjustRightInd w:val="0"/>
+              <w:spacing w:line="252" w:lineRule="auto"/>
+              <w:rPr>
+                <w:rFonts w:ascii="BRH Malayalam Extra" w:eastAsia="Times New Roman" w:hAnsi="BRH Malayalam Extra" w:cs="BRH Malayalam Extra"/>
+                <w:color w:val="000000"/>
+                <w:sz w:val="36"/>
+                <w:szCs w:val="40"/>
+                <w:lang w:val="en-IN" w:eastAsia="en-IN" w:bidi="ml-IN"/>
+              </w:rPr>
+            </w:pPr>
+            <w:proofErr w:type="spellStart"/>
+            <w:r>
+              <w:rPr>
+                <w:rFonts w:ascii="BRH Devanagari Extra" w:hAnsi="BRH Devanagari Extra" w:cs="BRH Devanagari Extra"/>
+                <w:color w:val="000000"/>
+                <w:sz w:val="40"/>
+                <w:szCs w:val="40"/>
+              </w:rPr>
+              <w:t>xÉ</w:t>
+            </w:r>
+            <w:proofErr w:type="spellEnd"/>
+            <w:r>
+              <w:rPr>
+                <w:rFonts w:ascii="BRH Devanagari Extra" w:hAnsi="BRH Devanagari Extra" w:cs="BRH Devanagari Extra"/>
+                <w:color w:val="000000"/>
+                <w:sz w:val="40"/>
+                <w:szCs w:val="40"/>
+              </w:rPr>
+              <w:t xml:space="preserve"> L</w:t>
+            </w:r>
+            <w:r>
+              <w:rPr>
+                <w:rFonts w:ascii="BRH Malayalam Extra" w:hAnsi="BRH Malayalam Extra" w:cs="BRH Devanagari Extra"/>
+                <w:b/>
+                <w:color w:val="000000"/>
+                <w:sz w:val="32"/>
+                <w:szCs w:val="40"/>
+              </w:rPr>
+              <w:t>–</w:t>
+            </w:r>
+            <w:proofErr w:type="spellStart"/>
+            <w:r>
+              <w:rPr>
+                <w:rFonts w:ascii="BRH Devanagari Extra" w:hAnsi="BRH Devanagari Extra" w:cs="BRH Devanagari Extra"/>
+                <w:color w:val="000000"/>
+                <w:sz w:val="40"/>
+                <w:szCs w:val="40"/>
+              </w:rPr>
+              <w:t>iÉqÉç</w:t>
+            </w:r>
+            <w:proofErr w:type="spellEnd"/>
+            <w:r>
+              <w:rPr>
+                <w:rFonts w:ascii="BRH Devanagari Extra" w:hAnsi="BRH Devanagari Extra" w:cs="BRH Devanagari Extra"/>
+                <w:color w:val="000000"/>
+                <w:sz w:val="40"/>
+                <w:szCs w:val="40"/>
+              </w:rPr>
+              <w:t xml:space="preserve"> | L</w:t>
+            </w:r>
+            <w:r>
+              <w:rPr>
+                <w:rFonts w:ascii="BRH Malayalam Extra" w:hAnsi="BRH Malayalam Extra" w:cs="BRH Devanagari Extra"/>
+                <w:b/>
+                <w:color w:val="000000"/>
+                <w:sz w:val="32"/>
+                <w:szCs w:val="40"/>
+              </w:rPr>
+              <w:t>–</w:t>
+            </w:r>
+            <w:proofErr w:type="spellStart"/>
+            <w:r>
+              <w:rPr>
+                <w:rFonts w:ascii="BRH Devanagari Extra" w:hAnsi="BRH Devanagari Extra" w:cs="BRH Devanagari Extra"/>
+                <w:color w:val="000000"/>
+                <w:sz w:val="40"/>
+                <w:szCs w:val="40"/>
+              </w:rPr>
+              <w:t>iÉqÉç</w:t>
+            </w:r>
+            <w:proofErr w:type="spellEnd"/>
+            <w:r>
+              <w:rPr>
+                <w:rFonts w:ascii="BRH Devanagari Extra" w:hAnsi="BRH Devanagari Extra" w:cs="BRH Devanagari Extra"/>
+                <w:color w:val="000000"/>
+                <w:sz w:val="40"/>
+                <w:szCs w:val="40"/>
+              </w:rPr>
+              <w:t xml:space="preserve"> </w:t>
+            </w:r>
+            <w:proofErr w:type="spellStart"/>
+            <w:r>
+              <w:rPr>
+                <w:rFonts w:ascii="BRH Devanagari Extra" w:hAnsi="BRH Devanagari Extra" w:cs="BRH Devanagari Extra"/>
+                <w:color w:val="000000"/>
+                <w:sz w:val="40"/>
+                <w:szCs w:val="40"/>
+              </w:rPr>
+              <w:t>mÉë</w:t>
+            </w:r>
+            <w:proofErr w:type="spellEnd"/>
+            <w:r>
+              <w:rPr>
+                <w:rFonts w:ascii="BRH Malayalam Extra" w:hAnsi="BRH Malayalam Extra" w:cs="BRH Devanagari Extra"/>
+                <w:b/>
+                <w:color w:val="000000"/>
+                <w:sz w:val="32"/>
+                <w:szCs w:val="40"/>
+              </w:rPr>
+              <w:t>–</w:t>
+            </w:r>
+            <w:proofErr w:type="spellStart"/>
+            <w:r>
+              <w:rPr>
+                <w:rFonts w:ascii="BRH Devanagari Extra" w:hAnsi="BRH Devanagari Extra" w:cs="BRH Devanagari Extra"/>
+                <w:color w:val="000000"/>
+                <w:sz w:val="40"/>
+                <w:szCs w:val="40"/>
+              </w:rPr>
+              <w:t>eÉÉ</w:t>
+            </w:r>
+            <w:r>
+              <w:rPr>
+                <w:rFonts w:ascii="BRH Devanagari Extra" w:hAnsi="BRH Devanagari Extra" w:cs="BRH Devanagari Extra"/>
+                <w:color w:val="000000"/>
+                <w:sz w:val="40"/>
+                <w:szCs w:val="40"/>
+                <w:highlight w:val="green"/>
+              </w:rPr>
+              <w:t>mÉ</w:t>
+            </w:r>
+            <w:r>
+              <w:rPr>
+                <w:rFonts w:ascii="BRH Devanagari Extra" w:hAnsi="BRH Devanagari Extra" w:cs="BRH Devanagari Extra"/>
+                <w:color w:val="000000"/>
+                <w:sz w:val="40"/>
+                <w:szCs w:val="40"/>
+              </w:rPr>
+              <w:t>þÌiÉÈ</w:t>
+            </w:r>
+            <w:proofErr w:type="spellEnd"/>
+            <w:r>
+              <w:rPr>
+                <w:rFonts w:ascii="BRH Devanagari Extra" w:hAnsi="BRH Devanagari Extra" w:cs="BRH Devanagari Extra"/>
+                <w:color w:val="000000"/>
+                <w:sz w:val="40"/>
+                <w:szCs w:val="40"/>
+              </w:rPr>
+              <w:t xml:space="preserve"> |</w:t>
+            </w:r>
+          </w:p>
+        </w:tc>
+      </w:tr>
+      <w:tr>
+        <w:trPr>
           <w:trHeight w:val="1479"/>
         </w:trPr>
         <w:tc>
@@ -1933,8 +2423,6 @@
               </w:rPr>
               <w:t>AÉ</w:t>
             </w:r>
-            <w:bookmarkStart w:id="0" w:name="_GoBack"/>
-            <w:bookmarkEnd w:id="0"/>
             <w:r>
               <w:rPr>
                 <w:rFonts w:ascii="BRH Devanagari Extra" w:hAnsi="BRH Devanagari Extra" w:cs="BRH Devanagari Extra"/>
@@ -3079,7 +3567,7 @@
       </w:tr>
       <w:tr>
         <w:trPr>
-          <w:trHeight w:val="1461"/>
+          <w:trHeight w:val="1692"/>
         </w:trPr>
         <w:tc>
           <w:tcPr>
@@ -3848,6 +4336,510 @@
           </w:p>
         </w:tc>
       </w:tr>
+      <w:tr>
+        <w:trPr>
+          <w:trHeight w:val="964"/>
+        </w:trPr>
+        <w:tc>
+          <w:tcPr>
+            <w:tcW w:w="3906" w:type="dxa"/>
+          </w:tcPr>
+          <w:p>
+            <w:pPr>
+              <w:widowControl w:val="0"/>
+              <w:tabs>
+                <w:tab w:val="left" w:pos="993"/>
+              </w:tabs>
+              <w:autoSpaceDE w:val="0"/>
+              <w:autoSpaceDN w:val="0"/>
+              <w:adjustRightInd w:val="0"/>
+              <w:spacing w:before="0" w:line="252" w:lineRule="auto"/>
+              <w:ind w:right="297"/>
+              <w:rPr>
+                <w:rFonts w:cs="Arial"/>
+                <w:b/>
+                <w:color w:val="000000"/>
+                <w:sz w:val="28"/>
+                <w:szCs w:val="32"/>
+              </w:rPr>
+            </w:pPr>
+            <w:bookmarkStart w:id="0" w:name="_GoBack"/>
+            <w:r>
+              <w:rPr>
+                <w:rFonts w:cs="Arial"/>
+                <w:b/>
+                <w:color w:val="000000"/>
+                <w:sz w:val="28"/>
+                <w:szCs w:val="32"/>
+              </w:rPr>
+              <w:t>T.S.</w:t>
+            </w:r>
+            <w:r>
+              <w:rPr>
+                <w:rFonts w:cs="Arial"/>
+                <w:b/>
+                <w:color w:val="000000"/>
+                <w:sz w:val="28"/>
+                <w:szCs w:val="32"/>
+              </w:rPr>
+              <w:t xml:space="preserve">3.4.11.2 </w:t>
+            </w:r>
+            <w:r>
+              <w:rPr>
+                <w:rFonts w:cs="Arial"/>
+                <w:b/>
+                <w:color w:val="000000"/>
+                <w:sz w:val="28"/>
+                <w:szCs w:val="32"/>
+              </w:rPr>
+              <w:t xml:space="preserve">– </w:t>
+            </w:r>
+            <w:proofErr w:type="spellStart"/>
+            <w:r>
+              <w:rPr>
+                <w:rFonts w:cs="Arial"/>
+                <w:b/>
+                <w:color w:val="000000"/>
+                <w:sz w:val="28"/>
+                <w:szCs w:val="32"/>
+              </w:rPr>
+              <w:t>Kramam</w:t>
+            </w:r>
+            <w:proofErr w:type="spellEnd"/>
+          </w:p>
+          <w:p>
+            <w:pPr>
+              <w:widowControl w:val="0"/>
+              <w:tabs>
+                <w:tab w:val="left" w:pos="993"/>
+              </w:tabs>
+              <w:autoSpaceDE w:val="0"/>
+              <w:autoSpaceDN w:val="0"/>
+              <w:adjustRightInd w:val="0"/>
+              <w:spacing w:before="0" w:line="252" w:lineRule="auto"/>
+              <w:ind w:right="297"/>
+              <w:rPr>
+                <w:rFonts w:cs="Arial"/>
+                <w:b/>
+                <w:color w:val="000000"/>
+                <w:szCs w:val="32"/>
+              </w:rPr>
+            </w:pPr>
+            <w:proofErr w:type="spellStart"/>
+            <w:r>
+              <w:rPr>
+                <w:rFonts w:cs="Arial"/>
+                <w:b/>
+                <w:color w:val="000000"/>
+                <w:sz w:val="28"/>
+                <w:szCs w:val="32"/>
+              </w:rPr>
+              <w:t>Krama</w:t>
+            </w:r>
+            <w:proofErr w:type="spellEnd"/>
+            <w:r>
+              <w:rPr>
+                <w:rFonts w:cs="Arial"/>
+                <w:b/>
+                <w:color w:val="000000"/>
+                <w:sz w:val="28"/>
+                <w:szCs w:val="32"/>
+              </w:rPr>
+              <w:t xml:space="preserve"> </w:t>
+            </w:r>
+            <w:proofErr w:type="spellStart"/>
+            <w:r>
+              <w:rPr>
+                <w:rFonts w:cs="Arial"/>
+                <w:b/>
+                <w:color w:val="000000"/>
+                <w:sz w:val="28"/>
+                <w:szCs w:val="32"/>
+              </w:rPr>
+              <w:t>Vaakyam</w:t>
+            </w:r>
+            <w:proofErr w:type="spellEnd"/>
+            <w:r>
+              <w:rPr>
+                <w:rFonts w:cs="Arial"/>
+                <w:b/>
+                <w:color w:val="000000"/>
+                <w:sz w:val="28"/>
+                <w:szCs w:val="32"/>
+              </w:rPr>
+              <w:t xml:space="preserve"> No.–</w:t>
+            </w:r>
+            <w:r>
+              <w:rPr>
+                <w:rFonts w:cs="Arial"/>
+                <w:b/>
+                <w:color w:val="000000"/>
+                <w:szCs w:val="32"/>
+              </w:rPr>
+              <w:t xml:space="preserve"> </w:t>
+            </w:r>
+            <w:r>
+              <w:rPr>
+                <w:rFonts w:cs="Arial"/>
+                <w:b/>
+                <w:color w:val="000000"/>
+                <w:sz w:val="28"/>
+                <w:szCs w:val="32"/>
+              </w:rPr>
+              <w:t>47</w:t>
+            </w:r>
+          </w:p>
+          <w:p>
+            <w:pPr>
+              <w:widowControl w:val="0"/>
+              <w:tabs>
+                <w:tab w:val="left" w:pos="993"/>
+              </w:tabs>
+              <w:autoSpaceDE w:val="0"/>
+              <w:autoSpaceDN w:val="0"/>
+              <w:adjustRightInd w:val="0"/>
+              <w:spacing w:before="0" w:line="252" w:lineRule="auto"/>
+              <w:ind w:right="297"/>
+              <w:rPr>
+                <w:rFonts w:cs="Arial"/>
+                <w:b/>
+                <w:color w:val="000000"/>
+                <w:sz w:val="28"/>
+                <w:szCs w:val="32"/>
+              </w:rPr>
+            </w:pPr>
+            <w:proofErr w:type="spellStart"/>
+            <w:r>
+              <w:rPr>
+                <w:rFonts w:cs="Arial"/>
+                <w:b/>
+                <w:color w:val="000000"/>
+                <w:sz w:val="28"/>
+                <w:szCs w:val="32"/>
+              </w:rPr>
+              <w:t>Panchaati</w:t>
+            </w:r>
+            <w:proofErr w:type="spellEnd"/>
+            <w:r>
+              <w:rPr>
+                <w:rFonts w:cs="Arial"/>
+                <w:b/>
+                <w:color w:val="000000"/>
+                <w:sz w:val="28"/>
+                <w:szCs w:val="32"/>
+              </w:rPr>
+              <w:t xml:space="preserve"> No</w:t>
+            </w:r>
+            <w:r>
+              <w:rPr>
+                <w:rFonts w:cs="Arial"/>
+                <w:b/>
+                <w:color w:val="000000"/>
+                <w:szCs w:val="32"/>
+              </w:rPr>
+              <w:t>. -</w:t>
+            </w:r>
+            <w:r>
+              <w:rPr>
+                <w:rFonts w:cs="Arial"/>
+                <w:b/>
+                <w:color w:val="000000"/>
+                <w:szCs w:val="32"/>
+              </w:rPr>
+              <w:t xml:space="preserve"> </w:t>
+            </w:r>
+            <w:r>
+              <w:rPr>
+                <w:rFonts w:cs="Arial"/>
+                <w:b/>
+                <w:color w:val="000000"/>
+                <w:sz w:val="28"/>
+                <w:szCs w:val="32"/>
+              </w:rPr>
+              <w:t>42</w:t>
+            </w:r>
+          </w:p>
+        </w:tc>
+        <w:tc>
+          <w:tcPr>
+            <w:tcW w:w="5103" w:type="dxa"/>
+          </w:tcPr>
+          <w:p>
+            <w:pPr>
+              <w:widowControl w:val="0"/>
+              <w:autoSpaceDE w:val="0"/>
+              <w:autoSpaceDN w:val="0"/>
+              <w:adjustRightInd w:val="0"/>
+              <w:spacing w:before="0" w:line="240" w:lineRule="auto"/>
+              <w:rPr>
+                <w:rFonts w:ascii="BRH Malayalam Extra" w:eastAsia="Times New Roman" w:hAnsi="BRH Malayalam Extra" w:cs="BRH Malayalam Extra"/>
+                <w:color w:val="000000"/>
+                <w:sz w:val="40"/>
+                <w:szCs w:val="40"/>
+                <w:lang w:val="en-IN" w:eastAsia="en-IN" w:bidi="ml-IN"/>
+              </w:rPr>
+            </w:pPr>
+            <w:proofErr w:type="spellStart"/>
+            <w:r>
+              <w:rPr>
+                <w:rFonts w:ascii="BRH Devanagari Extra" w:hAnsi="BRH Devanagari Extra" w:cs="BRH Devanagari Extra"/>
+                <w:color w:val="000000"/>
+                <w:sz w:val="40"/>
+                <w:szCs w:val="40"/>
+              </w:rPr>
+              <w:t>qÉÉ</w:t>
+            </w:r>
+            <w:proofErr w:type="spellEnd"/>
+            <w:r>
+              <w:rPr>
+                <w:rFonts w:ascii="BRH Devanagari Extra" w:hAnsi="BRH Devanagari Extra" w:cs="BRH Devanagari Extra"/>
+                <w:color w:val="000000"/>
+                <w:sz w:val="40"/>
+                <w:szCs w:val="40"/>
+              </w:rPr>
+              <w:t xml:space="preserve"> </w:t>
+            </w:r>
+            <w:proofErr w:type="spellStart"/>
+            <w:r>
+              <w:rPr>
+                <w:rFonts w:ascii="BRH Devanagari Extra" w:hAnsi="BRH Devanagari Extra" w:cs="BRH Devanagari Extra"/>
+                <w:color w:val="000000"/>
+                <w:sz w:val="40"/>
+                <w:szCs w:val="40"/>
+              </w:rPr>
+              <w:t>lÉþÈ</w:t>
+            </w:r>
+            <w:proofErr w:type="spellEnd"/>
+            <w:r>
+              <w:rPr>
+                <w:rFonts w:ascii="BRH Devanagari Extra" w:hAnsi="BRH Devanagari Extra" w:cs="BRH Devanagari Extra"/>
+                <w:color w:val="000000"/>
+                <w:sz w:val="40"/>
+                <w:szCs w:val="40"/>
+              </w:rPr>
+              <w:t xml:space="preserve"> | </w:t>
+            </w:r>
+            <w:proofErr w:type="spellStart"/>
+            <w:r>
+              <w:rPr>
+                <w:rFonts w:ascii="BRH Devanagari Extra" w:hAnsi="BRH Devanagari Extra" w:cs="BRH Devanagari Extra"/>
+                <w:color w:val="000000"/>
+                <w:sz w:val="40"/>
+                <w:szCs w:val="40"/>
+                <w:highlight w:val="green"/>
+              </w:rPr>
+              <w:t>lÉ</w:t>
+            </w:r>
+            <w:proofErr w:type="spellEnd"/>
+            <w:r>
+              <w:rPr>
+                <w:rFonts w:ascii="BRH Malayalam Extra" w:hAnsi="BRH Malayalam Extra" w:cs="BRH Devanagari Extra"/>
+                <w:b/>
+                <w:color w:val="000000"/>
+                <w:sz w:val="32"/>
+                <w:szCs w:val="40"/>
+                <w:highlight w:val="green"/>
+              </w:rPr>
+              <w:t>–</w:t>
+            </w:r>
+            <w:r>
+              <w:rPr>
+                <w:rFonts w:ascii="BRH Devanagari Extra" w:hAnsi="BRH Devanagari Extra" w:cs="BRH Devanagari Extra"/>
+                <w:color w:val="000000"/>
+                <w:sz w:val="40"/>
+                <w:szCs w:val="40"/>
+                <w:highlight w:val="green"/>
+              </w:rPr>
+              <w:t>È</w:t>
+            </w:r>
+            <w:r>
+              <w:rPr>
+                <w:rFonts w:ascii="BRH Devanagari Extra" w:hAnsi="BRH Devanagari Extra" w:cs="BRH Devanagari Extra"/>
+                <w:color w:val="000000"/>
+                <w:sz w:val="40"/>
+                <w:szCs w:val="40"/>
+              </w:rPr>
+              <w:t xml:space="preserve"> </w:t>
+            </w:r>
+            <w:proofErr w:type="spellStart"/>
+            <w:r>
+              <w:rPr>
+                <w:rFonts w:ascii="BRH Devanagari Extra" w:hAnsi="BRH Devanagari Extra" w:cs="BRH Devanagari Extra"/>
+                <w:color w:val="000000"/>
+                <w:sz w:val="40"/>
+                <w:szCs w:val="40"/>
+              </w:rPr>
+              <w:t>xiÉÉå</w:t>
+            </w:r>
+            <w:proofErr w:type="spellEnd"/>
+            <w:r>
+              <w:rPr>
+                <w:rFonts w:ascii="BRH Malayalam Extra" w:hAnsi="BRH Malayalam Extra" w:cs="BRH Devanagari Extra"/>
+                <w:b/>
+                <w:color w:val="000000"/>
+                <w:sz w:val="32"/>
+                <w:szCs w:val="40"/>
+              </w:rPr>
+              <w:t>–</w:t>
+            </w:r>
+            <w:proofErr w:type="spellStart"/>
+            <w:r>
+              <w:rPr>
+                <w:rFonts w:ascii="BRH Devanagari Extra" w:hAnsi="BRH Devanagari Extra" w:cs="BRH Devanagari Extra"/>
+                <w:color w:val="000000"/>
+                <w:sz w:val="40"/>
+                <w:szCs w:val="40"/>
+              </w:rPr>
+              <w:t>Måü</w:t>
+            </w:r>
+            <w:proofErr w:type="spellEnd"/>
+            <w:r>
+              <w:rPr>
+                <w:rFonts w:ascii="BRH Devanagari Extra" w:hAnsi="BRH Devanagari Extra" w:cs="BRH Devanagari Extra"/>
+                <w:color w:val="000000"/>
+                <w:sz w:val="40"/>
+                <w:szCs w:val="40"/>
+              </w:rPr>
+              <w:t xml:space="preserve"> |</w:t>
+            </w:r>
+          </w:p>
+        </w:tc>
+        <w:tc>
+          <w:tcPr>
+            <w:tcW w:w="5386" w:type="dxa"/>
+          </w:tcPr>
+          <w:p>
+            <w:pPr>
+              <w:widowControl w:val="0"/>
+              <w:autoSpaceDE w:val="0"/>
+              <w:autoSpaceDN w:val="0"/>
+              <w:adjustRightInd w:val="0"/>
+              <w:spacing w:before="0" w:line="240" w:lineRule="auto"/>
+              <w:rPr>
+                <w:rFonts w:ascii="BRH Malayalam Extra" w:eastAsia="Times New Roman" w:hAnsi="BRH Malayalam Extra" w:cs="BRH Malayalam Extra"/>
+                <w:color w:val="000000"/>
+                <w:sz w:val="40"/>
+                <w:szCs w:val="40"/>
+                <w:lang w:val="en-IN" w:eastAsia="en-IN" w:bidi="ml-IN"/>
+              </w:rPr>
+            </w:pPr>
+            <w:proofErr w:type="spellStart"/>
+            <w:r>
+              <w:rPr>
+                <w:rFonts w:ascii="BRH Devanagari Extra" w:hAnsi="BRH Devanagari Extra" w:cs="BRH Devanagari Extra"/>
+                <w:color w:val="000000"/>
+                <w:sz w:val="40"/>
+                <w:szCs w:val="40"/>
+              </w:rPr>
+              <w:t>qÉÉ</w:t>
+            </w:r>
+            <w:proofErr w:type="spellEnd"/>
+            <w:r>
+              <w:rPr>
+                <w:rFonts w:ascii="BRH Devanagari Extra" w:hAnsi="BRH Devanagari Extra" w:cs="BRH Devanagari Extra"/>
+                <w:color w:val="000000"/>
+                <w:sz w:val="40"/>
+                <w:szCs w:val="40"/>
+              </w:rPr>
+              <w:t xml:space="preserve"> </w:t>
+            </w:r>
+            <w:proofErr w:type="spellStart"/>
+            <w:r>
+              <w:rPr>
+                <w:rFonts w:ascii="BRH Devanagari Extra" w:hAnsi="BRH Devanagari Extra" w:cs="BRH Devanagari Extra"/>
+                <w:color w:val="000000"/>
+                <w:sz w:val="40"/>
+                <w:szCs w:val="40"/>
+              </w:rPr>
+              <w:t>lÉþÈ</w:t>
+            </w:r>
+            <w:proofErr w:type="spellEnd"/>
+            <w:r>
+              <w:rPr>
+                <w:rFonts w:ascii="BRH Devanagari Extra" w:hAnsi="BRH Devanagari Extra" w:cs="BRH Devanagari Extra"/>
+                <w:color w:val="000000"/>
+                <w:sz w:val="40"/>
+                <w:szCs w:val="40"/>
+              </w:rPr>
+              <w:t xml:space="preserve"> | </w:t>
+            </w:r>
+            <w:proofErr w:type="spellStart"/>
+            <w:r>
+              <w:rPr>
+                <w:rFonts w:ascii="BRH Devanagari Extra" w:hAnsi="BRH Devanagari Extra" w:cs="BRH Devanagari Extra"/>
+                <w:color w:val="000000"/>
+                <w:sz w:val="40"/>
+                <w:szCs w:val="40"/>
+                <w:highlight w:val="yellow"/>
+              </w:rPr>
+              <w:t>lÉ</w:t>
+            </w:r>
+            <w:proofErr w:type="spellEnd"/>
+            <w:r>
+              <w:rPr>
+                <w:rFonts w:ascii="BRH Malayalam Extra" w:hAnsi="BRH Malayalam Extra" w:cs="BRH Devanagari Extra"/>
+                <w:b/>
+                <w:color w:val="000000"/>
+                <w:sz w:val="32"/>
+                <w:szCs w:val="40"/>
+                <w:highlight w:val="yellow"/>
+              </w:rPr>
+              <w:t>–</w:t>
+            </w:r>
+            <w:r>
+              <w:rPr>
+                <w:rFonts w:ascii="BRH Devanagari Extra" w:hAnsi="BRH Devanagari Extra" w:cs="BRH Devanagari Extra"/>
+                <w:color w:val="000000"/>
+                <w:sz w:val="40"/>
+                <w:szCs w:val="40"/>
+              </w:rPr>
+              <w:t xml:space="preserve"> </w:t>
+            </w:r>
+            <w:proofErr w:type="spellStart"/>
+            <w:r>
+              <w:rPr>
+                <w:rFonts w:ascii="BRH Devanagari Extra" w:hAnsi="BRH Devanagari Extra" w:cs="BRH Devanagari Extra"/>
+                <w:color w:val="000000"/>
+                <w:sz w:val="40"/>
+                <w:szCs w:val="40"/>
+              </w:rPr>
+              <w:t>xiÉÉå</w:t>
+            </w:r>
+            <w:proofErr w:type="spellEnd"/>
+            <w:r>
+              <w:rPr>
+                <w:rFonts w:ascii="BRH Malayalam Extra" w:hAnsi="BRH Malayalam Extra" w:cs="BRH Devanagari Extra"/>
+                <w:b/>
+                <w:color w:val="000000"/>
+                <w:sz w:val="32"/>
+                <w:szCs w:val="40"/>
+              </w:rPr>
+              <w:t>–</w:t>
+            </w:r>
+            <w:proofErr w:type="spellStart"/>
+            <w:r>
+              <w:rPr>
+                <w:rFonts w:ascii="BRH Devanagari Extra" w:hAnsi="BRH Devanagari Extra" w:cs="BRH Devanagari Extra"/>
+                <w:color w:val="000000"/>
+                <w:sz w:val="40"/>
+                <w:szCs w:val="40"/>
+              </w:rPr>
+              <w:t>Måü</w:t>
+            </w:r>
+            <w:proofErr w:type="spellEnd"/>
+            <w:r>
+              <w:rPr>
+                <w:rFonts w:ascii="BRH Devanagari Extra" w:hAnsi="BRH Devanagari Extra" w:cs="BRH Devanagari Extra"/>
+                <w:color w:val="000000"/>
+                <w:sz w:val="40"/>
+                <w:szCs w:val="40"/>
+              </w:rPr>
+              <w:t xml:space="preserve"> |</w:t>
+            </w:r>
+          </w:p>
+        </w:tc>
+      </w:tr>
+      <w:bookmarkEnd w:id="0"/>
       <w:tr>
         <w:trPr>
           <w:trHeight w:val="1692"/>
@@ -6495,7 +7487,7 @@
 </file>
 
 <file path=customXml/itemProps1.xml><?xml version="1.0" encoding="utf-8"?>
-<ds:datastoreItem xmlns:ds="http://schemas.openxmlformats.org/officeDocument/2006/customXml" ds:itemID="{5F3CF75B-9503-46A5-9EAC-76FE9E7EE97D}">
+<ds:datastoreItem xmlns:ds="http://schemas.openxmlformats.org/officeDocument/2006/customXml" ds:itemID="{6F5C6F56-5A93-4AB1-A28B-AE1D4845B1F3}">
   <ds:schemaRefs>
     <ds:schemaRef ds:uri="http://schemas.openxmlformats.org/officeDocument/2006/bibliography"/>
   </ds:schemaRefs>

--- a/TS-Kramam/TS-3.4/TS 3.4 Sanskrit Krama Paatam Corrections.docx
+++ b/TS-Kramam/TS-3.4/TS 3.4 Sanskrit Krama Paatam Corrections.docx
@@ -135,9 +135,8 @@
           <w:szCs w:val="32"/>
           <w:u w:val="single"/>
         </w:rPr>
-        <w:t xml:space="preserve">Observed </w:t>
+        <w:t xml:space="preserve">Observed till </w:t>
       </w:r>
-      <w:proofErr w:type="gramStart"/>
       <w:r>
         <w:rPr>
           <w:b/>
@@ -146,20 +145,8 @@
           <w:szCs w:val="32"/>
           <w:u w:val="single"/>
         </w:rPr>
-        <w:t xml:space="preserve">till </w:t>
+        <w:t>31st Oct 2021</w:t>
       </w:r>
-      <w:r>
-        <w:rPr>
-          <w:b/>
-          <w:bCs/>
-          <w:sz w:val="32"/>
-          <w:szCs w:val="32"/>
-          <w:highlight w:val="red"/>
-          <w:u w:val="single"/>
-        </w:rPr>
-        <w:t>???</w:t>
-      </w:r>
-      <w:proofErr w:type="gramEnd"/>
     </w:p>
     <w:p>
       <w:pPr>
@@ -1410,7 +1397,6 @@
               <w:rPr>
                 <w:rFonts w:cs="Arial"/>
                 <w:b/>
-                <w:color w:val="FF0000"/>
                 <w:sz w:val="28"/>
                 <w:szCs w:val="32"/>
               </w:rPr>
@@ -1419,7 +1405,6 @@
               <w:rPr>
                 <w:rFonts w:cs="Arial"/>
                 <w:b/>
-                <w:color w:val="FF0000"/>
                 <w:sz w:val="28"/>
                 <w:szCs w:val="32"/>
               </w:rPr>
@@ -1430,7 +1415,6 @@
               <w:rPr>
                 <w:rFonts w:cs="Arial"/>
                 <w:b/>
-                <w:color w:val="FF0000"/>
                 <w:sz w:val="28"/>
                 <w:szCs w:val="32"/>
               </w:rPr>
@@ -1452,7 +1436,6 @@
               <w:rPr>
                 <w:rFonts w:cs="Arial"/>
                 <w:b/>
-                <w:color w:val="FF0000"/>
                 <w:sz w:val="28"/>
                 <w:szCs w:val="32"/>
               </w:rPr>
@@ -1462,7 +1445,6 @@
               <w:rPr>
                 <w:rFonts w:cs="Arial"/>
                 <w:b/>
-                <w:color w:val="FF0000"/>
                 <w:sz w:val="28"/>
                 <w:szCs w:val="32"/>
               </w:rPr>
@@ -1473,7 +1455,6 @@
               <w:rPr>
                 <w:rFonts w:cs="Arial"/>
                 <w:b/>
-                <w:color w:val="FF0000"/>
                 <w:sz w:val="28"/>
                 <w:szCs w:val="32"/>
               </w:rPr>
@@ -1484,7 +1465,6 @@
               <w:rPr>
                 <w:rFonts w:cs="Arial"/>
                 <w:b/>
-                <w:color w:val="FF0000"/>
                 <w:sz w:val="28"/>
                 <w:szCs w:val="32"/>
               </w:rPr>
@@ -1495,7 +1475,6 @@
               <w:rPr>
                 <w:rFonts w:cs="Arial"/>
                 <w:b/>
-                <w:color w:val="FF0000"/>
                 <w:sz w:val="28"/>
                 <w:szCs w:val="32"/>
               </w:rPr>
@@ -1516,7 +1495,6 @@
               <w:rPr>
                 <w:rFonts w:cs="Arial"/>
                 <w:b/>
-                <w:color w:val="FF0000"/>
                 <w:sz w:val="28"/>
                 <w:szCs w:val="32"/>
               </w:rPr>
@@ -1526,7 +1504,6 @@
               <w:rPr>
                 <w:rFonts w:cs="Arial"/>
                 <w:b/>
-                <w:color w:val="FF0000"/>
                 <w:sz w:val="28"/>
                 <w:szCs w:val="32"/>
               </w:rPr>
@@ -1537,7 +1514,6 @@
               <w:rPr>
                 <w:rFonts w:cs="Arial"/>
                 <w:b/>
-                <w:color w:val="FF0000"/>
                 <w:sz w:val="28"/>
                 <w:szCs w:val="32"/>
               </w:rPr>
@@ -1547,7 +1523,6 @@
               <w:rPr>
                 <w:rFonts w:cs="Arial"/>
                 <w:b/>
-                <w:color w:val="FF0000"/>
                 <w:szCs w:val="32"/>
               </w:rPr>
               <w:t xml:space="preserve">. - </w:t>
@@ -1556,7 +1531,6 @@
               <w:rPr>
                 <w:rFonts w:cs="Arial"/>
                 <w:b/>
-                <w:color w:val="FF0000"/>
                 <w:sz w:val="28"/>
                 <w:szCs w:val="32"/>
               </w:rPr>
@@ -1900,7 +1874,6 @@
               <w:rPr>
                 <w:rFonts w:cs="Arial"/>
                 <w:b/>
-                <w:color w:val="FF0000"/>
                 <w:sz w:val="28"/>
                 <w:szCs w:val="32"/>
               </w:rPr>
@@ -1909,7 +1882,6 @@
               <w:rPr>
                 <w:rFonts w:cs="Arial"/>
                 <w:b/>
-                <w:color w:val="FF0000"/>
                 <w:sz w:val="28"/>
                 <w:szCs w:val="32"/>
               </w:rPr>
@@ -1920,7 +1892,6 @@
               <w:rPr>
                 <w:rFonts w:cs="Arial"/>
                 <w:b/>
-                <w:color w:val="FF0000"/>
                 <w:sz w:val="28"/>
                 <w:szCs w:val="32"/>
               </w:rPr>
@@ -1942,7 +1913,6 @@
               <w:rPr>
                 <w:rFonts w:cs="Arial"/>
                 <w:b/>
-                <w:color w:val="FF0000"/>
                 <w:sz w:val="28"/>
                 <w:szCs w:val="32"/>
               </w:rPr>
@@ -1952,7 +1922,6 @@
               <w:rPr>
                 <w:rFonts w:cs="Arial"/>
                 <w:b/>
-                <w:color w:val="FF0000"/>
                 <w:sz w:val="28"/>
                 <w:szCs w:val="32"/>
               </w:rPr>
@@ -1963,7 +1932,6 @@
               <w:rPr>
                 <w:rFonts w:cs="Arial"/>
                 <w:b/>
-                <w:color w:val="FF0000"/>
                 <w:sz w:val="28"/>
                 <w:szCs w:val="32"/>
               </w:rPr>
@@ -1974,7 +1942,6 @@
               <w:rPr>
                 <w:rFonts w:cs="Arial"/>
                 <w:b/>
-                <w:color w:val="FF0000"/>
                 <w:sz w:val="28"/>
                 <w:szCs w:val="32"/>
               </w:rPr>
@@ -1985,7 +1952,6 @@
               <w:rPr>
                 <w:rFonts w:cs="Arial"/>
                 <w:b/>
-                <w:color w:val="FF0000"/>
                 <w:sz w:val="28"/>
                 <w:szCs w:val="32"/>
               </w:rPr>
@@ -2006,7 +1972,6 @@
               <w:rPr>
                 <w:rFonts w:cs="Arial"/>
                 <w:b/>
-                <w:color w:val="FF0000"/>
                 <w:sz w:val="28"/>
                 <w:szCs w:val="32"/>
               </w:rPr>
@@ -2016,7 +1981,6 @@
               <w:rPr>
                 <w:rFonts w:cs="Arial"/>
                 <w:b/>
-                <w:color w:val="FF0000"/>
                 <w:sz w:val="28"/>
                 <w:szCs w:val="32"/>
               </w:rPr>
@@ -2027,7 +1991,6 @@
               <w:rPr>
                 <w:rFonts w:cs="Arial"/>
                 <w:b/>
-                <w:color w:val="FF0000"/>
                 <w:sz w:val="28"/>
                 <w:szCs w:val="32"/>
               </w:rPr>
@@ -2037,7 +2000,6 @@
               <w:rPr>
                 <w:rFonts w:cs="Arial"/>
                 <w:b/>
-                <w:color w:val="FF0000"/>
                 <w:szCs w:val="32"/>
               </w:rPr>
               <w:t xml:space="preserve">. - </w:t>
@@ -2046,7 +2008,6 @@
               <w:rPr>
                 <w:rFonts w:cs="Arial"/>
                 <w:b/>
-                <w:color w:val="FF0000"/>
                 <w:sz w:val="28"/>
                 <w:szCs w:val="32"/>
               </w:rPr>
@@ -4363,7 +4324,6 @@
                 <w:szCs w:val="32"/>
               </w:rPr>
             </w:pPr>
-            <w:bookmarkStart w:id="0" w:name="_GoBack"/>
             <w:r>
               <w:rPr>
                 <w:rFonts w:cs="Arial"/>
@@ -4839,7 +4799,6 @@
           </w:p>
         </w:tc>
       </w:tr>
-      <w:bookmarkEnd w:id="0"/>
       <w:tr>
         <w:trPr>
           <w:trHeight w:val="1692"/>
@@ -5941,31 +5900,18 @@
           <w:szCs w:val="32"/>
           <w:u w:val="single"/>
         </w:rPr>
-        <w:t xml:space="preserve"> Corrections – Observed Prior </w:t>
-      </w:r>
-      <w:proofErr w:type="gramStart"/>
-      <w:r>
-        <w:rPr>
-          <w:b/>
-          <w:bCs/>
-          <w:sz w:val="28"/>
-          <w:szCs w:val="32"/>
-          <w:u w:val="single"/>
-        </w:rPr>
-        <w:t xml:space="preserve">to </w:t>
+        <w:t xml:space="preserve"> Corrections – Observed Prior to </w:t>
       </w:r>
       <w:r>
         <w:rPr>
           <w:b/>
           <w:bCs/>
-          <w:sz w:val="28"/>
+          <w:sz w:val="32"/>
           <w:szCs w:val="32"/>
-          <w:highlight w:val="red"/>
           <w:u w:val="single"/>
         </w:rPr>
-        <w:t>?????</w:t>
+        <w:t>31st Oct 2021</w:t>
       </w:r>
-      <w:proofErr w:type="gramEnd"/>
     </w:p>
     <w:p>
       <w:pPr>
@@ -6006,6 +5952,9 @@
         <w:tc>
           <w:tcPr>
             <w:tcW w:w="4019" w:type="dxa"/>
+            <w:tcBorders>
+              <w:bottom w:val="single" w:sz="4" w:space="0" w:color="000000"/>
+            </w:tcBorders>
           </w:tcPr>
           <w:p>
             <w:pPr>
@@ -6045,6 +5994,9 @@
         <w:tc>
           <w:tcPr>
             <w:tcW w:w="4738" w:type="dxa"/>
+            <w:tcBorders>
+              <w:bottom w:val="single" w:sz="4" w:space="0" w:color="000000"/>
+            </w:tcBorders>
           </w:tcPr>
           <w:p>
             <w:pPr>
@@ -6067,6 +6019,9 @@
         <w:tc>
           <w:tcPr>
             <w:tcW w:w="5220" w:type="dxa"/>
+            <w:tcBorders>
+              <w:bottom w:val="single" w:sz="4" w:space="0" w:color="000000"/>
+            </w:tcBorders>
           </w:tcPr>
           <w:p>
             <w:pPr>
@@ -6095,6 +6050,9 @@
         <w:tc>
           <w:tcPr>
             <w:tcW w:w="4019" w:type="dxa"/>
+            <w:tcBorders>
+              <w:bottom w:val="single" w:sz="4" w:space="0" w:color="auto"/>
+            </w:tcBorders>
           </w:tcPr>
           <w:p>
             <w:pPr>
@@ -6116,6 +6074,7 @@
                 <w:szCs w:val="32"/>
               </w:rPr>
             </w:pPr>
+            <w:bookmarkStart w:id="0" w:name="_GoBack"/>
             <w:r>
               <w:rPr>
                 <w:rFonts w:cs="Arial"/>
@@ -6131,6 +6090,9 @@
         <w:tc>
           <w:tcPr>
             <w:tcW w:w="4738" w:type="dxa"/>
+            <w:tcBorders>
+              <w:bottom w:val="single" w:sz="4" w:space="0" w:color="auto"/>
+            </w:tcBorders>
           </w:tcPr>
           <w:p>
             <w:pPr>
@@ -6158,6 +6120,9 @@
         <w:tc>
           <w:tcPr>
             <w:tcW w:w="5220" w:type="dxa"/>
+            <w:tcBorders>
+              <w:bottom w:val="single" w:sz="4" w:space="0" w:color="auto"/>
+            </w:tcBorders>
           </w:tcPr>
           <w:p>
             <w:pPr>
@@ -6188,6 +6153,7 @@
         </w:tc>
       </w:tr>
     </w:tbl>
+    <w:bookmarkEnd w:id="0"/>
     <w:p>
       <w:pPr>
         <w:ind w:left="-709" w:firstLine="709"/>
@@ -7487,7 +7453,7 @@
 </file>
 
 <file path=customXml/itemProps1.xml><?xml version="1.0" encoding="utf-8"?>
-<ds:datastoreItem xmlns:ds="http://schemas.openxmlformats.org/officeDocument/2006/customXml" ds:itemID="{6F5C6F56-5A93-4AB1-A28B-AE1D4845B1F3}">
+<ds:datastoreItem xmlns:ds="http://schemas.openxmlformats.org/officeDocument/2006/customXml" ds:itemID="{54DD7FBA-55A2-4E43-BA7C-94C1C3796E63}">
   <ds:schemaRefs>
     <ds:schemaRef ds:uri="http://schemas.openxmlformats.org/officeDocument/2006/bibliography"/>
   </ds:schemaRefs>

--- a/TS-Kramam/TS-3.4/TS 3.4 Sanskrit Krama Paatam Corrections.docx
+++ b/TS-Kramam/TS-3.4/TS 3.4 Sanskrit Krama Paatam Corrections.docx
@@ -2,6 +2,438 @@
 <file path=word/document.xml><?xml version="1.0" encoding="utf-8"?>
 <w:document xmlns:wpc="http://schemas.microsoft.com/office/word/2010/wordprocessingCanvas" xmlns:cx="http://schemas.microsoft.com/office/drawing/2014/chartex" xmlns:cx1="http://schemas.microsoft.com/office/drawing/2015/9/8/chartex" xmlns:mc="http://schemas.openxmlformats.org/markup-compatibility/2006" xmlns:o="urn:schemas-microsoft-com:office:office" xmlns:r="http://schemas.openxmlformats.org/officeDocument/2006/relationships" xmlns:m="http://schemas.openxmlformats.org/officeDocument/2006/math" xmlns:v="urn:schemas-microsoft-com:vml" xmlns:wp14="http://schemas.microsoft.com/office/word/2010/wordprocessingDrawing" xmlns:wp="http://schemas.openxmlformats.org/drawingml/2006/wordprocessingDrawing" xmlns:w10="urn:schemas-microsoft-com:office:word" xmlns:w="http://schemas.openxmlformats.org/wordprocessingml/2006/main" xmlns:w14="http://schemas.microsoft.com/office/word/2010/wordml" xmlns:w15="http://schemas.microsoft.com/office/word/2012/wordml" xmlns:w16se="http://schemas.microsoft.com/office/word/2015/wordml/symex" xmlns:wpg="http://schemas.microsoft.com/office/word/2010/wordprocessingGroup" xmlns:wpi="http://schemas.microsoft.com/office/word/2010/wordprocessingInk" xmlns:wne="http://schemas.microsoft.com/office/word/2006/wordml" xmlns:wps="http://schemas.microsoft.com/office/word/2010/wordprocessingShape" mc:Ignorable="w14 w15 w16se wp14">
   <w:body>
+    <w:p>
+      <w:pPr>
+        <w:spacing w:before="0" w:line="240" w:lineRule="auto"/>
+        <w:jc w:val="center"/>
+        <w:rPr>
+          <w:b/>
+          <w:bCs/>
+          <w:sz w:val="32"/>
+          <w:szCs w:val="32"/>
+          <w:u w:val="single"/>
+        </w:rPr>
+      </w:pPr>
+      <w:r>
+        <w:rPr>
+          <w:b/>
+          <w:bCs/>
+          <w:sz w:val="32"/>
+          <w:szCs w:val="32"/>
+          <w:u w:val="single"/>
+        </w:rPr>
+        <w:t xml:space="preserve">TS </w:t>
+      </w:r>
+      <w:proofErr w:type="spellStart"/>
+      <w:r>
+        <w:rPr>
+          <w:b/>
+          <w:bCs/>
+          <w:sz w:val="32"/>
+          <w:szCs w:val="32"/>
+          <w:u w:val="single"/>
+        </w:rPr>
+        <w:t>Krama</w:t>
+      </w:r>
+      <w:proofErr w:type="spellEnd"/>
+      <w:r>
+        <w:rPr>
+          <w:b/>
+          <w:bCs/>
+          <w:sz w:val="32"/>
+          <w:szCs w:val="32"/>
+          <w:u w:val="single"/>
+        </w:rPr>
+        <w:t xml:space="preserve"> </w:t>
+      </w:r>
+      <w:proofErr w:type="spellStart"/>
+      <w:r>
+        <w:rPr>
+          <w:b/>
+          <w:bCs/>
+          <w:sz w:val="32"/>
+          <w:szCs w:val="32"/>
+          <w:u w:val="single"/>
+        </w:rPr>
+        <w:t>Paatam</w:t>
+      </w:r>
+      <w:proofErr w:type="spellEnd"/>
+      <w:r>
+        <w:rPr>
+          <w:b/>
+          <w:bCs/>
+          <w:sz w:val="32"/>
+          <w:szCs w:val="32"/>
+          <w:u w:val="single"/>
+        </w:rPr>
+        <w:t xml:space="preserve"> – TS </w:t>
+      </w:r>
+      <w:r>
+        <w:rPr>
+          <w:b/>
+          <w:bCs/>
+          <w:sz w:val="32"/>
+          <w:szCs w:val="32"/>
+          <w:u w:val="single"/>
+        </w:rPr>
+        <w:t>3.4</w:t>
+      </w:r>
+      <w:r>
+        <w:rPr>
+          <w:b/>
+          <w:bCs/>
+          <w:sz w:val="32"/>
+          <w:szCs w:val="32"/>
+          <w:u w:val="single"/>
+        </w:rPr>
+        <w:t xml:space="preserve"> </w:t>
+      </w:r>
+      <w:r>
+        <w:rPr>
+          <w:b/>
+          <w:bCs/>
+          <w:sz w:val="32"/>
+          <w:szCs w:val="32"/>
+          <w:u w:val="single"/>
+        </w:rPr>
+        <w:t>Sanskrit</w:t>
+      </w:r>
+      <w:r>
+        <w:rPr>
+          <w:b/>
+          <w:bCs/>
+          <w:sz w:val="32"/>
+          <w:szCs w:val="32"/>
+          <w:u w:val="single"/>
+        </w:rPr>
+        <w:t xml:space="preserve"> Corrections –</w:t>
+      </w:r>
+      <w:r>
+        <w:rPr>
+          <w:b/>
+          <w:bCs/>
+          <w:sz w:val="32"/>
+          <w:szCs w:val="32"/>
+          <w:u w:val="single"/>
+        </w:rPr>
+        <w:t xml:space="preserve"> </w:t>
+      </w:r>
+      <w:r>
+        <w:rPr>
+          <w:b/>
+          <w:bCs/>
+          <w:sz w:val="32"/>
+          <w:szCs w:val="32"/>
+          <w:u w:val="single"/>
+        </w:rPr>
+        <w:t xml:space="preserve">Observed </w:t>
+      </w:r>
+      <w:proofErr w:type="gramStart"/>
+      <w:r>
+        <w:rPr>
+          <w:b/>
+          <w:bCs/>
+          <w:sz w:val="32"/>
+          <w:szCs w:val="32"/>
+          <w:u w:val="single"/>
+        </w:rPr>
+        <w:t xml:space="preserve">till </w:t>
+      </w:r>
+      <w:r>
+        <w:rPr>
+          <w:b/>
+          <w:bCs/>
+          <w:sz w:val="32"/>
+          <w:szCs w:val="32"/>
+          <w:highlight w:val="red"/>
+          <w:u w:val="single"/>
+        </w:rPr>
+        <w:t>????</w:t>
+      </w:r>
+      <w:proofErr w:type="gramEnd"/>
+    </w:p>
+    <w:p>
+      <w:pPr>
+        <w:spacing w:before="0" w:line="240" w:lineRule="auto"/>
+        <w:jc w:val="center"/>
+        <w:rPr>
+          <w:bCs/>
+          <w:sz w:val="32"/>
+          <w:szCs w:val="32"/>
+        </w:rPr>
+      </w:pPr>
+      <w:r>
+        <w:rPr>
+          <w:bCs/>
+          <w:sz w:val="32"/>
+          <w:szCs w:val="32"/>
+        </w:rPr>
+        <w:t>(ignore those which are already incorporated in your book’s version and date)</w:t>
+      </w:r>
+    </w:p>
+    <w:tbl>
+      <w:tblPr>
+        <w:tblW w:w="13970" w:type="dxa"/>
+        <w:tblInd w:w="-792" w:type="dxa"/>
+        <w:tblBorders>
+          <w:top w:val="single" w:sz="4" w:space="0" w:color="000000"/>
+          <w:left w:val="single" w:sz="4" w:space="0" w:color="000000"/>
+          <w:bottom w:val="single" w:sz="4" w:space="0" w:color="000000"/>
+          <w:right w:val="single" w:sz="4" w:space="0" w:color="000000"/>
+          <w:insideH w:val="single" w:sz="4" w:space="0" w:color="000000"/>
+          <w:insideV w:val="single" w:sz="4" w:space="0" w:color="000000"/>
+        </w:tblBorders>
+        <w:tblLook w:val="04A0" w:firstRow="1" w:lastRow="0" w:firstColumn="1" w:lastColumn="0" w:noHBand="0" w:noVBand="1"/>
+      </w:tblPr>
+      <w:tblGrid>
+        <w:gridCol w:w="4048"/>
+        <w:gridCol w:w="4819"/>
+        <w:gridCol w:w="5103"/>
+      </w:tblGrid>
+      <w:tr>
+        <w:tc>
+          <w:tcPr>
+            <w:tcW w:w="4048" w:type="dxa"/>
+          </w:tcPr>
+          <w:p>
+            <w:pPr>
+              <w:spacing w:before="0" w:line="240" w:lineRule="auto"/>
+              <w:jc w:val="center"/>
+              <w:rPr>
+                <w:sz w:val="32"/>
+                <w:szCs w:val="32"/>
+              </w:rPr>
+            </w:pPr>
+            <w:r>
+              <w:rPr>
+                <w:sz w:val="32"/>
+                <w:szCs w:val="32"/>
+              </w:rPr>
+              <w:t>Section, Paragraph</w:t>
+            </w:r>
+          </w:p>
+          <w:p>
+            <w:pPr>
+              <w:spacing w:before="0" w:line="240" w:lineRule="auto"/>
+              <w:jc w:val="center"/>
+              <w:rPr>
+                <w:sz w:val="32"/>
+                <w:szCs w:val="32"/>
+              </w:rPr>
+            </w:pPr>
+            <w:r>
+              <w:rPr>
+                <w:sz w:val="32"/>
+                <w:szCs w:val="32"/>
+              </w:rPr>
+              <w:t>Reference</w:t>
+            </w:r>
+          </w:p>
+        </w:tc>
+        <w:tc>
+          <w:tcPr>
+            <w:tcW w:w="4819" w:type="dxa"/>
+          </w:tcPr>
+          <w:p>
+            <w:pPr>
+              <w:spacing w:before="0" w:line="240" w:lineRule="auto"/>
+              <w:jc w:val="center"/>
+              <w:rPr>
+                <w:sz w:val="32"/>
+                <w:szCs w:val="32"/>
+              </w:rPr>
+            </w:pPr>
+            <w:r>
+              <w:rPr>
+                <w:sz w:val="32"/>
+                <w:szCs w:val="32"/>
+              </w:rPr>
+              <w:t>As Printed</w:t>
+            </w:r>
+          </w:p>
+        </w:tc>
+        <w:tc>
+          <w:tcPr>
+            <w:tcW w:w="5103" w:type="dxa"/>
+          </w:tcPr>
+          <w:p>
+            <w:pPr>
+              <w:spacing w:before="0" w:line="240" w:lineRule="auto"/>
+              <w:ind w:right="-18"/>
+              <w:jc w:val="center"/>
+              <w:rPr>
+                <w:sz w:val="32"/>
+                <w:szCs w:val="32"/>
+              </w:rPr>
+            </w:pPr>
+            <w:r>
+              <w:rPr>
+                <w:sz w:val="32"/>
+                <w:szCs w:val="32"/>
+              </w:rPr>
+              <w:t>To be read as or corrected as</w:t>
+            </w:r>
+          </w:p>
+        </w:tc>
+      </w:tr>
+    </w:tbl>
+    <w:p>
+      <w:pPr>
+        <w:spacing w:before="0" w:line="240" w:lineRule="auto"/>
+        <w:rPr>
+          <w:vanish/>
+          <w:sz w:val="32"/>
+          <w:szCs w:val="32"/>
+        </w:rPr>
+      </w:pPr>
+    </w:p>
+    <w:tbl>
+      <w:tblPr>
+        <w:tblW w:w="13970" w:type="dxa"/>
+        <w:tblInd w:w="-792" w:type="dxa"/>
+        <w:tblBorders>
+          <w:top w:val="single" w:sz="4" w:space="0" w:color="000000"/>
+          <w:left w:val="single" w:sz="4" w:space="0" w:color="000000"/>
+          <w:bottom w:val="single" w:sz="4" w:space="0" w:color="000000"/>
+          <w:right w:val="single" w:sz="4" w:space="0" w:color="000000"/>
+          <w:insideH w:val="single" w:sz="4" w:space="0" w:color="000000"/>
+          <w:insideV w:val="single" w:sz="4" w:space="0" w:color="000000"/>
+        </w:tblBorders>
+        <w:tblLook w:val="04A0" w:firstRow="1" w:lastRow="0" w:firstColumn="1" w:lastColumn="0" w:noHBand="0" w:noVBand="1"/>
+      </w:tblPr>
+      <w:tblGrid>
+        <w:gridCol w:w="4048"/>
+        <w:gridCol w:w="4819"/>
+        <w:gridCol w:w="5103"/>
+      </w:tblGrid>
+      <w:tr>
+        <w:trPr>
+          <w:trHeight w:val="918"/>
+        </w:trPr>
+        <w:tc>
+          <w:tcPr>
+            <w:tcW w:w="4048" w:type="dxa"/>
+            <w:shd w:val="clear" w:color="auto" w:fill="auto"/>
+          </w:tcPr>
+          <w:p>
+            <w:pPr>
+              <w:widowControl w:val="0"/>
+              <w:autoSpaceDE w:val="0"/>
+              <w:autoSpaceDN w:val="0"/>
+              <w:adjustRightInd w:val="0"/>
+              <w:spacing w:before="0" w:line="240" w:lineRule="auto"/>
+              <w:jc w:val="center"/>
+              <w:rPr>
+                <w:rFonts w:cs="Arial"/>
+                <w:bCs/>
+                <w:sz w:val="36"/>
+                <w:szCs w:val="36"/>
+                <w:lang w:bidi="ml-IN"/>
+              </w:rPr>
+            </w:pPr>
+            <w:r>
+              <w:rPr>
+                <w:rFonts w:cs="Arial"/>
+                <w:bCs/>
+                <w:sz w:val="36"/>
+                <w:szCs w:val="36"/>
+                <w:lang w:bidi="ml-IN"/>
+              </w:rPr>
+              <w:t>None</w:t>
+            </w:r>
+          </w:p>
+        </w:tc>
+        <w:tc>
+          <w:tcPr>
+            <w:tcW w:w="4819" w:type="dxa"/>
+            <w:shd w:val="clear" w:color="auto" w:fill="auto"/>
+          </w:tcPr>
+          <w:p>
+            <w:pPr>
+              <w:widowControl w:val="0"/>
+              <w:autoSpaceDE w:val="0"/>
+              <w:autoSpaceDN w:val="0"/>
+              <w:adjustRightInd w:val="0"/>
+              <w:spacing w:before="0" w:line="240" w:lineRule="auto"/>
+              <w:jc w:val="center"/>
+              <w:rPr>
+                <w:rFonts w:ascii="BRH Devanagari Extra" w:hAnsi="BRH Devanagari Extra" w:cs="BRH Devanagari Extra"/>
+                <w:color w:val="000000"/>
+                <w:sz w:val="36"/>
+                <w:szCs w:val="40"/>
+                <w:lang w:bidi="ml-IN"/>
+              </w:rPr>
+            </w:pPr>
+            <w:r>
+              <w:rPr>
+                <w:rFonts w:cs="Arial"/>
+                <w:bCs/>
+                <w:sz w:val="36"/>
+                <w:szCs w:val="36"/>
+                <w:lang w:bidi="ml-IN"/>
+              </w:rPr>
+              <w:t>None</w:t>
+            </w:r>
+          </w:p>
+        </w:tc>
+        <w:tc>
+          <w:tcPr>
+            <w:tcW w:w="5103" w:type="dxa"/>
+            <w:shd w:val="clear" w:color="auto" w:fill="auto"/>
+          </w:tcPr>
+          <w:p>
+            <w:pPr>
+              <w:widowControl w:val="0"/>
+              <w:autoSpaceDE w:val="0"/>
+              <w:autoSpaceDN w:val="0"/>
+              <w:adjustRightInd w:val="0"/>
+              <w:spacing w:before="0" w:line="240" w:lineRule="auto"/>
+              <w:jc w:val="center"/>
+              <w:rPr>
+                <w:rFonts w:ascii="BRH Devanagari Extra" w:hAnsi="BRH Devanagari Extra" w:cs="BRH Devanagari Extra"/>
+                <w:color w:val="000000"/>
+                <w:sz w:val="36"/>
+                <w:szCs w:val="40"/>
+                <w:lang w:bidi="ml-IN"/>
+              </w:rPr>
+            </w:pPr>
+            <w:r>
+              <w:rPr>
+                <w:rFonts w:cs="Arial"/>
+                <w:bCs/>
+                <w:sz w:val="36"/>
+                <w:szCs w:val="36"/>
+                <w:lang w:bidi="ml-IN"/>
+              </w:rPr>
+              <w:t>None</w:t>
+            </w:r>
+          </w:p>
+        </w:tc>
+      </w:tr>
+    </w:tbl>
+    <w:p>
+      <w:pPr>
+        <w:spacing w:before="0" w:line="240" w:lineRule="auto"/>
+        <w:jc w:val="center"/>
+        <w:rPr>
+          <w:b/>
+          <w:bCs/>
+          <w:sz w:val="32"/>
+          <w:szCs w:val="32"/>
+          <w:u w:val="single"/>
+        </w:rPr>
+      </w:pPr>
+      <w:r>
+        <w:rPr>
+          <w:b/>
+          <w:bCs/>
+          <w:sz w:val="32"/>
+          <w:szCs w:val="32"/>
+          <w:u w:val="single"/>
+        </w:rPr>
+        <w:t>==================</w:t>
+      </w:r>
+    </w:p>
     <w:p>
       <w:pPr>
         <w:jc w:val="center"/>
@@ -13,6 +445,8 @@
           <w:u w:val="single"/>
         </w:rPr>
       </w:pPr>
+      <w:bookmarkStart w:id="0" w:name="_GoBack"/>
+      <w:bookmarkEnd w:id="0"/>
       <w:r>
         <w:rPr>
           <w:b/>
@@ -2441,6 +2875,7 @@
                 <w:sz w:val="28"/>
                 <w:szCs w:val="32"/>
               </w:rPr>
+              <w:lastRenderedPageBreak/>
               <w:t>T.S.</w:t>
             </w:r>
             <w:r>
@@ -3561,7 +3996,6 @@
                 <w:sz w:val="28"/>
                 <w:szCs w:val="32"/>
               </w:rPr>
-              <w:lastRenderedPageBreak/>
               <w:t>T.S.</w:t>
             </w:r>
             <w:r>
@@ -5926,6 +6360,7 @@
           <w:b/>
           <w:bCs/>
         </w:rPr>
+        <w:lastRenderedPageBreak/>
         <w:t>(ignore those which are already incorporated in your book’s version and date)</w:t>
       </w:r>
     </w:p>
@@ -6074,7 +6509,6 @@
                 <w:szCs w:val="32"/>
               </w:rPr>
             </w:pPr>
-            <w:bookmarkStart w:id="0" w:name="_GoBack"/>
             <w:r>
               <w:rPr>
                 <w:rFonts w:cs="Arial"/>
@@ -6153,7 +6587,6 @@
         </w:tc>
       </w:tr>
     </w:tbl>
-    <w:bookmarkEnd w:id="0"/>
     <w:p>
       <w:pPr>
         <w:ind w:left="-709" w:firstLine="709"/>
@@ -6380,7 +6813,7 @@
         <w:bCs/>
         <w:noProof/>
       </w:rPr>
-      <w:t>2</w:t>
+      <w:t>3</w:t>
     </w:r>
     <w:r>
       <w:rPr>
@@ -6531,7 +6964,7 @@
         <w:bCs/>
         <w:noProof/>
       </w:rPr>
-      <w:t>1</w:t>
+      <w:t>3</w:t>
     </w:r>
     <w:r>
       <w:rPr>
@@ -6574,7 +7007,7 @@
         <w:bCs/>
         <w:noProof/>
       </w:rPr>
-      <w:t>2</w:t>
+      <w:t>3</w:t>
     </w:r>
     <w:r>
       <w:rPr>
@@ -7453,7 +7886,7 @@
 </file>
 
 <file path=customXml/itemProps1.xml><?xml version="1.0" encoding="utf-8"?>
-<ds:datastoreItem xmlns:ds="http://schemas.openxmlformats.org/officeDocument/2006/customXml" ds:itemID="{54DD7FBA-55A2-4E43-BA7C-94C1C3796E63}">
+<ds:datastoreItem xmlns:ds="http://schemas.openxmlformats.org/officeDocument/2006/customXml" ds:itemID="{8C62AC39-F035-40BB-BA77-C47D1701249D}">
   <ds:schemaRefs>
     <ds:schemaRef ds:uri="http://schemas.openxmlformats.org/officeDocument/2006/bibliography"/>
   </ds:schemaRefs>

--- a/TS-Kramam/TS-3.4/TS 3.4 Sanskrit Krama Paatam Corrections.docx
+++ b/TS-Kramam/TS-3.4/TS 3.4 Sanskrit Krama Paatam Corrections.docx
@@ -126,9 +126,8 @@
           <w:szCs w:val="32"/>
           <w:u w:val="single"/>
         </w:rPr>
-        <w:t xml:space="preserve">Observed </w:t>
+        <w:t xml:space="preserve">Observed till </w:t>
       </w:r>
-      <w:proofErr w:type="gramStart"/>
       <w:r>
         <w:rPr>
           <w:b/>
@@ -137,20 +136,8 @@
           <w:szCs w:val="32"/>
           <w:u w:val="single"/>
         </w:rPr>
-        <w:t xml:space="preserve">till </w:t>
+        <w:t>31st August 2022</w:t>
       </w:r>
-      <w:r>
-        <w:rPr>
-          <w:b/>
-          <w:bCs/>
-          <w:sz w:val="32"/>
-          <w:szCs w:val="32"/>
-          <w:highlight w:val="red"/>
-          <w:u w:val="single"/>
-        </w:rPr>
-        <w:t>????</w:t>
-      </w:r>
-      <w:proofErr w:type="gramEnd"/>
     </w:p>
     <w:p>
       <w:pPr>
@@ -445,8 +432,6 @@
           <w:u w:val="single"/>
         </w:rPr>
       </w:pPr>
-      <w:bookmarkStart w:id="0" w:name="_GoBack"/>
-      <w:bookmarkEnd w:id="0"/>
       <w:r>
         <w:rPr>
           <w:b/>
@@ -6232,6 +6217,20 @@
           <w:u w:val="single"/>
         </w:rPr>
       </w:pPr>
+    </w:p>
+    <w:p>
+      <w:pPr>
+        <w:jc w:val="center"/>
+        <w:rPr>
+          <w:b/>
+          <w:bCs/>
+          <w:sz w:val="28"/>
+          <w:szCs w:val="32"/>
+          <w:u w:val="single"/>
+        </w:rPr>
+      </w:pPr>
+      <w:bookmarkStart w:id="0" w:name="_GoBack"/>
+      <w:bookmarkEnd w:id="0"/>
       <w:r>
         <w:rPr>
           <w:b/>
@@ -6240,6 +6239,7 @@
           <w:szCs w:val="32"/>
           <w:u w:val="single"/>
         </w:rPr>
+        <w:lastRenderedPageBreak/>
         <w:t xml:space="preserve">TS </w:t>
       </w:r>
       <w:proofErr w:type="spellStart"/>
@@ -6360,7 +6360,6 @@
           <w:b/>
           <w:bCs/>
         </w:rPr>
-        <w:lastRenderedPageBreak/>
         <w:t>(ignore those which are already incorporated in your book’s version and date)</w:t>
       </w:r>
     </w:p>
@@ -6657,6 +6656,7 @@
       <w:pBdr>
         <w:top w:val="single" w:sz="4" w:space="1" w:color="auto"/>
       </w:pBdr>
+      <w:jc w:val="right"/>
       <w:rPr>
         <w:b/>
         <w:bCs/>
@@ -6838,6 +6838,7 @@
       <w:pBdr>
         <w:top w:val="single" w:sz="4" w:space="1" w:color="auto"/>
       </w:pBdr>
+      <w:jc w:val="right"/>
       <w:rPr>
         <w:b/>
         <w:bCs/>
@@ -6964,7 +6965,7 @@
         <w:bCs/>
         <w:noProof/>
       </w:rPr>
-      <w:t>3</w:t>
+      <w:t>1</w:t>
     </w:r>
     <w:r>
       <w:rPr>
@@ -7886,7 +7887,7 @@
 </file>
 
 <file path=customXml/itemProps1.xml><?xml version="1.0" encoding="utf-8"?>
-<ds:datastoreItem xmlns:ds="http://schemas.openxmlformats.org/officeDocument/2006/customXml" ds:itemID="{8C62AC39-F035-40BB-BA77-C47D1701249D}">
+<ds:datastoreItem xmlns:ds="http://schemas.openxmlformats.org/officeDocument/2006/customXml" ds:itemID="{3AC43223-D9DC-4D2D-8CF5-5EF6BE829AA7}">
   <ds:schemaRefs>
     <ds:schemaRef ds:uri="http://schemas.openxmlformats.org/officeDocument/2006/bibliography"/>
   </ds:schemaRefs>

--- a/TS-Kramam/TS-3.4/TS 3.4 Sanskrit Krama Paatam Corrections.docx
+++ b/TS-Kramam/TS-3.4/TS 3.4 Sanskrit Krama Paatam Corrections.docx
@@ -1,6 +1,6 @@
 
 <file path=word/document.xml><?xml version="1.0" encoding="utf-8"?>
-<w:document xmlns:wpc="http://schemas.microsoft.com/office/word/2010/wordprocessingCanvas" xmlns:cx="http://schemas.microsoft.com/office/drawing/2014/chartex" xmlns:cx1="http://schemas.microsoft.com/office/drawing/2015/9/8/chartex" xmlns:mc="http://schemas.openxmlformats.org/markup-compatibility/2006" xmlns:o="urn:schemas-microsoft-com:office:office" xmlns:r="http://schemas.openxmlformats.org/officeDocument/2006/relationships" xmlns:m="http://schemas.openxmlformats.org/officeDocument/2006/math" xmlns:v="urn:schemas-microsoft-com:vml" xmlns:wp14="http://schemas.microsoft.com/office/word/2010/wordprocessingDrawing" xmlns:wp="http://schemas.openxmlformats.org/drawingml/2006/wordprocessingDrawing" xmlns:w10="urn:schemas-microsoft-com:office:word" xmlns:w="http://schemas.openxmlformats.org/wordprocessingml/2006/main" xmlns:w14="http://schemas.microsoft.com/office/word/2010/wordml" xmlns:w15="http://schemas.microsoft.com/office/word/2012/wordml" xmlns:w16se="http://schemas.microsoft.com/office/word/2015/wordml/symex" xmlns:wpg="http://schemas.microsoft.com/office/word/2010/wordprocessingGroup" xmlns:wpi="http://schemas.microsoft.com/office/word/2010/wordprocessingInk" xmlns:wne="http://schemas.microsoft.com/office/word/2006/wordml" xmlns:wps="http://schemas.microsoft.com/office/word/2010/wordprocessingShape" mc:Ignorable="w14 w15 w16se wp14">
+<w:document xmlns:wpc="http://schemas.microsoft.com/office/word/2010/wordprocessingCanvas" xmlns:cx="http://schemas.microsoft.com/office/drawing/2014/chartex" xmlns:cx1="http://schemas.microsoft.com/office/drawing/2015/9/8/chartex" xmlns:cx2="http://schemas.microsoft.com/office/drawing/2015/10/21/chartex" xmlns:cx3="http://schemas.microsoft.com/office/drawing/2016/5/9/chartex" xmlns:cx4="http://schemas.microsoft.com/office/drawing/2016/5/10/chartex" xmlns:cx5="http://schemas.microsoft.com/office/drawing/2016/5/11/chartex" xmlns:cx6="http://schemas.microsoft.com/office/drawing/2016/5/12/chartex" xmlns:cx7="http://schemas.microsoft.com/office/drawing/2016/5/13/chartex" xmlns:cx8="http://schemas.microsoft.com/office/drawing/2016/5/14/chartex" xmlns:mc="http://schemas.openxmlformats.org/markup-compatibility/2006" xmlns:aink="http://schemas.microsoft.com/office/drawing/2016/ink" xmlns:am3d="http://schemas.microsoft.com/office/drawing/2017/model3d" xmlns:o="urn:schemas-microsoft-com:office:office" xmlns:oel="http://schemas.microsoft.com/office/2019/extlst" xmlns:r="http://schemas.openxmlformats.org/officeDocument/2006/relationships" xmlns:m="http://schemas.openxmlformats.org/officeDocument/2006/math" xmlns:v="urn:schemas-microsoft-com:vml" xmlns:wp14="http://schemas.microsoft.com/office/word/2010/wordprocessingDrawing" xmlns:wp="http://schemas.openxmlformats.org/drawingml/2006/wordprocessingDrawing" xmlns:w10="urn:schemas-microsoft-com:office:word" xmlns:w="http://schemas.openxmlformats.org/wordprocessingml/2006/main" xmlns:w14="http://schemas.microsoft.com/office/word/2010/wordml" xmlns:w15="http://schemas.microsoft.com/office/word/2012/wordml" xmlns:w16cex="http://schemas.microsoft.com/office/word/2018/wordml/cex" xmlns:w16cid="http://schemas.microsoft.com/office/word/2016/wordml/cid" xmlns:w16="http://schemas.microsoft.com/office/word/2018/wordml" xmlns:w16du="http://schemas.microsoft.com/office/word/2023/wordml/word16du" xmlns:w16sdtdh="http://schemas.microsoft.com/office/word/2020/wordml/sdtdatahash" xmlns:w16sdtfl="http://schemas.microsoft.com/office/word/2024/wordml/sdtformatlock" xmlns:w16se="http://schemas.microsoft.com/office/word/2015/wordml/symex" xmlns:wpg="http://schemas.microsoft.com/office/word/2010/wordprocessingGroup" xmlns:wpi="http://schemas.microsoft.com/office/word/2010/wordprocessingInk" xmlns:wne="http://schemas.microsoft.com/office/word/2006/wordml" xmlns:wps="http://schemas.microsoft.com/office/word/2010/wordprocessingShape" mc:Ignorable="w14 w15 w16se w16cid w16 w16cex w16sdtdh w16sdtfl w16du wp14">
   <w:body>
     <w:p>
       <w:pPr>
@@ -24,7 +24,6 @@
         </w:rPr>
         <w:t xml:space="preserve">TS </w:t>
       </w:r>
-      <w:proofErr w:type="spellStart"/>
       <w:r>
         <w:rPr>
           <w:b/>
@@ -35,7 +34,26 @@
         </w:rPr>
         <w:t>Krama</w:t>
       </w:r>
-      <w:proofErr w:type="spellEnd"/>
+      <w:r>
+        <w:rPr>
+          <w:b/>
+          <w:bCs/>
+          <w:sz w:val="32"/>
+          <w:szCs w:val="32"/>
+          <w:u w:val="single"/>
+        </w:rPr>
+        <w:t xml:space="preserve"> Paatam – TS </w:t>
+      </w:r>
+      <w:r>
+        <w:rPr>
+          <w:b/>
+          <w:bCs/>
+          <w:sz w:val="32"/>
+          <w:szCs w:val="32"/>
+          <w:u w:val="single"/>
+        </w:rPr>
+        <w:t>3.4</w:t>
+      </w:r>
       <w:r>
         <w:rPr>
           <w:b/>
@@ -46,7 +64,6 @@
         </w:rPr>
         <w:t xml:space="preserve"> </w:t>
       </w:r>
-      <w:proofErr w:type="spellStart"/>
       <w:r>
         <w:rPr>
           <w:b/>
@@ -55,9 +72,8 @@
           <w:szCs w:val="32"/>
           <w:u w:val="single"/>
         </w:rPr>
-        <w:t>Paatam</w:t>
+        <w:t xml:space="preserve">Sanskrit </w:t>
       </w:r>
-      <w:proofErr w:type="spellEnd"/>
       <w:r>
         <w:rPr>
           <w:b/>
@@ -66,7 +82,1516 @@
           <w:szCs w:val="32"/>
           <w:u w:val="single"/>
         </w:rPr>
-        <w:t xml:space="preserve"> – TS </w:t>
+        <w:t>Corrections –</w:t>
+      </w:r>
+      <w:r>
+        <w:rPr>
+          <w:b/>
+          <w:bCs/>
+          <w:sz w:val="32"/>
+          <w:szCs w:val="32"/>
+          <w:u w:val="single"/>
+        </w:rPr>
+        <w:t xml:space="preserve"> </w:t>
+      </w:r>
+      <w:r>
+        <w:rPr>
+          <w:b/>
+          <w:bCs/>
+          <w:sz w:val="32"/>
+          <w:szCs w:val="32"/>
+          <w:u w:val="single"/>
+        </w:rPr>
+        <w:t xml:space="preserve">Observed till </w:t>
+      </w:r>
+      <w:r>
+        <w:rPr>
+          <w:b/>
+          <w:bCs/>
+          <w:sz w:val="32"/>
+          <w:szCs w:val="32"/>
+          <w:highlight w:val="red"/>
+          <w:u w:val="single"/>
+        </w:rPr>
+        <w:t>?????</w:t>
+      </w:r>
+    </w:p>
+    <w:p>
+      <w:pPr>
+        <w:spacing w:before="0" w:line="240" w:lineRule="auto"/>
+        <w:jc w:val="center"/>
+        <w:rPr>
+          <w:bCs/>
+          <w:sz w:val="32"/>
+          <w:szCs w:val="32"/>
+        </w:rPr>
+      </w:pPr>
+      <w:r>
+        <w:rPr>
+          <w:bCs/>
+          <w:sz w:val="32"/>
+          <w:szCs w:val="32"/>
+        </w:rPr>
+        <w:t>(ignore those which are already incorporated in your book’s version and date)</w:t>
+      </w:r>
+    </w:p>
+    <w:tbl>
+      <w:tblPr>
+        <w:tblW w:w="13970" w:type="dxa"/>
+        <w:tblInd w:w="-792" w:type="dxa"/>
+        <w:tblBorders>
+          <w:top w:val="single" w:sz="4" w:space="0" w:color="000000"/>
+          <w:left w:val="single" w:sz="4" w:space="0" w:color="000000"/>
+          <w:bottom w:val="single" w:sz="4" w:space="0" w:color="000000"/>
+          <w:right w:val="single" w:sz="4" w:space="0" w:color="000000"/>
+          <w:insideH w:val="single" w:sz="4" w:space="0" w:color="000000"/>
+          <w:insideV w:val="single" w:sz="4" w:space="0" w:color="000000"/>
+        </w:tblBorders>
+        <w:tblLook w:val="04A0" w:firstRow="1" w:lastRow="0" w:firstColumn="1" w:lastColumn="0" w:noHBand="0" w:noVBand="1"/>
+      </w:tblPr>
+      <w:tblGrid>
+        <w:gridCol w:w="4048"/>
+        <w:gridCol w:w="4819"/>
+        <w:gridCol w:w="5103"/>
+      </w:tblGrid>
+      <w:tr>
+        <w:tc>
+          <w:tcPr>
+            <w:tcW w:w="4048" w:type="dxa"/>
+          </w:tcPr>
+          <w:p>
+            <w:pPr>
+              <w:spacing w:before="0" w:line="240" w:lineRule="auto"/>
+              <w:jc w:val="center"/>
+              <w:rPr>
+                <w:sz w:val="32"/>
+                <w:szCs w:val="32"/>
+              </w:rPr>
+            </w:pPr>
+            <w:r>
+              <w:rPr>
+                <w:sz w:val="32"/>
+                <w:szCs w:val="32"/>
+              </w:rPr>
+              <w:t>Section, Paragraph</w:t>
+            </w:r>
+          </w:p>
+          <w:p>
+            <w:pPr>
+              <w:spacing w:before="0" w:line="240" w:lineRule="auto"/>
+              <w:jc w:val="center"/>
+              <w:rPr>
+                <w:sz w:val="32"/>
+                <w:szCs w:val="32"/>
+              </w:rPr>
+            </w:pPr>
+            <w:r>
+              <w:rPr>
+                <w:sz w:val="32"/>
+                <w:szCs w:val="32"/>
+              </w:rPr>
+              <w:t>Reference</w:t>
+            </w:r>
+          </w:p>
+        </w:tc>
+        <w:tc>
+          <w:tcPr>
+            <w:tcW w:w="4819" w:type="dxa"/>
+          </w:tcPr>
+          <w:p>
+            <w:pPr>
+              <w:spacing w:before="0" w:line="240" w:lineRule="auto"/>
+              <w:jc w:val="center"/>
+              <w:rPr>
+                <w:sz w:val="32"/>
+                <w:szCs w:val="32"/>
+              </w:rPr>
+            </w:pPr>
+            <w:r>
+              <w:rPr>
+                <w:sz w:val="32"/>
+                <w:szCs w:val="32"/>
+              </w:rPr>
+              <w:t>As Printed</w:t>
+            </w:r>
+          </w:p>
+        </w:tc>
+        <w:tc>
+          <w:tcPr>
+            <w:tcW w:w="5103" w:type="dxa"/>
+          </w:tcPr>
+          <w:p>
+            <w:pPr>
+              <w:spacing w:before="0" w:line="240" w:lineRule="auto"/>
+              <w:ind w:right="-18"/>
+              <w:jc w:val="center"/>
+              <w:rPr>
+                <w:sz w:val="32"/>
+                <w:szCs w:val="32"/>
+              </w:rPr>
+            </w:pPr>
+            <w:r>
+              <w:rPr>
+                <w:sz w:val="32"/>
+                <w:szCs w:val="32"/>
+              </w:rPr>
+              <w:t>To be read as or corrected as</w:t>
+            </w:r>
+          </w:p>
+        </w:tc>
+      </w:tr>
+    </w:tbl>
+    <w:p>
+      <w:pPr>
+        <w:spacing w:before="0" w:line="240" w:lineRule="auto"/>
+        <w:rPr>
+          <w:vanish/>
+          <w:sz w:val="32"/>
+          <w:szCs w:val="32"/>
+        </w:rPr>
+      </w:pPr>
+    </w:p>
+    <w:tbl>
+      <w:tblPr>
+        <w:tblW w:w="13970" w:type="dxa"/>
+        <w:tblInd w:w="-792" w:type="dxa"/>
+        <w:tblBorders>
+          <w:top w:val="single" w:sz="4" w:space="0" w:color="000000"/>
+          <w:left w:val="single" w:sz="4" w:space="0" w:color="000000"/>
+          <w:bottom w:val="single" w:sz="4" w:space="0" w:color="000000"/>
+          <w:right w:val="single" w:sz="4" w:space="0" w:color="000000"/>
+          <w:insideH w:val="single" w:sz="4" w:space="0" w:color="000000"/>
+          <w:insideV w:val="single" w:sz="4" w:space="0" w:color="000000"/>
+        </w:tblBorders>
+        <w:tblLook w:val="04A0" w:firstRow="1" w:lastRow="0" w:firstColumn="1" w:lastColumn="0" w:noHBand="0" w:noVBand="1"/>
+      </w:tblPr>
+      <w:tblGrid>
+        <w:gridCol w:w="4048"/>
+        <w:gridCol w:w="4819"/>
+        <w:gridCol w:w="5103"/>
+      </w:tblGrid>
+      <w:tr>
+        <w:trPr>
+          <w:trHeight w:val="918"/>
+        </w:trPr>
+        <w:tc>
+          <w:tcPr>
+            <w:tcW w:w="4048" w:type="dxa"/>
+            <w:shd w:val="clear" w:color="auto" w:fill="auto"/>
+          </w:tcPr>
+          <w:p>
+            <w:pPr>
+              <w:widowControl w:val="0"/>
+              <w:tabs>
+                <w:tab w:val="left" w:pos="993"/>
+              </w:tabs>
+              <w:autoSpaceDE w:val="0"/>
+              <w:autoSpaceDN w:val="0"/>
+              <w:adjustRightInd w:val="0"/>
+              <w:spacing w:before="0" w:line="252" w:lineRule="auto"/>
+              <w:ind w:right="297"/>
+              <w:rPr>
+                <w:rFonts w:cs="Arial"/>
+                <w:b/>
+                <w:color w:val="000000"/>
+                <w:sz w:val="28"/>
+                <w:szCs w:val="32"/>
+              </w:rPr>
+            </w:pPr>
+            <w:r>
+              <w:rPr>
+                <w:rFonts w:cs="Arial"/>
+                <w:b/>
+                <w:color w:val="000000"/>
+                <w:sz w:val="28"/>
+                <w:szCs w:val="32"/>
+              </w:rPr>
+              <w:t>T.S.</w:t>
+            </w:r>
+            <w:r>
+              <w:rPr>
+                <w:rFonts w:cs="Arial"/>
+                <w:b/>
+                <w:color w:val="000000"/>
+                <w:sz w:val="28"/>
+                <w:szCs w:val="32"/>
+              </w:rPr>
+              <w:t xml:space="preserve">3.4.7.3 </w:t>
+            </w:r>
+            <w:r>
+              <w:rPr>
+                <w:rFonts w:cs="Arial"/>
+                <w:b/>
+                <w:color w:val="000000"/>
+                <w:sz w:val="28"/>
+                <w:szCs w:val="32"/>
+              </w:rPr>
+              <w:t>– Kramam</w:t>
+            </w:r>
+          </w:p>
+          <w:p>
+            <w:pPr>
+              <w:widowControl w:val="0"/>
+              <w:tabs>
+                <w:tab w:val="left" w:pos="993"/>
+              </w:tabs>
+              <w:autoSpaceDE w:val="0"/>
+              <w:autoSpaceDN w:val="0"/>
+              <w:adjustRightInd w:val="0"/>
+              <w:spacing w:before="0" w:line="252" w:lineRule="auto"/>
+              <w:ind w:right="297"/>
+              <w:rPr>
+                <w:rFonts w:cs="Arial"/>
+                <w:b/>
+                <w:color w:val="000000"/>
+                <w:sz w:val="28"/>
+                <w:szCs w:val="32"/>
+              </w:rPr>
+            </w:pPr>
+            <w:r>
+              <w:rPr>
+                <w:rFonts w:cs="Arial"/>
+                <w:b/>
+                <w:color w:val="000000"/>
+                <w:sz w:val="28"/>
+                <w:szCs w:val="32"/>
+              </w:rPr>
+              <w:t xml:space="preserve">Krama Vaakyam No. - </w:t>
+            </w:r>
+            <w:r>
+              <w:rPr>
+                <w:rFonts w:cs="Arial"/>
+                <w:b/>
+                <w:color w:val="000000"/>
+                <w:sz w:val="28"/>
+                <w:szCs w:val="32"/>
+              </w:rPr>
+              <w:t>49</w:t>
+            </w:r>
+          </w:p>
+          <w:p>
+            <w:pPr>
+              <w:widowControl w:val="0"/>
+              <w:autoSpaceDE w:val="0"/>
+              <w:autoSpaceDN w:val="0"/>
+              <w:adjustRightInd w:val="0"/>
+              <w:spacing w:before="0" w:line="240" w:lineRule="auto"/>
+              <w:rPr>
+                <w:rFonts w:cs="Arial"/>
+                <w:bCs/>
+                <w:sz w:val="36"/>
+                <w:szCs w:val="36"/>
+                <w:lang w:bidi="ml-IN"/>
+              </w:rPr>
+            </w:pPr>
+            <w:r>
+              <w:rPr>
+                <w:rFonts w:cs="Arial"/>
+                <w:b/>
+                <w:color w:val="000000"/>
+                <w:sz w:val="28"/>
+                <w:szCs w:val="32"/>
+              </w:rPr>
+              <w:t>Panchaati No</w:t>
+            </w:r>
+            <w:r>
+              <w:rPr>
+                <w:rFonts w:cs="Arial"/>
+                <w:b/>
+                <w:color w:val="000000"/>
+                <w:szCs w:val="32"/>
+              </w:rPr>
+              <w:t>. -</w:t>
+            </w:r>
+            <w:r>
+              <w:rPr>
+                <w:rFonts w:cs="Arial"/>
+                <w:b/>
+                <w:color w:val="000000"/>
+                <w:szCs w:val="32"/>
+              </w:rPr>
+              <w:t xml:space="preserve"> </w:t>
+            </w:r>
+            <w:r>
+              <w:rPr>
+                <w:rFonts w:cs="Arial"/>
+                <w:b/>
+                <w:color w:val="000000"/>
+                <w:sz w:val="28"/>
+                <w:szCs w:val="32"/>
+              </w:rPr>
+              <w:t>21</w:t>
+            </w:r>
+          </w:p>
+        </w:tc>
+        <w:tc>
+          <w:tcPr>
+            <w:tcW w:w="4819" w:type="dxa"/>
+            <w:shd w:val="clear" w:color="auto" w:fill="auto"/>
+          </w:tcPr>
+          <w:p>
+            <w:pPr>
+              <w:widowControl w:val="0"/>
+              <w:autoSpaceDE w:val="0"/>
+              <w:autoSpaceDN w:val="0"/>
+              <w:adjustRightInd w:val="0"/>
+              <w:spacing w:before="0" w:line="240" w:lineRule="auto"/>
+              <w:rPr>
+                <w:rFonts w:ascii="BRH Devanagari Extra" w:hAnsi="BRH Devanagari Extra" w:cs="BRH Devanagari Extra"/>
+                <w:color w:val="000000"/>
+                <w:sz w:val="36"/>
+                <w:szCs w:val="40"/>
+                <w:lang w:bidi="ml-IN"/>
+              </w:rPr>
+            </w:pPr>
+            <w:r>
+              <w:rPr>
+                <w:rFonts w:ascii="BRH Devanagari Extra" w:hAnsi="BRH Devanagari Extra" w:cs="BRH Devanagari Extra"/>
+                <w:color w:val="000000"/>
+                <w:sz w:val="40"/>
+                <w:szCs w:val="40"/>
+              </w:rPr>
+              <w:t>zÉqÉïþ rÉcNû | rÉ</w:t>
+            </w:r>
+            <w:r>
+              <w:rPr>
+                <w:rFonts w:ascii="BRH Malayalam Extra" w:hAnsi="BRH Malayalam Extra" w:cs="BRH Devanagari Extra"/>
+                <w:b/>
+                <w:color w:val="000000"/>
+                <w:sz w:val="32"/>
+                <w:szCs w:val="40"/>
+              </w:rPr>
+              <w:t>–</w:t>
+            </w:r>
+            <w:r>
+              <w:rPr>
+                <w:rFonts w:ascii="BRH Devanagari Extra" w:hAnsi="BRH Devanagari Extra" w:cs="BRH Devanagari Extra"/>
+                <w:color w:val="000000"/>
+                <w:sz w:val="40"/>
+                <w:szCs w:val="40"/>
+                <w:highlight w:val="yellow"/>
+              </w:rPr>
+              <w:t>cNåû</w:t>
+            </w:r>
+            <w:r>
+              <w:rPr>
+                <w:rFonts w:ascii="BRH Malayalam Extra" w:hAnsi="BRH Malayalam Extra" w:cs="BRH Devanagari Extra"/>
+                <w:b/>
+                <w:color w:val="000000"/>
+                <w:sz w:val="32"/>
+                <w:szCs w:val="40"/>
+                <w:highlight w:val="yellow"/>
+              </w:rPr>
+              <w:t>–</w:t>
+            </w:r>
+            <w:r>
+              <w:rPr>
+                <w:rFonts w:ascii="BRH Devanagari Extra" w:hAnsi="BRH Devanagari Extra" w:cs="BRH Devanagari Extra"/>
+                <w:color w:val="000000"/>
+                <w:sz w:val="40"/>
+                <w:szCs w:val="40"/>
+              </w:rPr>
+              <w:t>ÌiÉþ rÉcNû ||</w:t>
+            </w:r>
+          </w:p>
+        </w:tc>
+        <w:tc>
+          <w:tcPr>
+            <w:tcW w:w="5103" w:type="dxa"/>
+            <w:shd w:val="clear" w:color="auto" w:fill="auto"/>
+          </w:tcPr>
+          <w:p>
+            <w:pPr>
+              <w:widowControl w:val="0"/>
+              <w:autoSpaceDE w:val="0"/>
+              <w:autoSpaceDN w:val="0"/>
+              <w:adjustRightInd w:val="0"/>
+              <w:spacing w:before="0" w:line="240" w:lineRule="auto"/>
+              <w:rPr>
+                <w:rFonts w:ascii="BRH Devanagari Extra" w:hAnsi="BRH Devanagari Extra" w:cs="BRH Devanagari Extra"/>
+                <w:color w:val="000000"/>
+                <w:sz w:val="36"/>
+                <w:szCs w:val="40"/>
+                <w:lang w:bidi="ml-IN"/>
+              </w:rPr>
+            </w:pPr>
+            <w:r>
+              <w:rPr>
+                <w:rFonts w:ascii="BRH Devanagari Extra" w:hAnsi="BRH Devanagari Extra" w:cs="BRH Devanagari Extra"/>
+                <w:color w:val="000000"/>
+                <w:sz w:val="40"/>
+                <w:szCs w:val="40"/>
+              </w:rPr>
+              <w:t>zÉqÉïþ rÉcNû | rÉ</w:t>
+            </w:r>
+            <w:r>
+              <w:rPr>
+                <w:rFonts w:ascii="BRH Malayalam Extra" w:hAnsi="BRH Malayalam Extra" w:cs="BRH Devanagari Extra"/>
+                <w:b/>
+                <w:color w:val="000000"/>
+                <w:sz w:val="32"/>
+                <w:szCs w:val="40"/>
+              </w:rPr>
+              <w:t>–</w:t>
+            </w:r>
+            <w:r>
+              <w:rPr>
+                <w:rFonts w:ascii="BRH Devanagari Extra" w:hAnsi="BRH Devanagari Extra" w:cs="BRH Devanagari Extra"/>
+                <w:color w:val="000000"/>
+                <w:sz w:val="40"/>
+                <w:szCs w:val="40"/>
+                <w:highlight w:val="green"/>
+              </w:rPr>
+              <w:t>cNå</w:t>
+            </w:r>
+            <w:r>
+              <w:rPr>
+                <w:rFonts w:ascii="BRH Devanagari Extra" w:hAnsi="BRH Devanagari Extra" w:cs="BRH Devanagari Extra"/>
+                <w:color w:val="000000"/>
+                <w:sz w:val="40"/>
+                <w:szCs w:val="40"/>
+                <w:highlight w:val="yellow"/>
+              </w:rPr>
+              <w:t>û</w:t>
+            </w:r>
+            <w:r>
+              <w:rPr>
+                <w:rFonts w:ascii="BRH Devanagari Extra" w:hAnsi="BRH Devanagari Extra" w:cs="BRH Devanagari Extra"/>
+                <w:color w:val="000000"/>
+                <w:sz w:val="40"/>
+                <w:szCs w:val="40"/>
+              </w:rPr>
+              <w:t>ÌiÉþ rÉcNû ||</w:t>
+            </w:r>
+          </w:p>
+        </w:tc>
+      </w:tr>
+      <w:tr>
+        <w:trPr>
+          <w:trHeight w:val="1598"/>
+        </w:trPr>
+        <w:tc>
+          <w:tcPr>
+            <w:tcW w:w="4048" w:type="dxa"/>
+            <w:shd w:val="clear" w:color="auto" w:fill="auto"/>
+          </w:tcPr>
+          <w:p>
+            <w:pPr>
+              <w:widowControl w:val="0"/>
+              <w:tabs>
+                <w:tab w:val="left" w:pos="993"/>
+              </w:tabs>
+              <w:autoSpaceDE w:val="0"/>
+              <w:autoSpaceDN w:val="0"/>
+              <w:adjustRightInd w:val="0"/>
+              <w:spacing w:before="0" w:line="252" w:lineRule="auto"/>
+              <w:ind w:right="297"/>
+              <w:rPr>
+                <w:rFonts w:cs="Arial"/>
+                <w:b/>
+                <w:color w:val="000000"/>
+                <w:sz w:val="28"/>
+                <w:szCs w:val="32"/>
+              </w:rPr>
+            </w:pPr>
+            <w:r>
+              <w:rPr>
+                <w:rFonts w:cs="Arial"/>
+                <w:b/>
+                <w:color w:val="000000"/>
+                <w:sz w:val="28"/>
+                <w:szCs w:val="32"/>
+              </w:rPr>
+              <w:t>T.S.</w:t>
+            </w:r>
+            <w:r>
+              <w:rPr>
+                <w:rFonts w:cs="Arial"/>
+                <w:b/>
+                <w:color w:val="000000"/>
+                <w:sz w:val="28"/>
+                <w:szCs w:val="32"/>
+              </w:rPr>
+              <w:t xml:space="preserve">3.4.11.3 </w:t>
+            </w:r>
+            <w:r>
+              <w:rPr>
+                <w:rFonts w:cs="Arial"/>
+                <w:b/>
+                <w:color w:val="000000"/>
+                <w:sz w:val="28"/>
+                <w:szCs w:val="32"/>
+              </w:rPr>
+              <w:t>– Kramam</w:t>
+            </w:r>
+          </w:p>
+          <w:p>
+            <w:pPr>
+              <w:widowControl w:val="0"/>
+              <w:tabs>
+                <w:tab w:val="left" w:pos="993"/>
+              </w:tabs>
+              <w:autoSpaceDE w:val="0"/>
+              <w:autoSpaceDN w:val="0"/>
+              <w:adjustRightInd w:val="0"/>
+              <w:spacing w:before="0" w:line="252" w:lineRule="auto"/>
+              <w:ind w:right="297"/>
+              <w:rPr>
+                <w:rFonts w:cs="Arial"/>
+                <w:b/>
+                <w:color w:val="000000"/>
+                <w:sz w:val="28"/>
+                <w:szCs w:val="32"/>
+              </w:rPr>
+            </w:pPr>
+            <w:r>
+              <w:rPr>
+                <w:rFonts w:cs="Arial"/>
+                <w:b/>
+                <w:color w:val="000000"/>
+                <w:sz w:val="28"/>
+                <w:szCs w:val="32"/>
+              </w:rPr>
+              <w:t xml:space="preserve">Krama Vaakyam No. - </w:t>
+            </w:r>
+            <w:r>
+              <w:rPr>
+                <w:rFonts w:cs="Arial"/>
+                <w:b/>
+                <w:color w:val="000000"/>
+                <w:sz w:val="28"/>
+                <w:szCs w:val="32"/>
+              </w:rPr>
+              <w:t>31</w:t>
+            </w:r>
+          </w:p>
+          <w:p>
+            <w:pPr>
+              <w:widowControl w:val="0"/>
+              <w:tabs>
+                <w:tab w:val="left" w:pos="993"/>
+              </w:tabs>
+              <w:autoSpaceDE w:val="0"/>
+              <w:autoSpaceDN w:val="0"/>
+              <w:adjustRightInd w:val="0"/>
+              <w:spacing w:before="0" w:line="252" w:lineRule="auto"/>
+              <w:ind w:right="297"/>
+              <w:rPr>
+                <w:rFonts w:cs="Arial"/>
+                <w:b/>
+                <w:color w:val="000000"/>
+                <w:sz w:val="28"/>
+                <w:szCs w:val="32"/>
+              </w:rPr>
+            </w:pPr>
+            <w:r>
+              <w:rPr>
+                <w:rFonts w:cs="Arial"/>
+                <w:b/>
+                <w:color w:val="000000"/>
+                <w:sz w:val="28"/>
+                <w:szCs w:val="32"/>
+              </w:rPr>
+              <w:t>Panchaati No</w:t>
+            </w:r>
+            <w:r>
+              <w:rPr>
+                <w:rFonts w:cs="Arial"/>
+                <w:b/>
+                <w:color w:val="000000"/>
+                <w:szCs w:val="32"/>
+              </w:rPr>
+              <w:t>. -</w:t>
+            </w:r>
+            <w:r>
+              <w:rPr>
+                <w:rFonts w:cs="Arial"/>
+                <w:b/>
+                <w:color w:val="000000"/>
+                <w:szCs w:val="32"/>
+              </w:rPr>
+              <w:t xml:space="preserve"> </w:t>
+            </w:r>
+            <w:r>
+              <w:rPr>
+                <w:rFonts w:cs="Arial"/>
+                <w:b/>
+                <w:color w:val="000000"/>
+                <w:sz w:val="28"/>
+                <w:szCs w:val="32"/>
+              </w:rPr>
+              <w:t>43</w:t>
+            </w:r>
+          </w:p>
+        </w:tc>
+        <w:tc>
+          <w:tcPr>
+            <w:tcW w:w="4819" w:type="dxa"/>
+            <w:shd w:val="clear" w:color="auto" w:fill="auto"/>
+          </w:tcPr>
+          <w:p>
+            <w:pPr>
+              <w:widowControl w:val="0"/>
+              <w:autoSpaceDE w:val="0"/>
+              <w:autoSpaceDN w:val="0"/>
+              <w:adjustRightInd w:val="0"/>
+              <w:spacing w:before="0" w:line="240" w:lineRule="auto"/>
+              <w:rPr>
+                <w:rFonts w:ascii="BRH Devanagari Extra" w:hAnsi="BRH Devanagari Extra" w:cs="BRH Devanagari Extra"/>
+                <w:color w:val="000000"/>
+                <w:sz w:val="40"/>
+                <w:szCs w:val="40"/>
+              </w:rPr>
+            </w:pPr>
+            <w:r>
+              <w:rPr>
+                <w:rFonts w:ascii="BRH Devanagari Extra" w:hAnsi="BRH Devanagari Extra" w:cs="BRH Devanagari Extra"/>
+                <w:color w:val="000000"/>
+                <w:sz w:val="40"/>
+                <w:szCs w:val="40"/>
+              </w:rPr>
+              <w:t>A</w:t>
+            </w:r>
+            <w:r>
+              <w:rPr>
+                <w:rFonts w:ascii="BRH Malayalam Extra" w:hAnsi="BRH Malayalam Extra" w:cs="BRH Devanagari Extra"/>
+                <w:b/>
+                <w:color w:val="000000"/>
+                <w:sz w:val="32"/>
+                <w:szCs w:val="40"/>
+              </w:rPr>
+              <w:t>–</w:t>
+            </w:r>
+            <w:r>
+              <w:rPr>
+                <w:rFonts w:ascii="BRH Devanagari Extra" w:hAnsi="BRH Devanagari Extra" w:cs="BRH Devanagari Extra"/>
+                <w:color w:val="000000"/>
+                <w:sz w:val="40"/>
+                <w:szCs w:val="40"/>
+              </w:rPr>
+              <w:t xml:space="preserve">MüÉï AþlÉÉuÉ³Éç | </w:t>
+            </w:r>
+          </w:p>
+          <w:p>
+            <w:pPr>
+              <w:widowControl w:val="0"/>
+              <w:autoSpaceDE w:val="0"/>
+              <w:autoSpaceDN w:val="0"/>
+              <w:adjustRightInd w:val="0"/>
+              <w:spacing w:before="0" w:line="240" w:lineRule="auto"/>
+              <w:rPr>
+                <w:rFonts w:ascii="BRH Malayalam Extra" w:eastAsia="Times New Roman" w:hAnsi="BRH Malayalam Extra" w:cs="BRH Malayalam Extra"/>
+                <w:color w:val="000000"/>
+                <w:sz w:val="40"/>
+                <w:szCs w:val="40"/>
+                <w:lang w:val="en-IN" w:eastAsia="en-IN" w:bidi="ml-IN"/>
+              </w:rPr>
+            </w:pPr>
+            <w:r>
+              <w:rPr>
+                <w:rFonts w:ascii="BRH Devanagari Extra" w:hAnsi="BRH Devanagari Extra" w:cs="BRH Devanagari Extra"/>
+                <w:color w:val="000000"/>
+                <w:sz w:val="40"/>
+                <w:szCs w:val="40"/>
+              </w:rPr>
+              <w:t>A</w:t>
+            </w:r>
+            <w:r>
+              <w:rPr>
+                <w:rFonts w:ascii="BRH Malayalam Extra" w:hAnsi="BRH Malayalam Extra" w:cs="BRH Devanagari Extra"/>
+                <w:b/>
+                <w:color w:val="000000"/>
+                <w:sz w:val="32"/>
+                <w:szCs w:val="40"/>
+              </w:rPr>
+              <w:t>–</w:t>
+            </w:r>
+            <w:r>
+              <w:rPr>
+                <w:rFonts w:ascii="BRH Devanagari Extra" w:hAnsi="BRH Devanagari Extra" w:cs="BRH Devanagari Extra"/>
+                <w:color w:val="000000"/>
+                <w:sz w:val="40"/>
+                <w:szCs w:val="40"/>
+              </w:rPr>
+              <w:t>lÉÉ</w:t>
+            </w:r>
+            <w:r>
+              <w:rPr>
+                <w:rFonts w:ascii="BRH Malayalam Extra" w:hAnsi="BRH Malayalam Extra" w:cs="BRH Devanagari Extra"/>
+                <w:b/>
+                <w:color w:val="000000"/>
+                <w:sz w:val="32"/>
+                <w:szCs w:val="40"/>
+              </w:rPr>
+              <w:t>–</w:t>
+            </w:r>
+            <w:r>
+              <w:rPr>
+                <w:rFonts w:ascii="BRH Devanagari Extra" w:hAnsi="BRH Devanagari Extra" w:cs="BRH Devanagari Extra"/>
+                <w:color w:val="000000"/>
+                <w:sz w:val="40"/>
+                <w:szCs w:val="40"/>
+              </w:rPr>
+              <w:t>uÉ</w:t>
+            </w:r>
+            <w:r>
+              <w:rPr>
+                <w:rFonts w:ascii="BRH Malayalam Extra" w:hAnsi="BRH Malayalam Extra" w:cs="BRH Devanagari Extra"/>
+                <w:b/>
+                <w:color w:val="000000"/>
+                <w:sz w:val="32"/>
+                <w:szCs w:val="40"/>
+              </w:rPr>
+              <w:t>–</w:t>
+            </w:r>
+            <w:r>
+              <w:rPr>
+                <w:rFonts w:ascii="BRH Devanagari Extra" w:hAnsi="BRH Devanagari Extra" w:cs="BRH Devanagari Extra"/>
+                <w:color w:val="000000"/>
+                <w:sz w:val="40"/>
+                <w:szCs w:val="40"/>
+                <w:highlight w:val="yellow"/>
+              </w:rPr>
+              <w:t>Í³É</w:t>
+            </w:r>
+            <w:r>
+              <w:rPr>
+                <w:rFonts w:ascii="BRH Malayalam Extra" w:hAnsi="BRH Malayalam Extra" w:cs="BRH Devanagari Extra"/>
+                <w:b/>
+                <w:color w:val="000000"/>
+                <w:sz w:val="32"/>
+                <w:szCs w:val="40"/>
+              </w:rPr>
+              <w:t>–</w:t>
+            </w:r>
+            <w:r>
+              <w:rPr>
+                <w:rFonts w:ascii="BRH Devanagari Extra" w:hAnsi="BRH Devanagari Extra" w:cs="BRH Devanagari Extra"/>
+                <w:color w:val="000000"/>
+                <w:sz w:val="40"/>
+                <w:szCs w:val="40"/>
+              </w:rPr>
+              <w:t>irÉþlÉÉuÉ³Éç ||</w:t>
+            </w:r>
+          </w:p>
+        </w:tc>
+        <w:tc>
+          <w:tcPr>
+            <w:tcW w:w="5103" w:type="dxa"/>
+            <w:shd w:val="clear" w:color="auto" w:fill="auto"/>
+          </w:tcPr>
+          <w:p>
+            <w:pPr>
+              <w:widowControl w:val="0"/>
+              <w:autoSpaceDE w:val="0"/>
+              <w:autoSpaceDN w:val="0"/>
+              <w:adjustRightInd w:val="0"/>
+              <w:spacing w:before="0" w:line="240" w:lineRule="auto"/>
+              <w:rPr>
+                <w:rFonts w:ascii="BRH Devanagari Extra" w:hAnsi="BRH Devanagari Extra" w:cs="BRH Devanagari Extra"/>
+                <w:color w:val="000000"/>
+                <w:sz w:val="40"/>
+                <w:szCs w:val="40"/>
+              </w:rPr>
+            </w:pPr>
+            <w:r>
+              <w:rPr>
+                <w:rFonts w:ascii="BRH Devanagari Extra" w:hAnsi="BRH Devanagari Extra" w:cs="BRH Devanagari Extra"/>
+                <w:color w:val="000000"/>
+                <w:sz w:val="40"/>
+                <w:szCs w:val="40"/>
+              </w:rPr>
+              <w:t>A</w:t>
+            </w:r>
+            <w:r>
+              <w:rPr>
+                <w:rFonts w:ascii="BRH Malayalam Extra" w:hAnsi="BRH Malayalam Extra" w:cs="BRH Devanagari Extra"/>
+                <w:b/>
+                <w:color w:val="000000"/>
+                <w:sz w:val="32"/>
+                <w:szCs w:val="40"/>
+              </w:rPr>
+              <w:t>–</w:t>
+            </w:r>
+            <w:r>
+              <w:rPr>
+                <w:rFonts w:ascii="BRH Devanagari Extra" w:hAnsi="BRH Devanagari Extra" w:cs="BRH Devanagari Extra"/>
+                <w:color w:val="000000"/>
+                <w:sz w:val="40"/>
+                <w:szCs w:val="40"/>
+              </w:rPr>
+              <w:t xml:space="preserve">MüÉï AþlÉÉuÉ³Éç | </w:t>
+            </w:r>
+          </w:p>
+          <w:p>
+            <w:pPr>
+              <w:widowControl w:val="0"/>
+              <w:autoSpaceDE w:val="0"/>
+              <w:autoSpaceDN w:val="0"/>
+              <w:adjustRightInd w:val="0"/>
+              <w:spacing w:before="0" w:line="240" w:lineRule="auto"/>
+              <w:rPr>
+                <w:rFonts w:ascii="BRH Malayalam Extra" w:eastAsia="Times New Roman" w:hAnsi="BRH Malayalam Extra" w:cs="BRH Malayalam Extra"/>
+                <w:color w:val="000000"/>
+                <w:sz w:val="40"/>
+                <w:szCs w:val="40"/>
+                <w:lang w:val="en-IN" w:eastAsia="en-IN" w:bidi="ml-IN"/>
+              </w:rPr>
+            </w:pPr>
+            <w:r>
+              <w:rPr>
+                <w:rFonts w:ascii="BRH Devanagari Extra" w:hAnsi="BRH Devanagari Extra" w:cs="BRH Devanagari Extra"/>
+                <w:color w:val="000000"/>
+                <w:sz w:val="40"/>
+                <w:szCs w:val="40"/>
+              </w:rPr>
+              <w:t>A</w:t>
+            </w:r>
+            <w:r>
+              <w:rPr>
+                <w:rFonts w:ascii="BRH Malayalam Extra" w:hAnsi="BRH Malayalam Extra" w:cs="BRH Devanagari Extra"/>
+                <w:b/>
+                <w:color w:val="000000"/>
+                <w:sz w:val="32"/>
+                <w:szCs w:val="40"/>
+              </w:rPr>
+              <w:t>–</w:t>
+            </w:r>
+            <w:r>
+              <w:rPr>
+                <w:rFonts w:ascii="BRH Devanagari Extra" w:hAnsi="BRH Devanagari Extra" w:cs="BRH Devanagari Extra"/>
+                <w:color w:val="000000"/>
+                <w:sz w:val="40"/>
+                <w:szCs w:val="40"/>
+              </w:rPr>
+              <w:t>lÉÉ</w:t>
+            </w:r>
+            <w:r>
+              <w:rPr>
+                <w:rFonts w:ascii="BRH Malayalam Extra" w:hAnsi="BRH Malayalam Extra" w:cs="BRH Devanagari Extra"/>
+                <w:b/>
+                <w:color w:val="000000"/>
+                <w:sz w:val="32"/>
+                <w:szCs w:val="40"/>
+              </w:rPr>
+              <w:t>–</w:t>
+            </w:r>
+            <w:r>
+              <w:rPr>
+                <w:rFonts w:ascii="BRH Devanagari Extra" w:hAnsi="BRH Devanagari Extra" w:cs="BRH Devanagari Extra"/>
+                <w:color w:val="000000"/>
+                <w:sz w:val="40"/>
+                <w:szCs w:val="40"/>
+              </w:rPr>
+              <w:t>uÉ</w:t>
+            </w:r>
+            <w:r>
+              <w:rPr>
+                <w:rFonts w:ascii="BRH Malayalam Extra" w:hAnsi="BRH Malayalam Extra" w:cs="BRH Devanagari Extra"/>
+                <w:b/>
+                <w:color w:val="000000"/>
+                <w:sz w:val="32"/>
+                <w:szCs w:val="40"/>
+              </w:rPr>
+              <w:t>–</w:t>
+            </w:r>
+            <w:r>
+              <w:rPr>
+                <w:rFonts w:ascii="BRH Devanagari Extra" w:hAnsi="BRH Devanagari Extra" w:cs="BRH Devanagari Extra"/>
+                <w:color w:val="000000"/>
+                <w:sz w:val="40"/>
+                <w:szCs w:val="40"/>
+                <w:highlight w:val="green"/>
+              </w:rPr>
+              <w:t>Í³É</w:t>
+            </w:r>
+            <w:r>
+              <w:rPr>
+                <w:rFonts w:ascii="BRH Devanagari Extra" w:hAnsi="BRH Devanagari Extra" w:cs="BRH Devanagari Extra"/>
+                <w:color w:val="000000"/>
+                <w:sz w:val="40"/>
+                <w:szCs w:val="40"/>
+              </w:rPr>
+              <w:t>irÉþlÉÉuÉ³Éç ||</w:t>
+            </w:r>
+          </w:p>
+        </w:tc>
+      </w:tr>
+      <w:tr>
+        <w:trPr>
+          <w:trHeight w:val="1692"/>
+        </w:trPr>
+        <w:tc>
+          <w:tcPr>
+            <w:tcW w:w="4048" w:type="dxa"/>
+            <w:shd w:val="clear" w:color="auto" w:fill="auto"/>
+          </w:tcPr>
+          <w:p>
+            <w:pPr>
+              <w:widowControl w:val="0"/>
+              <w:tabs>
+                <w:tab w:val="left" w:pos="993"/>
+              </w:tabs>
+              <w:autoSpaceDE w:val="0"/>
+              <w:autoSpaceDN w:val="0"/>
+              <w:adjustRightInd w:val="0"/>
+              <w:spacing w:before="0" w:line="252" w:lineRule="auto"/>
+              <w:ind w:right="297"/>
+              <w:rPr>
+                <w:rFonts w:cs="Arial"/>
+                <w:b/>
+                <w:color w:val="000000"/>
+                <w:sz w:val="28"/>
+                <w:szCs w:val="32"/>
+              </w:rPr>
+            </w:pPr>
+            <w:r>
+              <w:rPr>
+                <w:rFonts w:cs="Arial"/>
+                <w:b/>
+                <w:color w:val="000000"/>
+                <w:sz w:val="28"/>
+                <w:szCs w:val="32"/>
+              </w:rPr>
+              <w:t>T.S.</w:t>
+            </w:r>
+            <w:r>
+              <w:rPr>
+                <w:rFonts w:cs="Arial"/>
+                <w:b/>
+                <w:color w:val="000000"/>
+                <w:sz w:val="28"/>
+                <w:szCs w:val="32"/>
+              </w:rPr>
+              <w:t xml:space="preserve">3.4.11.3 </w:t>
+            </w:r>
+            <w:r>
+              <w:rPr>
+                <w:rFonts w:cs="Arial"/>
+                <w:b/>
+                <w:color w:val="000000"/>
+                <w:sz w:val="28"/>
+                <w:szCs w:val="32"/>
+              </w:rPr>
+              <w:t>– Kramam</w:t>
+            </w:r>
+          </w:p>
+          <w:p>
+            <w:pPr>
+              <w:widowControl w:val="0"/>
+              <w:tabs>
+                <w:tab w:val="left" w:pos="993"/>
+              </w:tabs>
+              <w:autoSpaceDE w:val="0"/>
+              <w:autoSpaceDN w:val="0"/>
+              <w:adjustRightInd w:val="0"/>
+              <w:spacing w:before="0" w:line="252" w:lineRule="auto"/>
+              <w:ind w:right="297"/>
+              <w:rPr>
+                <w:rFonts w:cs="Arial"/>
+                <w:b/>
+                <w:color w:val="000000"/>
+                <w:sz w:val="28"/>
+                <w:szCs w:val="32"/>
+                <w:lang w:val="en-IN"/>
+              </w:rPr>
+            </w:pPr>
+            <w:r>
+              <w:rPr>
+                <w:rFonts w:cs="Arial"/>
+                <w:b/>
+                <w:color w:val="000000"/>
+                <w:sz w:val="28"/>
+                <w:szCs w:val="32"/>
+                <w:lang w:val="en-IN"/>
+              </w:rPr>
+              <w:t>Krama Vaakyam No. - 52</w:t>
+            </w:r>
+          </w:p>
+          <w:p>
+            <w:pPr>
+              <w:widowControl w:val="0"/>
+              <w:tabs>
+                <w:tab w:val="left" w:pos="993"/>
+              </w:tabs>
+              <w:autoSpaceDE w:val="0"/>
+              <w:autoSpaceDN w:val="0"/>
+              <w:adjustRightInd w:val="0"/>
+              <w:spacing w:before="0" w:line="252" w:lineRule="auto"/>
+              <w:ind w:right="297"/>
+              <w:rPr>
+                <w:rFonts w:cs="Arial"/>
+                <w:b/>
+                <w:color w:val="000000"/>
+                <w:sz w:val="28"/>
+                <w:szCs w:val="32"/>
+                <w:lang w:val="it-IT"/>
+              </w:rPr>
+            </w:pPr>
+            <w:r>
+              <w:rPr>
+                <w:rFonts w:cs="Arial"/>
+                <w:b/>
+                <w:color w:val="000000"/>
+                <w:sz w:val="28"/>
+                <w:szCs w:val="32"/>
+                <w:lang w:val="it-IT"/>
+              </w:rPr>
+              <w:t>Panchaati No</w:t>
+            </w:r>
+            <w:r>
+              <w:rPr>
+                <w:rFonts w:cs="Arial"/>
+                <w:b/>
+                <w:color w:val="000000"/>
+                <w:szCs w:val="32"/>
+                <w:lang w:val="it-IT"/>
+              </w:rPr>
+              <w:t xml:space="preserve">. - </w:t>
+            </w:r>
+            <w:r>
+              <w:rPr>
+                <w:rFonts w:cs="Arial"/>
+                <w:b/>
+                <w:color w:val="000000"/>
+                <w:sz w:val="28"/>
+                <w:szCs w:val="32"/>
+                <w:lang w:val="it-IT"/>
+              </w:rPr>
+              <w:t>43</w:t>
+            </w:r>
+          </w:p>
+        </w:tc>
+        <w:tc>
+          <w:tcPr>
+            <w:tcW w:w="4819" w:type="dxa"/>
+            <w:shd w:val="clear" w:color="auto" w:fill="auto"/>
+          </w:tcPr>
+          <w:p>
+            <w:pPr>
+              <w:widowControl w:val="0"/>
+              <w:autoSpaceDE w:val="0"/>
+              <w:autoSpaceDN w:val="0"/>
+              <w:adjustRightInd w:val="0"/>
+              <w:spacing w:before="0" w:line="240" w:lineRule="auto"/>
+              <w:rPr>
+                <w:rFonts w:ascii="BRH Devanagari Extra" w:hAnsi="BRH Devanagari Extra" w:cs="BRH Devanagari Extra"/>
+                <w:color w:val="000000"/>
+                <w:sz w:val="40"/>
+                <w:szCs w:val="40"/>
+                <w:lang w:val="it-IT"/>
+              </w:rPr>
+            </w:pPr>
+            <w:r>
+              <w:rPr>
+                <w:rFonts w:ascii="BRH Devanagari Extra" w:hAnsi="BRH Devanagari Extra" w:cs="BRH Devanagari Extra"/>
+                <w:color w:val="000000"/>
+                <w:sz w:val="40"/>
+                <w:szCs w:val="40"/>
+                <w:lang w:val="it-IT"/>
+              </w:rPr>
+              <w:t>ÌuÉ</w:t>
+            </w:r>
+            <w:r>
+              <w:rPr>
+                <w:rFonts w:ascii="BRH Malayalam Extra" w:hAnsi="BRH Malayalam Extra" w:cs="BRH Devanagari Extra"/>
+                <w:b/>
+                <w:color w:val="000000"/>
+                <w:sz w:val="32"/>
+                <w:szCs w:val="40"/>
+                <w:lang w:val="it-IT"/>
+              </w:rPr>
+              <w:t>–</w:t>
+            </w:r>
+            <w:r>
+              <w:rPr>
+                <w:rFonts w:ascii="BRH Devanagari Extra" w:hAnsi="BRH Devanagari Extra" w:cs="BRH Devanagari Extra"/>
+                <w:color w:val="000000"/>
+                <w:sz w:val="40"/>
+                <w:szCs w:val="40"/>
+                <w:lang w:val="it-IT"/>
+              </w:rPr>
+              <w:t>²É</w:t>
+            </w:r>
+            <w:r>
+              <w:rPr>
+                <w:rFonts w:ascii="BRH Devanagari Extra" w:hAnsi="BRH Devanagari Extra" w:cs="BRH Devanagari Extra"/>
+                <w:color w:val="000000"/>
+                <w:sz w:val="36"/>
+                <w:szCs w:val="40"/>
+                <w:lang w:val="it-IT"/>
+              </w:rPr>
+              <w:t>óè</w:t>
+            </w:r>
+            <w:r>
+              <w:rPr>
+                <w:rFonts w:ascii="BRH Devanagari Extra" w:hAnsi="BRH Devanagari Extra" w:cs="BRH Devanagari Extra"/>
+                <w:color w:val="000000"/>
+                <w:sz w:val="40"/>
+                <w:szCs w:val="40"/>
+                <w:lang w:val="it-IT"/>
+              </w:rPr>
+              <w:t xml:space="preserve"> AþaÉÉrÉiÉç | </w:t>
+            </w:r>
+          </w:p>
+          <w:p>
+            <w:pPr>
+              <w:widowControl w:val="0"/>
+              <w:autoSpaceDE w:val="0"/>
+              <w:autoSpaceDN w:val="0"/>
+              <w:adjustRightInd w:val="0"/>
+              <w:spacing w:before="0" w:line="240" w:lineRule="auto"/>
+              <w:rPr>
+                <w:rFonts w:ascii="BRH Malayalam Extra" w:eastAsia="Times New Roman" w:hAnsi="BRH Malayalam Extra" w:cs="BRH Malayalam Extra"/>
+                <w:color w:val="000000"/>
+                <w:sz w:val="40"/>
+                <w:szCs w:val="40"/>
+                <w:lang w:val="it-IT" w:eastAsia="en-IN" w:bidi="ml-IN"/>
+              </w:rPr>
+            </w:pPr>
+            <w:r>
+              <w:rPr>
+                <w:rFonts w:ascii="BRH Devanagari Extra" w:hAnsi="BRH Devanagari Extra" w:cs="BRH Devanagari Extra"/>
+                <w:color w:val="000000"/>
+                <w:sz w:val="40"/>
+                <w:szCs w:val="40"/>
+                <w:lang w:val="it-IT"/>
+              </w:rPr>
+              <w:t>A</w:t>
+            </w:r>
+            <w:r>
+              <w:rPr>
+                <w:rFonts w:ascii="BRH Malayalam Extra" w:hAnsi="BRH Malayalam Extra" w:cs="BRH Devanagari Extra"/>
+                <w:b/>
+                <w:color w:val="000000"/>
+                <w:sz w:val="32"/>
+                <w:szCs w:val="40"/>
+                <w:lang w:val="it-IT"/>
+              </w:rPr>
+              <w:t>–</w:t>
+            </w:r>
+            <w:r>
+              <w:rPr>
+                <w:rFonts w:ascii="BRH Devanagari Extra" w:hAnsi="BRH Devanagari Extra" w:cs="BRH Devanagari Extra"/>
+                <w:color w:val="000000"/>
+                <w:sz w:val="40"/>
+                <w:szCs w:val="40"/>
+                <w:lang w:val="it-IT"/>
+              </w:rPr>
+              <w:t>aÉÉ</w:t>
+            </w:r>
+            <w:r>
+              <w:rPr>
+                <w:rFonts w:ascii="BRH Malayalam Extra" w:hAnsi="BRH Malayalam Extra" w:cs="BRH Devanagari Extra"/>
+                <w:b/>
+                <w:color w:val="000000"/>
+                <w:sz w:val="32"/>
+                <w:szCs w:val="40"/>
+                <w:lang w:val="it-IT"/>
+              </w:rPr>
+              <w:t>–</w:t>
+            </w:r>
+            <w:r>
+              <w:rPr>
+                <w:rFonts w:ascii="BRH Devanagari Extra" w:hAnsi="BRH Devanagari Extra" w:cs="BRH Devanagari Extra"/>
+                <w:color w:val="000000"/>
+                <w:sz w:val="40"/>
+                <w:szCs w:val="40"/>
+                <w:lang w:val="it-IT"/>
+              </w:rPr>
+              <w:t>rÉ</w:t>
+            </w:r>
+            <w:r>
+              <w:rPr>
+                <w:rFonts w:ascii="BRH Malayalam Extra" w:hAnsi="BRH Malayalam Extra" w:cs="BRH Devanagari Extra"/>
+                <w:b/>
+                <w:color w:val="000000"/>
+                <w:sz w:val="32"/>
+                <w:szCs w:val="40"/>
+                <w:highlight w:val="yellow"/>
+                <w:lang w:val="it-IT"/>
+              </w:rPr>
+              <w:t>–</w:t>
+            </w:r>
+            <w:r>
+              <w:rPr>
+                <w:rFonts w:ascii="BRH Devanagari Extra" w:hAnsi="BRH Devanagari Extra" w:cs="BRH Devanagari Extra"/>
+                <w:color w:val="000000"/>
+                <w:sz w:val="40"/>
+                <w:szCs w:val="40"/>
+                <w:highlight w:val="yellow"/>
+                <w:lang w:val="it-IT"/>
+              </w:rPr>
+              <w:t>ÌS</w:t>
+            </w:r>
+            <w:r>
+              <w:rPr>
+                <w:rFonts w:ascii="BRH Malayalam Extra" w:hAnsi="BRH Malayalam Extra" w:cs="BRH Devanagari Extra"/>
+                <w:b/>
+                <w:color w:val="000000"/>
+                <w:sz w:val="32"/>
+                <w:szCs w:val="40"/>
+                <w:lang w:val="it-IT"/>
+              </w:rPr>
+              <w:t>–</w:t>
+            </w:r>
+            <w:r>
+              <w:rPr>
+                <w:rFonts w:ascii="BRH Devanagari Extra" w:hAnsi="BRH Devanagari Extra" w:cs="BRH Devanagari Extra"/>
+                <w:color w:val="000000"/>
+                <w:sz w:val="40"/>
+                <w:szCs w:val="40"/>
+                <w:lang w:val="it-IT"/>
+              </w:rPr>
+              <w:t>irÉþaÉÉrÉiÉç ||</w:t>
+            </w:r>
+          </w:p>
+        </w:tc>
+        <w:tc>
+          <w:tcPr>
+            <w:tcW w:w="5103" w:type="dxa"/>
+            <w:shd w:val="clear" w:color="auto" w:fill="auto"/>
+          </w:tcPr>
+          <w:p>
+            <w:pPr>
+              <w:widowControl w:val="0"/>
+              <w:autoSpaceDE w:val="0"/>
+              <w:autoSpaceDN w:val="0"/>
+              <w:adjustRightInd w:val="0"/>
+              <w:spacing w:before="0" w:line="240" w:lineRule="auto"/>
+              <w:rPr>
+                <w:rFonts w:ascii="BRH Devanagari Extra" w:hAnsi="BRH Devanagari Extra" w:cs="BRH Devanagari Extra"/>
+                <w:color w:val="000000"/>
+                <w:sz w:val="40"/>
+                <w:szCs w:val="40"/>
+                <w:lang w:val="it-IT"/>
+              </w:rPr>
+            </w:pPr>
+            <w:r>
+              <w:rPr>
+                <w:rFonts w:ascii="BRH Devanagari Extra" w:hAnsi="BRH Devanagari Extra" w:cs="BRH Devanagari Extra"/>
+                <w:color w:val="000000"/>
+                <w:sz w:val="40"/>
+                <w:szCs w:val="40"/>
+                <w:lang w:val="it-IT"/>
+              </w:rPr>
+              <w:t>ÌuÉ</w:t>
+            </w:r>
+            <w:r>
+              <w:rPr>
+                <w:rFonts w:ascii="BRH Malayalam Extra" w:hAnsi="BRH Malayalam Extra" w:cs="BRH Devanagari Extra"/>
+                <w:b/>
+                <w:color w:val="000000"/>
+                <w:sz w:val="32"/>
+                <w:szCs w:val="40"/>
+                <w:lang w:val="it-IT"/>
+              </w:rPr>
+              <w:t>–</w:t>
+            </w:r>
+            <w:r>
+              <w:rPr>
+                <w:rFonts w:ascii="BRH Devanagari Extra" w:hAnsi="BRH Devanagari Extra" w:cs="BRH Devanagari Extra"/>
+                <w:color w:val="000000"/>
+                <w:sz w:val="40"/>
+                <w:szCs w:val="40"/>
+                <w:lang w:val="it-IT"/>
+              </w:rPr>
+              <w:t>²É</w:t>
+            </w:r>
+            <w:r>
+              <w:rPr>
+                <w:rFonts w:ascii="BRH Devanagari Extra" w:hAnsi="BRH Devanagari Extra" w:cs="BRH Devanagari Extra"/>
+                <w:color w:val="000000"/>
+                <w:sz w:val="36"/>
+                <w:szCs w:val="40"/>
+                <w:lang w:val="it-IT"/>
+              </w:rPr>
+              <w:t>óè</w:t>
+            </w:r>
+            <w:r>
+              <w:rPr>
+                <w:rFonts w:ascii="BRH Devanagari Extra" w:hAnsi="BRH Devanagari Extra" w:cs="BRH Devanagari Extra"/>
+                <w:color w:val="000000"/>
+                <w:sz w:val="40"/>
+                <w:szCs w:val="40"/>
+                <w:lang w:val="it-IT"/>
+              </w:rPr>
+              <w:t xml:space="preserve"> AþaÉÉrÉiÉç | </w:t>
+            </w:r>
+          </w:p>
+          <w:p>
+            <w:pPr>
+              <w:widowControl w:val="0"/>
+              <w:autoSpaceDE w:val="0"/>
+              <w:autoSpaceDN w:val="0"/>
+              <w:adjustRightInd w:val="0"/>
+              <w:spacing w:before="0" w:line="240" w:lineRule="auto"/>
+              <w:rPr>
+                <w:rFonts w:ascii="BRH Malayalam Extra" w:eastAsia="Times New Roman" w:hAnsi="BRH Malayalam Extra" w:cs="BRH Malayalam Extra"/>
+                <w:color w:val="000000"/>
+                <w:sz w:val="40"/>
+                <w:szCs w:val="40"/>
+                <w:lang w:val="it-IT" w:eastAsia="en-IN" w:bidi="ml-IN"/>
+              </w:rPr>
+            </w:pPr>
+            <w:r>
+              <w:rPr>
+                <w:rFonts w:ascii="BRH Devanagari Extra" w:hAnsi="BRH Devanagari Extra" w:cs="BRH Devanagari Extra"/>
+                <w:color w:val="000000"/>
+                <w:sz w:val="40"/>
+                <w:szCs w:val="40"/>
+                <w:lang w:val="it-IT"/>
+              </w:rPr>
+              <w:t>A</w:t>
+            </w:r>
+            <w:r>
+              <w:rPr>
+                <w:rFonts w:ascii="BRH Malayalam Extra" w:hAnsi="BRH Malayalam Extra" w:cs="BRH Devanagari Extra"/>
+                <w:b/>
+                <w:color w:val="000000"/>
+                <w:sz w:val="32"/>
+                <w:szCs w:val="40"/>
+                <w:lang w:val="it-IT"/>
+              </w:rPr>
+              <w:t>–</w:t>
+            </w:r>
+            <w:r>
+              <w:rPr>
+                <w:rFonts w:ascii="BRH Devanagari Extra" w:hAnsi="BRH Devanagari Extra" w:cs="BRH Devanagari Extra"/>
+                <w:color w:val="000000"/>
+                <w:sz w:val="40"/>
+                <w:szCs w:val="40"/>
+                <w:lang w:val="it-IT"/>
+              </w:rPr>
+              <w:t>aÉÉ</w:t>
+            </w:r>
+            <w:r>
+              <w:rPr>
+                <w:rFonts w:ascii="BRH Malayalam Extra" w:hAnsi="BRH Malayalam Extra" w:cs="BRH Devanagari Extra"/>
+                <w:b/>
+                <w:color w:val="000000"/>
+                <w:sz w:val="32"/>
+                <w:szCs w:val="40"/>
+                <w:lang w:val="it-IT"/>
+              </w:rPr>
+              <w:t>–</w:t>
+            </w:r>
+            <w:r>
+              <w:rPr>
+                <w:rFonts w:ascii="BRH Devanagari Extra" w:hAnsi="BRH Devanagari Extra" w:cs="BRH Devanagari Extra"/>
+                <w:color w:val="000000"/>
+                <w:sz w:val="40"/>
+                <w:szCs w:val="40"/>
+                <w:lang w:val="it-IT"/>
+              </w:rPr>
+              <w:t>rÉ</w:t>
+            </w:r>
+            <w:r>
+              <w:rPr>
+                <w:rFonts w:ascii="BRH Malayalam Extra" w:hAnsi="BRH Malayalam Extra" w:cs="BRH Devanagari Extra"/>
+                <w:b/>
+                <w:color w:val="000000"/>
+                <w:sz w:val="32"/>
+                <w:szCs w:val="40"/>
+                <w:highlight w:val="yellow"/>
+                <w:lang w:val="it-IT"/>
+              </w:rPr>
+              <w:t>–</w:t>
+            </w:r>
+            <w:r>
+              <w:rPr>
+                <w:rFonts w:ascii="BRH Devanagari Extra" w:hAnsi="BRH Devanagari Extra" w:cs="BRH Devanagari Extra"/>
+                <w:color w:val="000000"/>
+                <w:sz w:val="40"/>
+                <w:szCs w:val="40"/>
+                <w:highlight w:val="green"/>
+                <w:lang w:val="it-IT"/>
+              </w:rPr>
+              <w:t>ÌS</w:t>
+            </w:r>
+            <w:r>
+              <w:rPr>
+                <w:rFonts w:ascii="BRH Devanagari Extra" w:hAnsi="BRH Devanagari Extra" w:cs="BRH Devanagari Extra"/>
+                <w:color w:val="000000"/>
+                <w:sz w:val="40"/>
+                <w:szCs w:val="40"/>
+                <w:lang w:val="it-IT"/>
+              </w:rPr>
+              <w:t>irÉþaÉÉrÉiÉç ||</w:t>
+            </w:r>
+          </w:p>
+        </w:tc>
+      </w:tr>
+    </w:tbl>
+    <w:p>
+      <w:pPr>
+        <w:spacing w:before="0" w:line="240" w:lineRule="auto"/>
+        <w:jc w:val="center"/>
+        <w:rPr>
+          <w:b/>
+          <w:bCs/>
+          <w:sz w:val="32"/>
+          <w:szCs w:val="32"/>
+          <w:u w:val="single"/>
+          <w:lang w:val="it-IT"/>
+        </w:rPr>
+      </w:pPr>
+    </w:p>
+    <w:p>
+      <w:pPr>
+        <w:spacing w:before="0" w:line="240" w:lineRule="auto"/>
+        <w:jc w:val="center"/>
+        <w:rPr>
+          <w:b/>
+          <w:bCs/>
+          <w:sz w:val="32"/>
+          <w:szCs w:val="32"/>
+          <w:u w:val="single"/>
+          <w:lang w:val="it-IT"/>
+        </w:rPr>
+      </w:pPr>
+    </w:p>
+    <w:p>
+      <w:pPr>
+        <w:spacing w:before="0" w:line="240" w:lineRule="auto"/>
+        <w:jc w:val="center"/>
+        <w:rPr>
+          <w:b/>
+          <w:bCs/>
+          <w:sz w:val="32"/>
+          <w:szCs w:val="32"/>
+          <w:u w:val="single"/>
+        </w:rPr>
+      </w:pPr>
+      <w:r>
+        <w:rPr>
+          <w:b/>
+          <w:bCs/>
+          <w:sz w:val="32"/>
+          <w:szCs w:val="32"/>
+          <w:u w:val="single"/>
+        </w:rPr>
+        <w:t xml:space="preserve">TS </w:t>
+      </w:r>
+      <w:r>
+        <w:rPr>
+          <w:b/>
+          <w:bCs/>
+          <w:sz w:val="32"/>
+          <w:szCs w:val="32"/>
+          <w:u w:val="single"/>
+        </w:rPr>
+        <w:t>Krama</w:t>
+      </w:r>
+      <w:r>
+        <w:rPr>
+          <w:b/>
+          <w:bCs/>
+          <w:sz w:val="32"/>
+          <w:szCs w:val="32"/>
+          <w:u w:val="single"/>
+        </w:rPr>
+        <w:t xml:space="preserve"> Paatam – TS </w:t>
       </w:r>
       <w:r>
         <w:rPr>
@@ -418,6 +1943,7 @@
           <w:szCs w:val="32"/>
           <w:u w:val="single"/>
         </w:rPr>
+        <w:lastRenderedPageBreak/>
         <w:t>==================</w:t>
       </w:r>
     </w:p>
@@ -442,7 +1968,6 @@
         </w:rPr>
         <w:t xml:space="preserve">TS </w:t>
       </w:r>
-      <w:proofErr w:type="spellStart"/>
       <w:r>
         <w:rPr>
           <w:b/>
@@ -453,7 +1978,6 @@
         </w:rPr>
         <w:t>Krama</w:t>
       </w:r>
-      <w:proofErr w:type="spellEnd"/>
       <w:r>
         <w:rPr>
           <w:b/>
@@ -462,29 +1986,7 @@
           <w:szCs w:val="32"/>
           <w:u w:val="single"/>
         </w:rPr>
-        <w:t xml:space="preserve"> </w:t>
-      </w:r>
-      <w:proofErr w:type="spellStart"/>
-      <w:r>
-        <w:rPr>
-          <w:b/>
-          <w:bCs/>
-          <w:sz w:val="32"/>
-          <w:szCs w:val="32"/>
-          <w:u w:val="single"/>
-        </w:rPr>
-        <w:t>Paatam</w:t>
-      </w:r>
-      <w:proofErr w:type="spellEnd"/>
-      <w:r>
-        <w:rPr>
-          <w:b/>
-          <w:bCs/>
-          <w:sz w:val="32"/>
-          <w:szCs w:val="32"/>
-          <w:u w:val="single"/>
-        </w:rPr>
-        <w:t xml:space="preserve"> – TS </w:t>
+        <w:t xml:space="preserve"> Paatam – TS </w:t>
       </w:r>
       <w:r>
         <w:rPr>
@@ -744,20 +2246,8 @@
                 <w:sz w:val="28"/>
                 <w:szCs w:val="32"/>
               </w:rPr>
-              <w:t xml:space="preserve">– </w:t>
-            </w:r>
-            <w:proofErr w:type="spellStart"/>
-            <w:r>
-              <w:rPr>
-                <w:rFonts w:cs="Arial"/>
-                <w:b/>
-                <w:color w:val="000000"/>
-                <w:sz w:val="28"/>
-                <w:szCs w:val="32"/>
-              </w:rPr>
-              <w:t>Kramam</w:t>
-            </w:r>
-            <w:proofErr w:type="spellEnd"/>
+              <w:t>– Kramam</w:t>
+            </w:r>
           </w:p>
           <w:p>
             <w:pPr>
@@ -778,49 +2268,15 @@
                 <w:szCs w:val="32"/>
               </w:rPr>
             </w:pPr>
-            <w:proofErr w:type="spellStart"/>
-            <w:r>
-              <w:rPr>
-                <w:rFonts w:cs="Arial"/>
-                <w:b/>
-                <w:color w:val="000000"/>
-                <w:sz w:val="28"/>
-                <w:szCs w:val="32"/>
-              </w:rPr>
-              <w:t>Krama</w:t>
-            </w:r>
-            <w:proofErr w:type="spellEnd"/>
-            <w:r>
-              <w:rPr>
-                <w:rFonts w:cs="Arial"/>
-                <w:b/>
-                <w:color w:val="000000"/>
-                <w:sz w:val="28"/>
-                <w:szCs w:val="32"/>
-              </w:rPr>
-              <w:t xml:space="preserve"> </w:t>
-            </w:r>
-            <w:proofErr w:type="spellStart"/>
-            <w:r>
-              <w:rPr>
-                <w:rFonts w:cs="Arial"/>
-                <w:b/>
-                <w:color w:val="000000"/>
-                <w:sz w:val="28"/>
-                <w:szCs w:val="32"/>
-              </w:rPr>
-              <w:t>Vaakyam</w:t>
-            </w:r>
-            <w:proofErr w:type="spellEnd"/>
-            <w:r>
-              <w:rPr>
-                <w:rFonts w:cs="Arial"/>
-                <w:b/>
-                <w:color w:val="000000"/>
-                <w:sz w:val="28"/>
-                <w:szCs w:val="32"/>
-              </w:rPr>
-              <w:t xml:space="preserve"> No. - </w:t>
+            <w:r>
+              <w:rPr>
+                <w:rFonts w:cs="Arial"/>
+                <w:b/>
+                <w:color w:val="000000"/>
+                <w:sz w:val="28"/>
+                <w:szCs w:val="32"/>
+              </w:rPr>
+              <w:t xml:space="preserve">Krama Vaakyam No. - </w:t>
             </w:r>
             <w:r>
               <w:rPr>
@@ -852,27 +2308,15 @@
                 <w:szCs w:val="32"/>
               </w:rPr>
             </w:pPr>
-            <w:proofErr w:type="spellStart"/>
-            <w:r>
-              <w:rPr>
-                <w:rFonts w:cs="Arial"/>
-                <w:b/>
-                <w:color w:val="000000"/>
-                <w:sz w:val="28"/>
-                <w:szCs w:val="32"/>
-              </w:rPr>
-              <w:t>Panchaati</w:t>
-            </w:r>
-            <w:proofErr w:type="spellEnd"/>
-            <w:r>
-              <w:rPr>
-                <w:rFonts w:cs="Arial"/>
-                <w:b/>
-                <w:color w:val="000000"/>
-                <w:sz w:val="28"/>
-                <w:szCs w:val="32"/>
-              </w:rPr>
-              <w:t xml:space="preserve"> No</w:t>
+            <w:r>
+              <w:rPr>
+                <w:rFonts w:cs="Arial"/>
+                <w:b/>
+                <w:color w:val="000000"/>
+                <w:sz w:val="28"/>
+                <w:szCs w:val="32"/>
+              </w:rPr>
+              <w:t>Panchaati No</w:t>
             </w:r>
             <w:r>
               <w:rPr>
@@ -922,45 +2366,14 @@
                 <w:szCs w:val="40"/>
               </w:rPr>
             </w:pPr>
-            <w:proofErr w:type="spellStart"/>
-            <w:r>
-              <w:rPr>
-                <w:rFonts w:ascii="BRH Devanagari Extra" w:hAnsi="BRH Devanagari Extra" w:cs="BRH Devanagari Extra"/>
-                <w:color w:val="000000"/>
-                <w:sz w:val="40"/>
-                <w:szCs w:val="40"/>
-              </w:rPr>
-              <w:t>AuÉþ</w:t>
-            </w:r>
-            <w:proofErr w:type="spellEnd"/>
-            <w:r>
-              <w:rPr>
-                <w:rFonts w:ascii="BRH Devanagari Extra" w:hAnsi="BRH Devanagari Extra" w:cs="BRH Devanagari Extra"/>
-                <w:color w:val="000000"/>
-                <w:sz w:val="40"/>
-                <w:szCs w:val="40"/>
-              </w:rPr>
-              <w:t xml:space="preserve"> ±</w:t>
-            </w:r>
-            <w:proofErr w:type="spellStart"/>
-            <w:r>
-              <w:rPr>
-                <w:rFonts w:ascii="BRH Devanagari Extra" w:hAnsi="BRH Devanagari Extra" w:cs="BRH Devanagari Extra"/>
-                <w:color w:val="000000"/>
-                <w:sz w:val="40"/>
-                <w:szCs w:val="40"/>
-              </w:rPr>
-              <w:t>åiÉç</w:t>
-            </w:r>
-            <w:proofErr w:type="spellEnd"/>
-            <w:r>
-              <w:rPr>
-                <w:rFonts w:ascii="BRH Devanagari Extra" w:hAnsi="BRH Devanagari Extra" w:cs="BRH Devanagari Extra"/>
-                <w:color w:val="000000"/>
-                <w:sz w:val="40"/>
-                <w:szCs w:val="40"/>
-              </w:rPr>
-              <w:t xml:space="preserve"> | </w:t>
+            <w:r>
+              <w:rPr>
+                <w:rFonts w:ascii="BRH Devanagari Extra" w:hAnsi="BRH Devanagari Extra" w:cs="BRH Devanagari Extra"/>
+                <w:color w:val="000000"/>
+                <w:sz w:val="40"/>
+                <w:szCs w:val="40"/>
+              </w:rPr>
+              <w:t xml:space="preserve">AuÉþ ±åiÉç | </w:t>
             </w:r>
             <w:r>
               <w:rPr>
@@ -972,66 +2385,33 @@
               </w:rPr>
               <w:t>±</w:t>
             </w:r>
-            <w:proofErr w:type="spellStart"/>
-            <w:r>
-              <w:rPr>
-                <w:rFonts w:ascii="BRH Devanagari Extra" w:hAnsi="BRH Devanagari Extra" w:cs="BRH Devanagari Extra"/>
-                <w:color w:val="000000"/>
-                <w:sz w:val="40"/>
-                <w:szCs w:val="40"/>
-              </w:rPr>
-              <w:t>åiÉç</w:t>
-            </w:r>
-            <w:proofErr w:type="spellEnd"/>
-            <w:r>
-              <w:rPr>
-                <w:rFonts w:ascii="BRH Devanagari Extra" w:hAnsi="BRH Devanagari Extra" w:cs="BRH Devanagari Extra"/>
-                <w:color w:val="000000"/>
-                <w:sz w:val="40"/>
-                <w:szCs w:val="40"/>
-              </w:rPr>
-              <w:t xml:space="preserve"> </w:t>
-            </w:r>
-            <w:proofErr w:type="spellStart"/>
-            <w:r>
-              <w:rPr>
-                <w:rFonts w:ascii="BRH Devanagari Extra" w:hAnsi="BRH Devanagari Extra" w:cs="BRH Devanagari Extra"/>
-                <w:color w:val="000000"/>
-                <w:sz w:val="40"/>
-                <w:szCs w:val="40"/>
-              </w:rPr>
-              <w:t>mÉÑ</w:t>
-            </w:r>
-            <w:proofErr w:type="spellEnd"/>
-            <w:r>
-              <w:rPr>
-                <w:rFonts w:ascii="BRH Malayalam Extra" w:hAnsi="BRH Malayalam Extra" w:cs="BRH Devanagari Extra"/>
-                <w:b/>
-                <w:color w:val="000000"/>
-                <w:sz w:val="32"/>
-                <w:szCs w:val="40"/>
-              </w:rPr>
-              <w:t>–</w:t>
-            </w:r>
-            <w:proofErr w:type="spellStart"/>
-            <w:r>
-              <w:rPr>
-                <w:rFonts w:ascii="BRH Devanagari Extra" w:hAnsi="BRH Devanagari Extra" w:cs="BRH Devanagari Extra"/>
-                <w:color w:val="000000"/>
-                <w:sz w:val="40"/>
-                <w:szCs w:val="40"/>
-              </w:rPr>
-              <w:t>UxiÉÉÿiÉç</w:t>
-            </w:r>
-            <w:proofErr w:type="spellEnd"/>
-            <w:r>
-              <w:rPr>
-                <w:rFonts w:ascii="BRH Devanagari Extra" w:hAnsi="BRH Devanagari Extra" w:cs="BRH Devanagari Extra"/>
-                <w:color w:val="000000"/>
-                <w:sz w:val="40"/>
-                <w:szCs w:val="40"/>
-              </w:rPr>
-              <w:t xml:space="preserve"> |</w:t>
+            <w:r>
+              <w:rPr>
+                <w:rFonts w:ascii="BRH Devanagari Extra" w:hAnsi="BRH Devanagari Extra" w:cs="BRH Devanagari Extra"/>
+                <w:color w:val="000000"/>
+                <w:sz w:val="40"/>
+                <w:szCs w:val="40"/>
+              </w:rPr>
+              <w:t>åiÉç mÉÑ</w:t>
+            </w:r>
+            <w:r>
+              <w:rPr>
+                <w:rFonts w:ascii="BRH Malayalam Extra" w:hAnsi="BRH Malayalam Extra" w:cs="BRH Devanagari Extra"/>
+                <w:b/>
+                <w:color w:val="000000"/>
+                <w:sz w:val="32"/>
+                <w:szCs w:val="40"/>
+              </w:rPr>
+              <w:t>–</w:t>
+            </w:r>
+            <w:r>
+              <w:rPr>
+                <w:rFonts w:ascii="BRH Devanagari Extra" w:hAnsi="BRH Devanagari Extra" w:cs="BRH Devanagari Extra"/>
+                <w:color w:val="000000"/>
+                <w:sz w:val="40"/>
+                <w:szCs w:val="40"/>
+              </w:rPr>
+              <w:t>UxiÉÉÿiÉç |</w:t>
             </w:r>
           </w:p>
         </w:tc>
@@ -1049,27 +2429,15 @@
                 <w:szCs w:val="40"/>
               </w:rPr>
             </w:pPr>
-            <w:proofErr w:type="spellStart"/>
-            <w:r>
-              <w:rPr>
-                <w:rFonts w:ascii="BRH Devanagari Extra" w:hAnsi="BRH Devanagari Extra" w:cs="BRH Devanagari Extra"/>
-                <w:color w:val="000000"/>
-                <w:sz w:val="40"/>
-                <w:szCs w:val="40"/>
-              </w:rPr>
-              <w:t>AuÉþ</w:t>
-            </w:r>
-            <w:proofErr w:type="spellEnd"/>
-            <w:r>
-              <w:rPr>
-                <w:rFonts w:ascii="BRH Devanagari Extra" w:hAnsi="BRH Devanagari Extra" w:cs="BRH Devanagari Extra"/>
-                <w:color w:val="000000"/>
-                <w:sz w:val="40"/>
-                <w:szCs w:val="40"/>
-              </w:rPr>
-              <w:t xml:space="preserve"> ±</w:t>
-            </w:r>
-            <w:proofErr w:type="spellStart"/>
+            <w:r>
+              <w:rPr>
+                <w:rFonts w:ascii="BRH Devanagari Extra" w:hAnsi="BRH Devanagari Extra" w:cs="BRH Devanagari Extra"/>
+                <w:color w:val="000000"/>
+                <w:sz w:val="40"/>
+                <w:szCs w:val="40"/>
+              </w:rPr>
+              <w:t>AuÉþ ±</w:t>
+            </w:r>
             <w:r>
               <w:rPr>
                 <w:rFonts w:ascii="BRH Devanagari Extra" w:hAnsi="BRH Devanagari Extra" w:cs="BRH Devanagari Extra"/>
@@ -1086,17 +2454,7 @@
                 <w:sz w:val="40"/>
                 <w:szCs w:val="40"/>
               </w:rPr>
-              <w:t>iÉç</w:t>
-            </w:r>
-            <w:proofErr w:type="spellEnd"/>
-            <w:r>
-              <w:rPr>
-                <w:rFonts w:ascii="BRH Devanagari Extra" w:hAnsi="BRH Devanagari Extra" w:cs="BRH Devanagari Extra"/>
-                <w:color w:val="000000"/>
-                <w:sz w:val="40"/>
-                <w:szCs w:val="40"/>
-              </w:rPr>
-              <w:t xml:space="preserve"> | </w:t>
+              <w:t xml:space="preserve">iÉç | </w:t>
             </w:r>
             <w:r>
               <w:rPr>
@@ -1118,7 +2476,6 @@
               </w:rPr>
               <w:t>–</w:t>
             </w:r>
-            <w:proofErr w:type="spellStart"/>
             <w:r>
               <w:rPr>
                 <w:rFonts w:ascii="BRH Devanagari Extra" w:hAnsi="BRH Devanagari Extra" w:cs="BRH Devanagari Extra"/>
@@ -1135,58 +2492,26 @@
                 <w:sz w:val="40"/>
                 <w:szCs w:val="40"/>
               </w:rPr>
-              <w:t>iÉç</w:t>
-            </w:r>
-            <w:proofErr w:type="spellEnd"/>
-            <w:r>
-              <w:rPr>
-                <w:rFonts w:ascii="BRH Devanagari Extra" w:hAnsi="BRH Devanagari Extra" w:cs="BRH Devanagari Extra"/>
-                <w:color w:val="000000"/>
-                <w:sz w:val="40"/>
-                <w:szCs w:val="40"/>
-              </w:rPr>
-              <w:t xml:space="preserve"> </w:t>
-            </w:r>
-            <w:proofErr w:type="spellStart"/>
-            <w:r>
-              <w:rPr>
-                <w:rFonts w:ascii="BRH Devanagari Extra" w:hAnsi="BRH Devanagari Extra" w:cs="BRH Devanagari Extra"/>
-                <w:color w:val="000000"/>
-                <w:sz w:val="40"/>
-                <w:szCs w:val="40"/>
-              </w:rPr>
-              <w:t>mÉÑ</w:t>
-            </w:r>
-            <w:proofErr w:type="spellEnd"/>
-            <w:r>
-              <w:rPr>
-                <w:rFonts w:ascii="BRH Malayalam Extra" w:hAnsi="BRH Malayalam Extra" w:cs="BRH Devanagari Extra"/>
-                <w:b/>
-                <w:color w:val="000000"/>
-                <w:sz w:val="32"/>
-                <w:szCs w:val="40"/>
-              </w:rPr>
-              <w:t>–</w:t>
-            </w:r>
-            <w:proofErr w:type="spellStart"/>
-            <w:r>
-              <w:rPr>
-                <w:rFonts w:ascii="BRH Devanagari Extra" w:hAnsi="BRH Devanagari Extra" w:cs="BRH Devanagari Extra"/>
-                <w:color w:val="000000"/>
-                <w:sz w:val="40"/>
-                <w:szCs w:val="40"/>
-              </w:rPr>
-              <w:t>UxiÉÉÿiÉç</w:t>
-            </w:r>
-            <w:proofErr w:type="spellEnd"/>
-            <w:r>
-              <w:rPr>
-                <w:rFonts w:ascii="BRH Devanagari Extra" w:hAnsi="BRH Devanagari Extra" w:cs="BRH Devanagari Extra"/>
-                <w:color w:val="000000"/>
-                <w:sz w:val="40"/>
-                <w:szCs w:val="40"/>
-              </w:rPr>
-              <w:t xml:space="preserve"> |</w:t>
+              <w:t>iÉç mÉÑ</w:t>
+            </w:r>
+            <w:r>
+              <w:rPr>
+                <w:rFonts w:ascii="BRH Malayalam Extra" w:hAnsi="BRH Malayalam Extra" w:cs="BRH Devanagari Extra"/>
+                <w:b/>
+                <w:color w:val="000000"/>
+                <w:sz w:val="32"/>
+                <w:szCs w:val="40"/>
+              </w:rPr>
+              <w:t>–</w:t>
+            </w:r>
+            <w:r>
+              <w:rPr>
+                <w:rFonts w:ascii="BRH Devanagari Extra" w:hAnsi="BRH Devanagari Extra" w:cs="BRH Devanagari Extra"/>
+                <w:color w:val="000000"/>
+                <w:sz w:val="40"/>
+                <w:szCs w:val="40"/>
+              </w:rPr>
+              <w:t>UxiÉÉÿiÉç |</w:t>
             </w:r>
           </w:p>
         </w:tc>
@@ -1246,20 +2571,8 @@
                 <w:sz w:val="28"/>
                 <w:szCs w:val="32"/>
               </w:rPr>
-              <w:t xml:space="preserve">– </w:t>
-            </w:r>
-            <w:proofErr w:type="spellStart"/>
-            <w:r>
-              <w:rPr>
-                <w:rFonts w:cs="Arial"/>
-                <w:b/>
-                <w:color w:val="000000"/>
-                <w:sz w:val="28"/>
-                <w:szCs w:val="32"/>
-              </w:rPr>
-              <w:t>Kramam</w:t>
-            </w:r>
-            <w:proofErr w:type="spellEnd"/>
+              <w:t>– Kramam</w:t>
+            </w:r>
           </w:p>
           <w:p>
             <w:pPr>
@@ -1280,49 +2593,15 @@
                 <w:szCs w:val="32"/>
               </w:rPr>
             </w:pPr>
-            <w:proofErr w:type="spellStart"/>
-            <w:r>
-              <w:rPr>
-                <w:rFonts w:cs="Arial"/>
-                <w:b/>
-                <w:color w:val="000000"/>
-                <w:sz w:val="28"/>
-                <w:szCs w:val="32"/>
-              </w:rPr>
-              <w:t>Krama</w:t>
-            </w:r>
-            <w:proofErr w:type="spellEnd"/>
-            <w:r>
-              <w:rPr>
-                <w:rFonts w:cs="Arial"/>
-                <w:b/>
-                <w:color w:val="000000"/>
-                <w:sz w:val="28"/>
-                <w:szCs w:val="32"/>
-              </w:rPr>
-              <w:t xml:space="preserve"> </w:t>
-            </w:r>
-            <w:proofErr w:type="spellStart"/>
-            <w:r>
-              <w:rPr>
-                <w:rFonts w:cs="Arial"/>
-                <w:b/>
-                <w:color w:val="000000"/>
-                <w:sz w:val="28"/>
-                <w:szCs w:val="32"/>
-              </w:rPr>
-              <w:t>Vaakyam</w:t>
-            </w:r>
-            <w:proofErr w:type="spellEnd"/>
-            <w:r>
-              <w:rPr>
-                <w:rFonts w:cs="Arial"/>
-                <w:b/>
-                <w:color w:val="000000"/>
-                <w:sz w:val="28"/>
-                <w:szCs w:val="32"/>
-              </w:rPr>
-              <w:t xml:space="preserve"> No. - </w:t>
+            <w:r>
+              <w:rPr>
+                <w:rFonts w:cs="Arial"/>
+                <w:b/>
+                <w:color w:val="000000"/>
+                <w:sz w:val="28"/>
+                <w:szCs w:val="32"/>
+              </w:rPr>
+              <w:t xml:space="preserve">Krama Vaakyam No. - </w:t>
             </w:r>
             <w:r>
               <w:rPr>
@@ -1354,27 +2633,15 @@
                 <w:szCs w:val="32"/>
               </w:rPr>
             </w:pPr>
-            <w:proofErr w:type="spellStart"/>
-            <w:r>
-              <w:rPr>
-                <w:rFonts w:cs="Arial"/>
-                <w:b/>
-                <w:color w:val="000000"/>
-                <w:sz w:val="28"/>
-                <w:szCs w:val="32"/>
-              </w:rPr>
-              <w:t>Panchaati</w:t>
-            </w:r>
-            <w:proofErr w:type="spellEnd"/>
-            <w:r>
-              <w:rPr>
-                <w:rFonts w:cs="Arial"/>
-                <w:b/>
-                <w:color w:val="000000"/>
-                <w:sz w:val="28"/>
-                <w:szCs w:val="32"/>
-              </w:rPr>
-              <w:t xml:space="preserve"> No</w:t>
+            <w:r>
+              <w:rPr>
+                <w:rFonts w:cs="Arial"/>
+                <w:b/>
+                <w:color w:val="000000"/>
+                <w:sz w:val="28"/>
+                <w:szCs w:val="32"/>
+              </w:rPr>
+              <w:t>Panchaati No</w:t>
             </w:r>
             <w:r>
               <w:rPr>
@@ -1443,7 +2710,6 @@
               </w:rPr>
               <w:t>–</w:t>
             </w:r>
-            <w:proofErr w:type="spellStart"/>
             <w:r>
               <w:rPr>
                 <w:rFonts w:ascii="BRH Devanagari Extra" w:hAnsi="BRH Devanagari Extra" w:cs="BRH Devanagari Extra"/>
@@ -1453,7 +2719,6 @@
               </w:rPr>
               <w:t>ÍxÉ</w:t>
             </w:r>
-            <w:proofErr w:type="spellEnd"/>
             <w:r>
               <w:rPr>
                 <w:rFonts w:ascii="BRH Malayalam Extra" w:hAnsi="BRH Malayalam Extra" w:cs="BRH Devanagari Extra"/>
@@ -1473,7 +2738,6 @@
               </w:rPr>
               <w:t xml:space="preserve"> </w:t>
             </w:r>
-            <w:proofErr w:type="spellStart"/>
             <w:r>
               <w:rPr>
                 <w:rFonts w:ascii="BRH Devanagari Extra" w:hAnsi="BRH Devanagari Extra" w:cs="BRH Devanagari Extra"/>
@@ -1493,7 +2757,6 @@
               </w:rPr>
               <w:t>ÌrÉ</w:t>
             </w:r>
-            <w:proofErr w:type="spellEnd"/>
             <w:r>
               <w:rPr>
                 <w:rFonts w:ascii="BRH Malayalam Extra" w:hAnsi="BRH Malayalam Extra" w:cs="BRH Devanagari Extra"/>
@@ -1523,7 +2786,6 @@
               </w:rPr>
               <w:t>–</w:t>
             </w:r>
-            <w:proofErr w:type="spellStart"/>
             <w:r>
               <w:rPr>
                 <w:rFonts w:ascii="BRH Devanagari Extra" w:hAnsi="BRH Devanagari Extra" w:cs="BRH Devanagari Extra"/>
@@ -1533,66 +2795,43 @@
               </w:rPr>
               <w:t>ÌrÉ</w:t>
             </w:r>
-            <w:proofErr w:type="spellEnd"/>
-            <w:r>
-              <w:rPr>
-                <w:rFonts w:ascii="BRH Malayalam Extra" w:hAnsi="BRH Malayalam Extra" w:cs="BRH Devanagari Extra"/>
-                <w:b/>
-                <w:color w:val="000000"/>
-                <w:sz w:val="32"/>
-                <w:szCs w:val="40"/>
-              </w:rPr>
-              <w:t>–</w:t>
-            </w:r>
-            <w:r>
-              <w:rPr>
-                <w:rFonts w:ascii="BRH Devanagari Extra" w:hAnsi="BRH Devanagari Extra" w:cs="BRH Devanagari Extra"/>
-                <w:color w:val="000000"/>
-                <w:sz w:val="40"/>
-                <w:szCs w:val="40"/>
-              </w:rPr>
-              <w:t xml:space="preserve">¸É </w:t>
-            </w:r>
-            <w:proofErr w:type="spellStart"/>
-            <w:r>
-              <w:rPr>
-                <w:rFonts w:ascii="BRH Devanagari Extra" w:hAnsi="BRH Devanagari Extra" w:cs="BRH Devanagari Extra"/>
-                <w:color w:val="000000"/>
-                <w:sz w:val="40"/>
-                <w:szCs w:val="40"/>
-              </w:rPr>
-              <w:t>mÉ×þÍjÉ</w:t>
-            </w:r>
-            <w:proofErr w:type="spellEnd"/>
-            <w:r>
-              <w:rPr>
-                <w:rFonts w:ascii="BRH Malayalam Extra" w:hAnsi="BRH Malayalam Extra" w:cs="BRH Devanagari Extra"/>
-                <w:b/>
-                <w:color w:val="000000"/>
-                <w:sz w:val="32"/>
-                <w:szCs w:val="40"/>
-              </w:rPr>
-              <w:t>–</w:t>
-            </w:r>
-            <w:proofErr w:type="spellStart"/>
-            <w:r>
-              <w:rPr>
-                <w:rFonts w:ascii="BRH Devanagari Extra" w:hAnsi="BRH Devanagari Extra" w:cs="BRH Devanagari Extra"/>
-                <w:color w:val="000000"/>
-                <w:sz w:val="40"/>
-                <w:szCs w:val="40"/>
-              </w:rPr>
-              <w:t>urÉÉqÉç</w:t>
-            </w:r>
-            <w:proofErr w:type="spellEnd"/>
-            <w:r>
-              <w:rPr>
-                <w:rFonts w:ascii="BRH Devanagari Extra" w:hAnsi="BRH Devanagari Extra" w:cs="BRH Devanagari Extra"/>
-                <w:color w:val="000000"/>
-                <w:sz w:val="40"/>
-                <w:szCs w:val="40"/>
-              </w:rPr>
-              <w:t xml:space="preserve"> |</w:t>
+            <w:r>
+              <w:rPr>
+                <w:rFonts w:ascii="BRH Malayalam Extra" w:hAnsi="BRH Malayalam Extra" w:cs="BRH Devanagari Extra"/>
+                <w:b/>
+                <w:color w:val="000000"/>
+                <w:sz w:val="32"/>
+                <w:szCs w:val="40"/>
+              </w:rPr>
+              <w:t>–</w:t>
+            </w:r>
+            <w:r>
+              <w:rPr>
+                <w:rFonts w:ascii="BRH Devanagari Extra" w:hAnsi="BRH Devanagari Extra" w:cs="BRH Devanagari Extra"/>
+                <w:color w:val="000000"/>
+                <w:sz w:val="40"/>
+                <w:szCs w:val="40"/>
+              </w:rPr>
+              <w:t>¸É mÉ×þÍjÉ</w:t>
+            </w:r>
+            <w:r>
+              <w:rPr>
+                <w:rFonts w:ascii="BRH Malayalam Extra" w:hAnsi="BRH Malayalam Extra" w:cs="BRH Devanagari Extra"/>
+                <w:b/>
+                <w:color w:val="000000"/>
+                <w:sz w:val="32"/>
+                <w:szCs w:val="40"/>
+              </w:rPr>
+              <w:t>–</w:t>
+            </w:r>
+            <w:r>
+              <w:rPr>
+                <w:rFonts w:ascii="BRH Devanagari Extra" w:hAnsi="BRH Devanagari Extra" w:cs="BRH Devanagari Extra"/>
+                <w:color w:val="000000"/>
+                <w:sz w:val="40"/>
+                <w:szCs w:val="40"/>
+              </w:rPr>
+              <w:t>urÉÉqÉç |</w:t>
             </w:r>
           </w:p>
         </w:tc>
@@ -1629,7 +2868,6 @@
               </w:rPr>
               <w:t>–</w:t>
             </w:r>
-            <w:proofErr w:type="spellStart"/>
             <w:r>
               <w:rPr>
                 <w:rFonts w:ascii="BRH Devanagari Extra" w:hAnsi="BRH Devanagari Extra" w:cs="BRH Devanagari Extra"/>
@@ -1639,7 +2877,6 @@
               </w:rPr>
               <w:t>ÍxÉ</w:t>
             </w:r>
-            <w:proofErr w:type="spellEnd"/>
             <w:r>
               <w:rPr>
                 <w:rFonts w:ascii="BRH Malayalam Extra" w:hAnsi="BRH Malayalam Extra" w:cs="BRH Devanagari Extra"/>
@@ -1680,7 +2917,6 @@
               </w:rPr>
               <w:t>–</w:t>
             </w:r>
-            <w:proofErr w:type="spellStart"/>
             <w:r>
               <w:rPr>
                 <w:rFonts w:ascii="BRH Devanagari Extra" w:hAnsi="BRH Devanagari Extra" w:cs="BRH Devanagari Extra"/>
@@ -1690,7 +2926,6 @@
               </w:rPr>
               <w:t>ÌrÉ</w:t>
             </w:r>
-            <w:proofErr w:type="spellEnd"/>
             <w:r>
               <w:rPr>
                 <w:rFonts w:ascii="BRH Malayalam Extra" w:hAnsi="BRH Malayalam Extra" w:cs="BRH Devanagari Extra"/>
@@ -1720,7 +2955,6 @@
               </w:rPr>
               <w:t>–</w:t>
             </w:r>
-            <w:proofErr w:type="spellStart"/>
             <w:r>
               <w:rPr>
                 <w:rFonts w:ascii="BRH Devanagari Extra" w:hAnsi="BRH Devanagari Extra" w:cs="BRH Devanagari Extra"/>
@@ -1730,66 +2964,43 @@
               </w:rPr>
               <w:t>ÌrÉ</w:t>
             </w:r>
-            <w:proofErr w:type="spellEnd"/>
-            <w:r>
-              <w:rPr>
-                <w:rFonts w:ascii="BRH Malayalam Extra" w:hAnsi="BRH Malayalam Extra" w:cs="BRH Devanagari Extra"/>
-                <w:b/>
-                <w:color w:val="000000"/>
-                <w:sz w:val="32"/>
-                <w:szCs w:val="40"/>
-              </w:rPr>
-              <w:t>–</w:t>
-            </w:r>
-            <w:r>
-              <w:rPr>
-                <w:rFonts w:ascii="BRH Devanagari Extra" w:hAnsi="BRH Devanagari Extra" w:cs="BRH Devanagari Extra"/>
-                <w:color w:val="000000"/>
-                <w:sz w:val="40"/>
-                <w:szCs w:val="40"/>
-              </w:rPr>
-              <w:t xml:space="preserve">¸É </w:t>
-            </w:r>
-            <w:proofErr w:type="spellStart"/>
-            <w:r>
-              <w:rPr>
-                <w:rFonts w:ascii="BRH Devanagari Extra" w:hAnsi="BRH Devanagari Extra" w:cs="BRH Devanagari Extra"/>
-                <w:color w:val="000000"/>
-                <w:sz w:val="40"/>
-                <w:szCs w:val="40"/>
-              </w:rPr>
-              <w:t>mÉ×þÍjÉ</w:t>
-            </w:r>
-            <w:proofErr w:type="spellEnd"/>
-            <w:r>
-              <w:rPr>
-                <w:rFonts w:ascii="BRH Malayalam Extra" w:hAnsi="BRH Malayalam Extra" w:cs="BRH Devanagari Extra"/>
-                <w:b/>
-                <w:color w:val="000000"/>
-                <w:sz w:val="32"/>
-                <w:szCs w:val="40"/>
-              </w:rPr>
-              <w:t>–</w:t>
-            </w:r>
-            <w:proofErr w:type="spellStart"/>
-            <w:r>
-              <w:rPr>
-                <w:rFonts w:ascii="BRH Devanagari Extra" w:hAnsi="BRH Devanagari Extra" w:cs="BRH Devanagari Extra"/>
-                <w:color w:val="000000"/>
-                <w:sz w:val="40"/>
-                <w:szCs w:val="40"/>
-              </w:rPr>
-              <w:t>urÉÉqÉç</w:t>
-            </w:r>
-            <w:proofErr w:type="spellEnd"/>
-            <w:r>
-              <w:rPr>
-                <w:rFonts w:ascii="BRH Devanagari Extra" w:hAnsi="BRH Devanagari Extra" w:cs="BRH Devanagari Extra"/>
-                <w:color w:val="000000"/>
-                <w:sz w:val="40"/>
-                <w:szCs w:val="40"/>
-              </w:rPr>
-              <w:t xml:space="preserve"> |</w:t>
+            <w:r>
+              <w:rPr>
+                <w:rFonts w:ascii="BRH Malayalam Extra" w:hAnsi="BRH Malayalam Extra" w:cs="BRH Devanagari Extra"/>
+                <w:b/>
+                <w:color w:val="000000"/>
+                <w:sz w:val="32"/>
+                <w:szCs w:val="40"/>
+              </w:rPr>
+              <w:t>–</w:t>
+            </w:r>
+            <w:r>
+              <w:rPr>
+                <w:rFonts w:ascii="BRH Devanagari Extra" w:hAnsi="BRH Devanagari Extra" w:cs="BRH Devanagari Extra"/>
+                <w:color w:val="000000"/>
+                <w:sz w:val="40"/>
+                <w:szCs w:val="40"/>
+              </w:rPr>
+              <w:t>¸É mÉ×þÍjÉ</w:t>
+            </w:r>
+            <w:r>
+              <w:rPr>
+                <w:rFonts w:ascii="BRH Malayalam Extra" w:hAnsi="BRH Malayalam Extra" w:cs="BRH Devanagari Extra"/>
+                <w:b/>
+                <w:color w:val="000000"/>
+                <w:sz w:val="32"/>
+                <w:szCs w:val="40"/>
+              </w:rPr>
+              <w:t>–</w:t>
+            </w:r>
+            <w:r>
+              <w:rPr>
+                <w:rFonts w:ascii="BRH Devanagari Extra" w:hAnsi="BRH Devanagari Extra" w:cs="BRH Devanagari Extra"/>
+                <w:color w:val="000000"/>
+                <w:sz w:val="40"/>
+                <w:szCs w:val="40"/>
+              </w:rPr>
+              <w:t>urÉÉqÉç |</w:t>
             </w:r>
           </w:p>
         </w:tc>
@@ -1827,19 +3038,8 @@
                 <w:sz w:val="28"/>
                 <w:szCs w:val="32"/>
               </w:rPr>
-              <w:t xml:space="preserve">T.S.3.4.3.1 – </w:t>
-            </w:r>
-            <w:proofErr w:type="spellStart"/>
-            <w:r>
-              <w:rPr>
-                <w:rFonts w:cs="Arial"/>
-                <w:b/>
-                <w:sz w:val="28"/>
-                <w:szCs w:val="32"/>
-              </w:rPr>
-              <w:t>Kramam</w:t>
-            </w:r>
-            <w:proofErr w:type="spellEnd"/>
+              <w:t>T.S.3.4.3.1 – Kramam</w:t>
+            </w:r>
           </w:p>
           <w:p>
             <w:pPr>
@@ -1859,45 +3059,14 @@
                 <w:szCs w:val="32"/>
               </w:rPr>
             </w:pPr>
-            <w:proofErr w:type="spellStart"/>
-            <w:r>
-              <w:rPr>
-                <w:rFonts w:cs="Arial"/>
-                <w:b/>
-                <w:sz w:val="28"/>
-                <w:szCs w:val="32"/>
-              </w:rPr>
-              <w:t>Krama</w:t>
-            </w:r>
-            <w:proofErr w:type="spellEnd"/>
-            <w:r>
-              <w:rPr>
-                <w:rFonts w:cs="Arial"/>
-                <w:b/>
-                <w:sz w:val="28"/>
-                <w:szCs w:val="32"/>
-              </w:rPr>
-              <w:t xml:space="preserve"> </w:t>
-            </w:r>
-            <w:proofErr w:type="spellStart"/>
-            <w:r>
-              <w:rPr>
-                <w:rFonts w:cs="Arial"/>
-                <w:b/>
-                <w:sz w:val="28"/>
-                <w:szCs w:val="32"/>
-              </w:rPr>
-              <w:t>Vaakyam</w:t>
-            </w:r>
-            <w:proofErr w:type="spellEnd"/>
-            <w:r>
-              <w:rPr>
-                <w:rFonts w:cs="Arial"/>
-                <w:b/>
-                <w:sz w:val="28"/>
-                <w:szCs w:val="32"/>
-              </w:rPr>
-              <w:t xml:space="preserve"> No. - 22</w:t>
+            <w:r>
+              <w:rPr>
+                <w:rFonts w:cs="Arial"/>
+                <w:b/>
+                <w:sz w:val="28"/>
+                <w:szCs w:val="32"/>
+              </w:rPr>
+              <w:t>Krama Vaakyam No. - 22</w:t>
             </w:r>
           </w:p>
           <w:p>
@@ -1918,25 +3087,14 @@
                 <w:szCs w:val="32"/>
               </w:rPr>
             </w:pPr>
-            <w:proofErr w:type="spellStart"/>
-            <w:r>
-              <w:rPr>
-                <w:rFonts w:cs="Arial"/>
-                <w:b/>
-                <w:sz w:val="28"/>
-                <w:szCs w:val="32"/>
-              </w:rPr>
-              <w:t>Panchaati</w:t>
-            </w:r>
-            <w:proofErr w:type="spellEnd"/>
-            <w:r>
-              <w:rPr>
-                <w:rFonts w:cs="Arial"/>
-                <w:b/>
-                <w:sz w:val="28"/>
-                <w:szCs w:val="32"/>
-              </w:rPr>
-              <w:t xml:space="preserve"> No</w:t>
+            <w:r>
+              <w:rPr>
+                <w:rFonts w:cs="Arial"/>
+                <w:b/>
+                <w:sz w:val="28"/>
+                <w:szCs w:val="32"/>
+              </w:rPr>
+              <w:t>Panchaati No</w:t>
             </w:r>
             <w:r>
               <w:rPr>
@@ -1976,108 +3134,63 @@
                 <w:lang w:val="en-IN" w:eastAsia="en-IN" w:bidi="ml-IN"/>
               </w:rPr>
             </w:pPr>
-            <w:proofErr w:type="spellStart"/>
-            <w:r>
-              <w:rPr>
-                <w:rFonts w:ascii="BRH Devanagari Extra" w:hAnsi="BRH Devanagari Extra" w:cs="BRH Devanagari Extra"/>
-                <w:color w:val="000000"/>
-                <w:sz w:val="40"/>
-                <w:szCs w:val="40"/>
-              </w:rPr>
-              <w:t>xÉ</w:t>
-            </w:r>
-            <w:proofErr w:type="spellEnd"/>
-            <w:r>
-              <w:rPr>
-                <w:rFonts w:ascii="BRH Devanagari Extra" w:hAnsi="BRH Devanagari Extra" w:cs="BRH Devanagari Extra"/>
-                <w:color w:val="000000"/>
-                <w:sz w:val="40"/>
-                <w:szCs w:val="40"/>
-              </w:rPr>
-              <w:t xml:space="preserve"> L</w:t>
-            </w:r>
-            <w:r>
-              <w:rPr>
-                <w:rFonts w:ascii="BRH Malayalam Extra" w:hAnsi="BRH Malayalam Extra" w:cs="BRH Devanagari Extra"/>
-                <w:b/>
-                <w:color w:val="000000"/>
-                <w:sz w:val="32"/>
-                <w:szCs w:val="40"/>
-              </w:rPr>
-              <w:t>–</w:t>
-            </w:r>
-            <w:proofErr w:type="spellStart"/>
-            <w:r>
-              <w:rPr>
-                <w:rFonts w:ascii="BRH Devanagari Extra" w:hAnsi="BRH Devanagari Extra" w:cs="BRH Devanagari Extra"/>
-                <w:color w:val="000000"/>
-                <w:sz w:val="40"/>
-                <w:szCs w:val="40"/>
-              </w:rPr>
-              <w:t>iÉqÉç</w:t>
-            </w:r>
-            <w:proofErr w:type="spellEnd"/>
-            <w:r>
-              <w:rPr>
-                <w:rFonts w:ascii="BRH Devanagari Extra" w:hAnsi="BRH Devanagari Extra" w:cs="BRH Devanagari Extra"/>
-                <w:color w:val="000000"/>
-                <w:sz w:val="40"/>
-                <w:szCs w:val="40"/>
-              </w:rPr>
-              <w:t xml:space="preserve"> | L</w:t>
-            </w:r>
-            <w:r>
-              <w:rPr>
-                <w:rFonts w:ascii="BRH Malayalam Extra" w:hAnsi="BRH Malayalam Extra" w:cs="BRH Devanagari Extra"/>
-                <w:b/>
-                <w:color w:val="000000"/>
-                <w:sz w:val="32"/>
-                <w:szCs w:val="40"/>
-              </w:rPr>
-              <w:t>–</w:t>
-            </w:r>
-            <w:proofErr w:type="spellStart"/>
-            <w:r>
-              <w:rPr>
-                <w:rFonts w:ascii="BRH Devanagari Extra" w:hAnsi="BRH Devanagari Extra" w:cs="BRH Devanagari Extra"/>
-                <w:color w:val="000000"/>
-                <w:sz w:val="40"/>
-                <w:szCs w:val="40"/>
-              </w:rPr>
-              <w:t>iÉqÉç</w:t>
-            </w:r>
-            <w:proofErr w:type="spellEnd"/>
-            <w:r>
-              <w:rPr>
-                <w:rFonts w:ascii="BRH Devanagari Extra" w:hAnsi="BRH Devanagari Extra" w:cs="BRH Devanagari Extra"/>
-                <w:color w:val="000000"/>
-                <w:sz w:val="40"/>
-                <w:szCs w:val="40"/>
-              </w:rPr>
-              <w:t xml:space="preserve"> </w:t>
-            </w:r>
-            <w:proofErr w:type="spellStart"/>
-            <w:r>
-              <w:rPr>
-                <w:rFonts w:ascii="BRH Devanagari Extra" w:hAnsi="BRH Devanagari Extra" w:cs="BRH Devanagari Extra"/>
-                <w:color w:val="000000"/>
-                <w:sz w:val="40"/>
-                <w:szCs w:val="40"/>
-              </w:rPr>
-              <w:t>mÉë</w:t>
-            </w:r>
-            <w:proofErr w:type="spellEnd"/>
-            <w:r>
-              <w:rPr>
-                <w:rFonts w:ascii="BRH Malayalam Extra" w:hAnsi="BRH Malayalam Extra" w:cs="BRH Devanagari Extra"/>
-                <w:b/>
-                <w:color w:val="000000"/>
-                <w:sz w:val="32"/>
-                <w:szCs w:val="40"/>
-              </w:rPr>
-              <w:t>–</w:t>
-            </w:r>
-            <w:proofErr w:type="spellStart"/>
+            <w:r>
+              <w:rPr>
+                <w:rFonts w:ascii="BRH Devanagari Extra" w:hAnsi="BRH Devanagari Extra" w:cs="BRH Devanagari Extra"/>
+                <w:color w:val="000000"/>
+                <w:sz w:val="40"/>
+                <w:szCs w:val="40"/>
+              </w:rPr>
+              <w:t>xÉ L</w:t>
+            </w:r>
+            <w:r>
+              <w:rPr>
+                <w:rFonts w:ascii="BRH Malayalam Extra" w:hAnsi="BRH Malayalam Extra" w:cs="BRH Devanagari Extra"/>
+                <w:b/>
+                <w:color w:val="000000"/>
+                <w:sz w:val="32"/>
+                <w:szCs w:val="40"/>
+              </w:rPr>
+              <w:t>–</w:t>
+            </w:r>
+            <w:r>
+              <w:rPr>
+                <w:rFonts w:ascii="BRH Devanagari Extra" w:hAnsi="BRH Devanagari Extra" w:cs="BRH Devanagari Extra"/>
+                <w:color w:val="000000"/>
+                <w:sz w:val="40"/>
+                <w:szCs w:val="40"/>
+              </w:rPr>
+              <w:t>iÉqÉç | L</w:t>
+            </w:r>
+            <w:r>
+              <w:rPr>
+                <w:rFonts w:ascii="BRH Malayalam Extra" w:hAnsi="BRH Malayalam Extra" w:cs="BRH Devanagari Extra"/>
+                <w:b/>
+                <w:color w:val="000000"/>
+                <w:sz w:val="32"/>
+                <w:szCs w:val="40"/>
+              </w:rPr>
+              <w:t>–</w:t>
+            </w:r>
+            <w:r>
+              <w:rPr>
+                <w:rFonts w:ascii="BRH Devanagari Extra" w:hAnsi="BRH Devanagari Extra" w:cs="BRH Devanagari Extra"/>
+                <w:color w:val="000000"/>
+                <w:sz w:val="40"/>
+                <w:szCs w:val="40"/>
+              </w:rPr>
+              <w:t>iÉqÉç mÉë</w:t>
+            </w:r>
+            <w:r>
+              <w:rPr>
+                <w:rFonts w:ascii="BRH Malayalam Extra" w:hAnsi="BRH Malayalam Extra" w:cs="BRH Devanagari Extra"/>
+                <w:b/>
+                <w:color w:val="000000"/>
+                <w:sz w:val="32"/>
+                <w:szCs w:val="40"/>
+              </w:rPr>
+              <w:t>–</w:t>
+            </w:r>
             <w:r>
               <w:rPr>
                 <w:rFonts w:ascii="BRH Devanagari Extra" w:hAnsi="BRH Devanagari Extra" w:cs="BRH Devanagari Extra"/>
@@ -2095,17 +3208,7 @@
                 <w:sz w:val="40"/>
                 <w:szCs w:val="40"/>
               </w:rPr>
-              <w:t>þmÉÌiÉÈ</w:t>
-            </w:r>
-            <w:proofErr w:type="spellEnd"/>
-            <w:r>
-              <w:rPr>
-                <w:rFonts w:ascii="BRH Devanagari Extra" w:hAnsi="BRH Devanagari Extra" w:cs="BRH Devanagari Extra"/>
-                <w:color w:val="000000"/>
-                <w:sz w:val="40"/>
-                <w:szCs w:val="40"/>
-              </w:rPr>
-              <w:t xml:space="preserve"> |</w:t>
+              <w:t>þmÉÌiÉÈ |</w:t>
             </w:r>
           </w:p>
         </w:tc>
@@ -2128,108 +3231,63 @@
                 <w:lang w:val="en-IN" w:eastAsia="en-IN" w:bidi="ml-IN"/>
               </w:rPr>
             </w:pPr>
-            <w:proofErr w:type="spellStart"/>
-            <w:r>
-              <w:rPr>
-                <w:rFonts w:ascii="BRH Devanagari Extra" w:hAnsi="BRH Devanagari Extra" w:cs="BRH Devanagari Extra"/>
-                <w:color w:val="000000"/>
-                <w:sz w:val="40"/>
-                <w:szCs w:val="40"/>
-              </w:rPr>
-              <w:t>xÉ</w:t>
-            </w:r>
-            <w:proofErr w:type="spellEnd"/>
-            <w:r>
-              <w:rPr>
-                <w:rFonts w:ascii="BRH Devanagari Extra" w:hAnsi="BRH Devanagari Extra" w:cs="BRH Devanagari Extra"/>
-                <w:color w:val="000000"/>
-                <w:sz w:val="40"/>
-                <w:szCs w:val="40"/>
-              </w:rPr>
-              <w:t xml:space="preserve"> L</w:t>
-            </w:r>
-            <w:r>
-              <w:rPr>
-                <w:rFonts w:ascii="BRH Malayalam Extra" w:hAnsi="BRH Malayalam Extra" w:cs="BRH Devanagari Extra"/>
-                <w:b/>
-                <w:color w:val="000000"/>
-                <w:sz w:val="32"/>
-                <w:szCs w:val="40"/>
-              </w:rPr>
-              <w:t>–</w:t>
-            </w:r>
-            <w:proofErr w:type="spellStart"/>
-            <w:r>
-              <w:rPr>
-                <w:rFonts w:ascii="BRH Devanagari Extra" w:hAnsi="BRH Devanagari Extra" w:cs="BRH Devanagari Extra"/>
-                <w:color w:val="000000"/>
-                <w:sz w:val="40"/>
-                <w:szCs w:val="40"/>
-              </w:rPr>
-              <w:t>iÉqÉç</w:t>
-            </w:r>
-            <w:proofErr w:type="spellEnd"/>
-            <w:r>
-              <w:rPr>
-                <w:rFonts w:ascii="BRH Devanagari Extra" w:hAnsi="BRH Devanagari Extra" w:cs="BRH Devanagari Extra"/>
-                <w:color w:val="000000"/>
-                <w:sz w:val="40"/>
-                <w:szCs w:val="40"/>
-              </w:rPr>
-              <w:t xml:space="preserve"> | L</w:t>
-            </w:r>
-            <w:r>
-              <w:rPr>
-                <w:rFonts w:ascii="BRH Malayalam Extra" w:hAnsi="BRH Malayalam Extra" w:cs="BRH Devanagari Extra"/>
-                <w:b/>
-                <w:color w:val="000000"/>
-                <w:sz w:val="32"/>
-                <w:szCs w:val="40"/>
-              </w:rPr>
-              <w:t>–</w:t>
-            </w:r>
-            <w:proofErr w:type="spellStart"/>
-            <w:r>
-              <w:rPr>
-                <w:rFonts w:ascii="BRH Devanagari Extra" w:hAnsi="BRH Devanagari Extra" w:cs="BRH Devanagari Extra"/>
-                <w:color w:val="000000"/>
-                <w:sz w:val="40"/>
-                <w:szCs w:val="40"/>
-              </w:rPr>
-              <w:t>iÉqÉç</w:t>
-            </w:r>
-            <w:proofErr w:type="spellEnd"/>
-            <w:r>
-              <w:rPr>
-                <w:rFonts w:ascii="BRH Devanagari Extra" w:hAnsi="BRH Devanagari Extra" w:cs="BRH Devanagari Extra"/>
-                <w:color w:val="000000"/>
-                <w:sz w:val="40"/>
-                <w:szCs w:val="40"/>
-              </w:rPr>
-              <w:t xml:space="preserve"> </w:t>
-            </w:r>
-            <w:proofErr w:type="spellStart"/>
-            <w:r>
-              <w:rPr>
-                <w:rFonts w:ascii="BRH Devanagari Extra" w:hAnsi="BRH Devanagari Extra" w:cs="BRH Devanagari Extra"/>
-                <w:color w:val="000000"/>
-                <w:sz w:val="40"/>
-                <w:szCs w:val="40"/>
-              </w:rPr>
-              <w:t>mÉë</w:t>
-            </w:r>
-            <w:proofErr w:type="spellEnd"/>
-            <w:r>
-              <w:rPr>
-                <w:rFonts w:ascii="BRH Malayalam Extra" w:hAnsi="BRH Malayalam Extra" w:cs="BRH Devanagari Extra"/>
-                <w:b/>
-                <w:color w:val="000000"/>
-                <w:sz w:val="32"/>
-                <w:szCs w:val="40"/>
-              </w:rPr>
-              <w:t>–</w:t>
-            </w:r>
-            <w:proofErr w:type="spellStart"/>
+            <w:r>
+              <w:rPr>
+                <w:rFonts w:ascii="BRH Devanagari Extra" w:hAnsi="BRH Devanagari Extra" w:cs="BRH Devanagari Extra"/>
+                <w:color w:val="000000"/>
+                <w:sz w:val="40"/>
+                <w:szCs w:val="40"/>
+              </w:rPr>
+              <w:t>xÉ L</w:t>
+            </w:r>
+            <w:r>
+              <w:rPr>
+                <w:rFonts w:ascii="BRH Malayalam Extra" w:hAnsi="BRH Malayalam Extra" w:cs="BRH Devanagari Extra"/>
+                <w:b/>
+                <w:color w:val="000000"/>
+                <w:sz w:val="32"/>
+                <w:szCs w:val="40"/>
+              </w:rPr>
+              <w:t>–</w:t>
+            </w:r>
+            <w:r>
+              <w:rPr>
+                <w:rFonts w:ascii="BRH Devanagari Extra" w:hAnsi="BRH Devanagari Extra" w:cs="BRH Devanagari Extra"/>
+                <w:color w:val="000000"/>
+                <w:sz w:val="40"/>
+                <w:szCs w:val="40"/>
+              </w:rPr>
+              <w:t>iÉqÉç | L</w:t>
+            </w:r>
+            <w:r>
+              <w:rPr>
+                <w:rFonts w:ascii="BRH Malayalam Extra" w:hAnsi="BRH Malayalam Extra" w:cs="BRH Devanagari Extra"/>
+                <w:b/>
+                <w:color w:val="000000"/>
+                <w:sz w:val="32"/>
+                <w:szCs w:val="40"/>
+              </w:rPr>
+              <w:t>–</w:t>
+            </w:r>
+            <w:r>
+              <w:rPr>
+                <w:rFonts w:ascii="BRH Devanagari Extra" w:hAnsi="BRH Devanagari Extra" w:cs="BRH Devanagari Extra"/>
+                <w:color w:val="000000"/>
+                <w:sz w:val="40"/>
+                <w:szCs w:val="40"/>
+              </w:rPr>
+              <w:t>iÉqÉç mÉë</w:t>
+            </w:r>
+            <w:r>
+              <w:rPr>
+                <w:rFonts w:ascii="BRH Malayalam Extra" w:hAnsi="BRH Malayalam Extra" w:cs="BRH Devanagari Extra"/>
+                <w:b/>
+                <w:color w:val="000000"/>
+                <w:sz w:val="32"/>
+                <w:szCs w:val="40"/>
+              </w:rPr>
+              <w:t>–</w:t>
+            </w:r>
             <w:r>
               <w:rPr>
                 <w:rFonts w:ascii="BRH Devanagari Extra" w:hAnsi="BRH Devanagari Extra" w:cs="BRH Devanagari Extra"/>
@@ -2256,17 +3314,7 @@
                 <w:sz w:val="40"/>
                 <w:szCs w:val="40"/>
               </w:rPr>
-              <w:t>þÌiÉÈ</w:t>
-            </w:r>
-            <w:proofErr w:type="spellEnd"/>
-            <w:r>
-              <w:rPr>
-                <w:rFonts w:ascii="BRH Devanagari Extra" w:hAnsi="BRH Devanagari Extra" w:cs="BRH Devanagari Extra"/>
-                <w:color w:val="000000"/>
-                <w:sz w:val="40"/>
-                <w:szCs w:val="40"/>
-              </w:rPr>
-              <w:t xml:space="preserve"> |</w:t>
+              <w:t>þÌiÉÈ |</w:t>
             </w:r>
           </w:p>
         </w:tc>
@@ -2304,19 +3352,8 @@
                 <w:sz w:val="28"/>
                 <w:szCs w:val="32"/>
               </w:rPr>
-              <w:t xml:space="preserve">T.S.3.4.6.1 – </w:t>
-            </w:r>
-            <w:proofErr w:type="spellStart"/>
-            <w:r>
-              <w:rPr>
-                <w:rFonts w:cs="Arial"/>
-                <w:b/>
-                <w:sz w:val="28"/>
-                <w:szCs w:val="32"/>
-              </w:rPr>
-              <w:t>Kramam</w:t>
-            </w:r>
-            <w:proofErr w:type="spellEnd"/>
+              <w:t>T.S.3.4.6.1 – Kramam</w:t>
+            </w:r>
           </w:p>
           <w:p>
             <w:pPr>
@@ -2336,45 +3373,14 @@
                 <w:szCs w:val="32"/>
               </w:rPr>
             </w:pPr>
-            <w:proofErr w:type="spellStart"/>
-            <w:r>
-              <w:rPr>
-                <w:rFonts w:cs="Arial"/>
-                <w:b/>
-                <w:sz w:val="28"/>
-                <w:szCs w:val="32"/>
-              </w:rPr>
-              <w:t>Krama</w:t>
-            </w:r>
-            <w:proofErr w:type="spellEnd"/>
-            <w:r>
-              <w:rPr>
-                <w:rFonts w:cs="Arial"/>
-                <w:b/>
-                <w:sz w:val="28"/>
-                <w:szCs w:val="32"/>
-              </w:rPr>
-              <w:t xml:space="preserve"> </w:t>
-            </w:r>
-            <w:proofErr w:type="spellStart"/>
-            <w:r>
-              <w:rPr>
-                <w:rFonts w:cs="Arial"/>
-                <w:b/>
-                <w:sz w:val="28"/>
-                <w:szCs w:val="32"/>
-              </w:rPr>
-              <w:t>Vaakyam</w:t>
-            </w:r>
-            <w:proofErr w:type="spellEnd"/>
-            <w:r>
-              <w:rPr>
-                <w:rFonts w:cs="Arial"/>
-                <w:b/>
-                <w:sz w:val="28"/>
-                <w:szCs w:val="32"/>
-              </w:rPr>
-              <w:t xml:space="preserve"> No. - 17</w:t>
+            <w:r>
+              <w:rPr>
+                <w:rFonts w:cs="Arial"/>
+                <w:b/>
+                <w:sz w:val="28"/>
+                <w:szCs w:val="32"/>
+              </w:rPr>
+              <w:t>Krama Vaakyam No. - 17</w:t>
             </w:r>
           </w:p>
           <w:p>
@@ -2395,25 +3401,14 @@
                 <w:szCs w:val="32"/>
               </w:rPr>
             </w:pPr>
-            <w:proofErr w:type="spellStart"/>
-            <w:r>
-              <w:rPr>
-                <w:rFonts w:cs="Arial"/>
-                <w:b/>
-                <w:sz w:val="28"/>
-                <w:szCs w:val="32"/>
-              </w:rPr>
-              <w:t>Panchaati</w:t>
-            </w:r>
-            <w:proofErr w:type="spellEnd"/>
-            <w:r>
-              <w:rPr>
-                <w:rFonts w:cs="Arial"/>
-                <w:b/>
-                <w:sz w:val="28"/>
-                <w:szCs w:val="32"/>
-              </w:rPr>
-              <w:t xml:space="preserve"> No</w:t>
+            <w:r>
+              <w:rPr>
+                <w:rFonts w:cs="Arial"/>
+                <w:b/>
+                <w:sz w:val="28"/>
+                <w:szCs w:val="32"/>
+              </w:rPr>
+              <w:t>Panchaati No</w:t>
             </w:r>
             <w:r>
               <w:rPr>
@@ -2471,7 +3466,6 @@
               </w:rPr>
               <w:t>–</w:t>
             </w:r>
-            <w:proofErr w:type="spellStart"/>
             <w:r>
               <w:rPr>
                 <w:rFonts w:ascii="BRH Devanagari Extra" w:hAnsi="BRH Devanagari Extra" w:cs="BRH Devanagari Extra"/>
@@ -2481,45 +3475,24 @@
               </w:rPr>
               <w:t>prÉÉiÉþluÉiÉ</w:t>
             </w:r>
-            <w:proofErr w:type="spellEnd"/>
-            <w:r>
-              <w:rPr>
-                <w:rFonts w:ascii="BRH Malayalam Extra" w:hAnsi="BRH Malayalam Extra" w:cs="BRH Devanagari Extra"/>
-                <w:b/>
-                <w:color w:val="000000"/>
-                <w:sz w:val="32"/>
-                <w:szCs w:val="40"/>
-              </w:rPr>
-              <w:t>–</w:t>
-            </w:r>
-            <w:r>
-              <w:rPr>
-                <w:rFonts w:ascii="BRH Devanagari Extra" w:hAnsi="BRH Devanagari Extra" w:cs="BRH Devanagari Extra"/>
-                <w:color w:val="000000"/>
-                <w:sz w:val="40"/>
-                <w:szCs w:val="40"/>
-              </w:rPr>
-              <w:t xml:space="preserve"> </w:t>
-            </w:r>
-            <w:proofErr w:type="spellStart"/>
-            <w:r>
-              <w:rPr>
-                <w:rFonts w:ascii="BRH Devanagari Extra" w:hAnsi="BRH Devanagari Extra" w:cs="BRH Devanagari Extra"/>
-                <w:color w:val="000000"/>
-                <w:sz w:val="40"/>
-                <w:szCs w:val="40"/>
-              </w:rPr>
-              <w:t>rÉiÉç</w:t>
-            </w:r>
-            <w:proofErr w:type="spellEnd"/>
-            <w:r>
-              <w:rPr>
-                <w:rFonts w:ascii="BRH Devanagari Extra" w:hAnsi="BRH Devanagari Extra" w:cs="BRH Devanagari Extra"/>
-                <w:color w:val="000000"/>
-                <w:sz w:val="40"/>
-                <w:szCs w:val="40"/>
-              </w:rPr>
-              <w:t xml:space="preserve"> | </w:t>
+            <w:r>
+              <w:rPr>
+                <w:rFonts w:ascii="BRH Malayalam Extra" w:hAnsi="BRH Malayalam Extra" w:cs="BRH Devanagari Extra"/>
+                <w:b/>
+                <w:color w:val="000000"/>
+                <w:sz w:val="32"/>
+                <w:szCs w:val="40"/>
+              </w:rPr>
+              <w:t>–</w:t>
+            </w:r>
+            <w:r>
+              <w:rPr>
+                <w:rFonts w:ascii="BRH Devanagari Extra" w:hAnsi="BRH Devanagari Extra" w:cs="BRH Devanagari Extra"/>
+                <w:color w:val="000000"/>
+                <w:sz w:val="40"/>
+                <w:szCs w:val="40"/>
+              </w:rPr>
+              <w:t xml:space="preserve"> rÉiÉç | </w:t>
             </w:r>
           </w:p>
           <w:p>
@@ -2556,7 +3529,6 @@
               </w:rPr>
               <w:t>–</w:t>
             </w:r>
-            <w:proofErr w:type="spellStart"/>
             <w:r>
               <w:rPr>
                 <w:rFonts w:ascii="BRH Devanagari Extra" w:hAnsi="BRH Devanagari Extra" w:cs="BRH Devanagari Extra"/>
@@ -2566,38 +3538,25 @@
               </w:rPr>
               <w:t>prÉÉiÉþluÉ</w:t>
             </w:r>
-            <w:proofErr w:type="spellEnd"/>
-            <w:r>
-              <w:rPr>
-                <w:rFonts w:ascii="BRH Malayalam Extra" w:hAnsi="BRH Malayalam Extra" w:cs="BRH Devanagari Extra"/>
-                <w:b/>
-                <w:color w:val="000000"/>
-                <w:sz w:val="32"/>
-                <w:szCs w:val="40"/>
-              </w:rPr>
-              <w:t>–</w:t>
-            </w:r>
-            <w:proofErr w:type="spellStart"/>
-            <w:r>
-              <w:rPr>
-                <w:rFonts w:ascii="BRH Devanagari Extra" w:hAnsi="BRH Devanagari Extra" w:cs="BRH Devanagari Extra"/>
-                <w:color w:val="000000"/>
-                <w:sz w:val="40"/>
-                <w:szCs w:val="40"/>
-              </w:rPr>
-              <w:t>iÉåirÉþÍpÉ</w:t>
-            </w:r>
-            <w:proofErr w:type="spellEnd"/>
-            <w:r>
-              <w:rPr>
-                <w:rFonts w:ascii="BRH Devanagari Extra" w:hAnsi="BRH Devanagari Extra" w:cs="BRH Devanagari Extra"/>
-                <w:color w:val="000000"/>
-                <w:sz w:val="40"/>
-                <w:szCs w:val="40"/>
-              </w:rPr>
-              <w:t xml:space="preserve"> - </w:t>
-            </w:r>
-            <w:proofErr w:type="spellStart"/>
+            <w:r>
+              <w:rPr>
+                <w:rFonts w:ascii="BRH Malayalam Extra" w:hAnsi="BRH Malayalam Extra" w:cs="BRH Devanagari Extra"/>
+                <w:b/>
+                <w:color w:val="000000"/>
+                <w:sz w:val="32"/>
+                <w:szCs w:val="40"/>
+              </w:rPr>
+              <w:t>–</w:t>
+            </w:r>
+            <w:r>
+              <w:rPr>
+                <w:rFonts w:ascii="BRH Devanagari Extra" w:hAnsi="BRH Devanagari Extra" w:cs="BRH Devanagari Extra"/>
+                <w:color w:val="000000"/>
+                <w:sz w:val="40"/>
+                <w:szCs w:val="40"/>
+              </w:rPr>
+              <w:t xml:space="preserve">iÉåirÉþÍpÉ - </w:t>
+            </w:r>
             <w:r>
               <w:rPr>
                 <w:rFonts w:ascii="BRH Devanagari Extra" w:hAnsi="BRH Devanagari Extra" w:cs="BRH Devanagari Extra"/>
@@ -2615,17 +3574,7 @@
                 <w:sz w:val="40"/>
                 <w:szCs w:val="40"/>
               </w:rPr>
-              <w:t>iÉþluÉiÉ</w:t>
-            </w:r>
-            <w:proofErr w:type="spellEnd"/>
-            <w:r>
-              <w:rPr>
-                <w:rFonts w:ascii="BRH Devanagari Extra" w:hAnsi="BRH Devanagari Extra" w:cs="BRH Devanagari Extra"/>
-                <w:color w:val="000000"/>
-                <w:sz w:val="40"/>
-                <w:szCs w:val="40"/>
-              </w:rPr>
-              <w:t xml:space="preserve"> |</w:t>
+              <w:t>iÉþluÉiÉ |</w:t>
             </w:r>
           </w:p>
         </w:tc>
@@ -2666,7 +3615,6 @@
               </w:rPr>
               <w:t>–</w:t>
             </w:r>
-            <w:proofErr w:type="spellStart"/>
             <w:r>
               <w:rPr>
                 <w:rFonts w:ascii="BRH Devanagari Extra" w:hAnsi="BRH Devanagari Extra" w:cs="BRH Devanagari Extra"/>
@@ -2676,45 +3624,24 @@
               </w:rPr>
               <w:t>prÉÉiÉþluÉiÉ</w:t>
             </w:r>
-            <w:proofErr w:type="spellEnd"/>
-            <w:r>
-              <w:rPr>
-                <w:rFonts w:ascii="BRH Malayalam Extra" w:hAnsi="BRH Malayalam Extra" w:cs="BRH Devanagari Extra"/>
-                <w:b/>
-                <w:color w:val="000000"/>
-                <w:sz w:val="32"/>
-                <w:szCs w:val="40"/>
-              </w:rPr>
-              <w:t>–</w:t>
-            </w:r>
-            <w:r>
-              <w:rPr>
-                <w:rFonts w:ascii="BRH Devanagari Extra" w:hAnsi="BRH Devanagari Extra" w:cs="BRH Devanagari Extra"/>
-                <w:color w:val="000000"/>
-                <w:sz w:val="40"/>
-                <w:szCs w:val="40"/>
-              </w:rPr>
-              <w:t xml:space="preserve"> </w:t>
-            </w:r>
-            <w:proofErr w:type="spellStart"/>
-            <w:r>
-              <w:rPr>
-                <w:rFonts w:ascii="BRH Devanagari Extra" w:hAnsi="BRH Devanagari Extra" w:cs="BRH Devanagari Extra"/>
-                <w:color w:val="000000"/>
-                <w:sz w:val="40"/>
-                <w:szCs w:val="40"/>
-              </w:rPr>
-              <w:t>rÉiÉç</w:t>
-            </w:r>
-            <w:proofErr w:type="spellEnd"/>
-            <w:r>
-              <w:rPr>
-                <w:rFonts w:ascii="BRH Devanagari Extra" w:hAnsi="BRH Devanagari Extra" w:cs="BRH Devanagari Extra"/>
-                <w:color w:val="000000"/>
-                <w:sz w:val="40"/>
-                <w:szCs w:val="40"/>
-              </w:rPr>
-              <w:t xml:space="preserve"> | </w:t>
+            <w:r>
+              <w:rPr>
+                <w:rFonts w:ascii="BRH Malayalam Extra" w:hAnsi="BRH Malayalam Extra" w:cs="BRH Devanagari Extra"/>
+                <w:b/>
+                <w:color w:val="000000"/>
+                <w:sz w:val="32"/>
+                <w:szCs w:val="40"/>
+              </w:rPr>
+              <w:t>–</w:t>
+            </w:r>
+            <w:r>
+              <w:rPr>
+                <w:rFonts w:ascii="BRH Devanagari Extra" w:hAnsi="BRH Devanagari Extra" w:cs="BRH Devanagari Extra"/>
+                <w:color w:val="000000"/>
+                <w:sz w:val="40"/>
+                <w:szCs w:val="40"/>
+              </w:rPr>
+              <w:t xml:space="preserve"> rÉiÉç | </w:t>
             </w:r>
           </w:p>
           <w:p>
@@ -2751,7 +3678,6 @@
               </w:rPr>
               <w:t>–</w:t>
             </w:r>
-            <w:proofErr w:type="spellStart"/>
             <w:r>
               <w:rPr>
                 <w:rFonts w:ascii="BRH Devanagari Extra" w:hAnsi="BRH Devanagari Extra" w:cs="BRH Devanagari Extra"/>
@@ -2761,38 +3687,25 @@
               </w:rPr>
               <w:t>prÉÉiÉþluÉ</w:t>
             </w:r>
-            <w:proofErr w:type="spellEnd"/>
-            <w:r>
-              <w:rPr>
-                <w:rFonts w:ascii="BRH Malayalam Extra" w:hAnsi="BRH Malayalam Extra" w:cs="BRH Devanagari Extra"/>
-                <w:b/>
-                <w:color w:val="000000"/>
-                <w:sz w:val="32"/>
-                <w:szCs w:val="40"/>
-              </w:rPr>
-              <w:t>–</w:t>
-            </w:r>
-            <w:proofErr w:type="spellStart"/>
-            <w:r>
-              <w:rPr>
-                <w:rFonts w:ascii="BRH Devanagari Extra" w:hAnsi="BRH Devanagari Extra" w:cs="BRH Devanagari Extra"/>
-                <w:color w:val="000000"/>
-                <w:sz w:val="40"/>
-                <w:szCs w:val="40"/>
-              </w:rPr>
-              <w:t>iÉåirÉþÍpÉ</w:t>
-            </w:r>
-            <w:proofErr w:type="spellEnd"/>
-            <w:r>
-              <w:rPr>
-                <w:rFonts w:ascii="BRH Devanagari Extra" w:hAnsi="BRH Devanagari Extra" w:cs="BRH Devanagari Extra"/>
-                <w:color w:val="000000"/>
-                <w:sz w:val="40"/>
-                <w:szCs w:val="40"/>
-              </w:rPr>
-              <w:t xml:space="preserve"> - </w:t>
-            </w:r>
-            <w:proofErr w:type="spellStart"/>
+            <w:r>
+              <w:rPr>
+                <w:rFonts w:ascii="BRH Malayalam Extra" w:hAnsi="BRH Malayalam Extra" w:cs="BRH Devanagari Extra"/>
+                <w:b/>
+                <w:color w:val="000000"/>
+                <w:sz w:val="32"/>
+                <w:szCs w:val="40"/>
+              </w:rPr>
+              <w:t>–</w:t>
+            </w:r>
+            <w:r>
+              <w:rPr>
+                <w:rFonts w:ascii="BRH Devanagari Extra" w:hAnsi="BRH Devanagari Extra" w:cs="BRH Devanagari Extra"/>
+                <w:color w:val="000000"/>
+                <w:sz w:val="40"/>
+                <w:szCs w:val="40"/>
+              </w:rPr>
+              <w:t xml:space="preserve">iÉåirÉþÍpÉ - </w:t>
+            </w:r>
             <w:r>
               <w:rPr>
                 <w:rFonts w:ascii="BRH Devanagari Extra" w:hAnsi="BRH Devanagari Extra" w:cs="BRH Devanagari Extra"/>
@@ -2810,17 +3723,7 @@
                 <w:sz w:val="40"/>
                 <w:szCs w:val="40"/>
               </w:rPr>
-              <w:t>iÉþluÉiÉ</w:t>
-            </w:r>
-            <w:proofErr w:type="spellEnd"/>
-            <w:r>
-              <w:rPr>
-                <w:rFonts w:ascii="BRH Devanagari Extra" w:hAnsi="BRH Devanagari Extra" w:cs="BRH Devanagari Extra"/>
-                <w:color w:val="000000"/>
-                <w:sz w:val="40"/>
-                <w:szCs w:val="40"/>
-              </w:rPr>
-              <w:t xml:space="preserve"> |</w:t>
+              <w:t>iÉþluÉiÉ |</w:t>
             </w:r>
           </w:p>
         </w:tc>
@@ -2860,7 +3763,6 @@
                 <w:sz w:val="28"/>
                 <w:szCs w:val="32"/>
               </w:rPr>
-              <w:lastRenderedPageBreak/>
               <w:t>T.S.</w:t>
             </w:r>
             <w:r>
@@ -2881,20 +3783,8 @@
                 <w:sz w:val="28"/>
                 <w:szCs w:val="32"/>
               </w:rPr>
-              <w:t xml:space="preserve">– </w:t>
-            </w:r>
-            <w:proofErr w:type="spellStart"/>
-            <w:r>
-              <w:rPr>
-                <w:rFonts w:cs="Arial"/>
-                <w:b/>
-                <w:color w:val="000000"/>
-                <w:sz w:val="28"/>
-                <w:szCs w:val="32"/>
-              </w:rPr>
-              <w:t>Kramam</w:t>
-            </w:r>
-            <w:proofErr w:type="spellEnd"/>
+              <w:t>– Kramam</w:t>
+            </w:r>
           </w:p>
           <w:p>
             <w:pPr>
@@ -2915,49 +3805,15 @@
                 <w:szCs w:val="32"/>
               </w:rPr>
             </w:pPr>
-            <w:proofErr w:type="spellStart"/>
-            <w:r>
-              <w:rPr>
-                <w:rFonts w:cs="Arial"/>
-                <w:b/>
-                <w:color w:val="000000"/>
-                <w:sz w:val="28"/>
-                <w:szCs w:val="32"/>
-              </w:rPr>
-              <w:t>Krama</w:t>
-            </w:r>
-            <w:proofErr w:type="spellEnd"/>
-            <w:r>
-              <w:rPr>
-                <w:rFonts w:cs="Arial"/>
-                <w:b/>
-                <w:color w:val="000000"/>
-                <w:sz w:val="28"/>
-                <w:szCs w:val="32"/>
-              </w:rPr>
-              <w:t xml:space="preserve"> </w:t>
-            </w:r>
-            <w:proofErr w:type="spellStart"/>
-            <w:r>
-              <w:rPr>
-                <w:rFonts w:cs="Arial"/>
-                <w:b/>
-                <w:color w:val="000000"/>
-                <w:sz w:val="28"/>
-                <w:szCs w:val="32"/>
-              </w:rPr>
-              <w:t>Vaakyam</w:t>
-            </w:r>
-            <w:proofErr w:type="spellEnd"/>
-            <w:r>
-              <w:rPr>
-                <w:rFonts w:cs="Arial"/>
-                <w:b/>
-                <w:color w:val="000000"/>
-                <w:sz w:val="28"/>
-                <w:szCs w:val="32"/>
-              </w:rPr>
-              <w:t xml:space="preserve"> No. - </w:t>
+            <w:r>
+              <w:rPr>
+                <w:rFonts w:cs="Arial"/>
+                <w:b/>
+                <w:color w:val="000000"/>
+                <w:sz w:val="28"/>
+                <w:szCs w:val="32"/>
+              </w:rPr>
+              <w:t xml:space="preserve">Krama Vaakyam No. - </w:t>
             </w:r>
             <w:r>
               <w:rPr>
@@ -2989,27 +3845,15 @@
                 <w:szCs w:val="32"/>
               </w:rPr>
             </w:pPr>
-            <w:proofErr w:type="spellStart"/>
-            <w:r>
-              <w:rPr>
-                <w:rFonts w:cs="Arial"/>
-                <w:b/>
-                <w:color w:val="000000"/>
-                <w:sz w:val="28"/>
-                <w:szCs w:val="32"/>
-              </w:rPr>
-              <w:t>Panchaati</w:t>
-            </w:r>
-            <w:proofErr w:type="spellEnd"/>
-            <w:r>
-              <w:rPr>
-                <w:rFonts w:cs="Arial"/>
-                <w:b/>
-                <w:color w:val="000000"/>
-                <w:sz w:val="28"/>
-                <w:szCs w:val="32"/>
-              </w:rPr>
-              <w:t xml:space="preserve"> No</w:t>
+            <w:r>
+              <w:rPr>
+                <w:rFonts w:cs="Arial"/>
+                <w:b/>
+                <w:color w:val="000000"/>
+                <w:sz w:val="28"/>
+                <w:szCs w:val="32"/>
+              </w:rPr>
+              <w:t>Panchaati No</w:t>
             </w:r>
             <w:r>
               <w:rPr>
@@ -3078,7 +3922,6 @@
               </w:rPr>
               <w:t>–</w:t>
             </w:r>
-            <w:proofErr w:type="spellStart"/>
             <w:r>
               <w:rPr>
                 <w:rFonts w:ascii="BRH Devanagari Extra" w:hAnsi="BRH Devanagari Extra" w:cs="BRH Devanagari Extra"/>
@@ -3088,35 +3931,24 @@
               </w:rPr>
               <w:t>lkÉå</w:t>
             </w:r>
-            <w:proofErr w:type="spellEnd"/>
-            <w:r>
-              <w:rPr>
-                <w:rFonts w:ascii="BRH Malayalam Extra" w:hAnsi="BRH Malayalam Extra" w:cs="BRH Devanagari Extra"/>
-                <w:b/>
-                <w:color w:val="000000"/>
-                <w:sz w:val="32"/>
-                <w:szCs w:val="40"/>
-              </w:rPr>
-              <w:t>–</w:t>
-            </w:r>
-            <w:r>
-              <w:rPr>
-                <w:rFonts w:ascii="BRH Devanagari Extra" w:hAnsi="BRH Devanagari Extra" w:cs="BRH Devanagari Extra"/>
-                <w:color w:val="000000"/>
-                <w:sz w:val="40"/>
-                <w:szCs w:val="40"/>
-              </w:rPr>
-              <w:t xml:space="preserve"> </w:t>
-            </w:r>
-            <w:proofErr w:type="spellStart"/>
-            <w:r>
-              <w:rPr>
-                <w:rFonts w:ascii="BRH Devanagari Extra" w:hAnsi="BRH Devanagari Extra" w:cs="BRH Devanagari Extra"/>
-                <w:color w:val="000000"/>
-                <w:sz w:val="40"/>
-                <w:szCs w:val="40"/>
-              </w:rPr>
-              <w:t>uÉÍxÉ</w:t>
+            <w:r>
+              <w:rPr>
+                <w:rFonts w:ascii="BRH Malayalam Extra" w:hAnsi="BRH Malayalam Extra" w:cs="BRH Devanagari Extra"/>
+                <w:b/>
+                <w:color w:val="000000"/>
+                <w:sz w:val="32"/>
+                <w:szCs w:val="40"/>
+              </w:rPr>
+              <w:t>–</w:t>
+            </w:r>
+            <w:r>
+              <w:rPr>
+                <w:rFonts w:ascii="BRH Devanagari Extra" w:hAnsi="BRH Devanagari Extra" w:cs="BRH Devanagari Extra"/>
+                <w:color w:val="000000"/>
+                <w:sz w:val="40"/>
+                <w:szCs w:val="40"/>
+              </w:rPr>
+              <w:t xml:space="preserve"> uÉÍxÉ</w:t>
             </w:r>
             <w:r>
               <w:rPr>
@@ -3126,88 +3958,35 @@
                 <w:szCs w:val="40"/>
                 <w:highlight w:val="yellow"/>
               </w:rPr>
-              <w:t>þ</w:t>
-            </w:r>
-            <w:proofErr w:type="spellEnd"/>
-            <w:r>
-              <w:rPr>
-                <w:rFonts w:ascii="BRH Devanagari Extra" w:hAnsi="BRH Devanagari Extra" w:cs="BRH Devanagari Extra"/>
-                <w:color w:val="000000"/>
-                <w:sz w:val="40"/>
-                <w:szCs w:val="40"/>
-                <w:highlight w:val="yellow"/>
-              </w:rPr>
-              <w:t>¸</w:t>
-            </w:r>
-            <w:r>
-              <w:rPr>
-                <w:rFonts w:ascii="BRH Devanagari Extra" w:hAnsi="BRH Devanagari Extra" w:cs="BRH Devanagari Extra"/>
-                <w:color w:val="000000"/>
-                <w:sz w:val="40"/>
-                <w:szCs w:val="40"/>
-              </w:rPr>
-              <w:t xml:space="preserve"> | </w:t>
-            </w:r>
-            <w:proofErr w:type="spellStart"/>
-            <w:r>
-              <w:rPr>
-                <w:rFonts w:ascii="BRH Devanagari Extra" w:hAnsi="BRH Devanagari Extra" w:cs="BRH Devanagari Extra"/>
-                <w:color w:val="000000"/>
-                <w:sz w:val="40"/>
-                <w:szCs w:val="40"/>
-              </w:rPr>
-              <w:t>uÉÍxÉþ¸È</w:t>
-            </w:r>
-            <w:proofErr w:type="spellEnd"/>
-            <w:r>
-              <w:rPr>
-                <w:rFonts w:ascii="BRH Devanagari Extra" w:hAnsi="BRH Devanagari Extra" w:cs="BRH Devanagari Extra"/>
-                <w:color w:val="000000"/>
-                <w:sz w:val="40"/>
-                <w:szCs w:val="40"/>
-              </w:rPr>
-              <w:t xml:space="preserve"> </w:t>
-            </w:r>
-            <w:proofErr w:type="spellStart"/>
-            <w:r>
-              <w:rPr>
-                <w:rFonts w:ascii="BRH Devanagari Extra" w:hAnsi="BRH Devanagari Extra" w:cs="BRH Devanagari Extra"/>
-                <w:color w:val="000000"/>
-                <w:sz w:val="40"/>
-                <w:szCs w:val="40"/>
-              </w:rPr>
-              <w:t>xÉqÉÉ</w:t>
-            </w:r>
-            <w:proofErr w:type="spellEnd"/>
-            <w:r>
-              <w:rPr>
-                <w:rFonts w:ascii="BRH Malayalam Extra" w:hAnsi="BRH Malayalam Extra" w:cs="BRH Devanagari Extra"/>
-                <w:b/>
-                <w:color w:val="000000"/>
-                <w:sz w:val="32"/>
-                <w:szCs w:val="40"/>
-              </w:rPr>
-              <w:t>–</w:t>
-            </w:r>
-            <w:proofErr w:type="spellStart"/>
-            <w:r>
-              <w:rPr>
-                <w:rFonts w:ascii="BRH Devanagari Extra" w:hAnsi="BRH Devanagari Extra" w:cs="BRH Devanagari Extra"/>
-                <w:color w:val="000000"/>
-                <w:sz w:val="40"/>
-                <w:szCs w:val="40"/>
-              </w:rPr>
-              <w:t>lÉÉlÉÉÿqÉç</w:t>
-            </w:r>
-            <w:proofErr w:type="spellEnd"/>
-            <w:r>
-              <w:rPr>
-                <w:rFonts w:ascii="BRH Devanagari Extra" w:hAnsi="BRH Devanagari Extra" w:cs="BRH Devanagari Extra"/>
-                <w:color w:val="000000"/>
-                <w:sz w:val="40"/>
-                <w:szCs w:val="40"/>
-              </w:rPr>
-              <w:t xml:space="preserve"> |</w:t>
+              <w:t>þ¸</w:t>
+            </w:r>
+            <w:r>
+              <w:rPr>
+                <w:rFonts w:ascii="BRH Devanagari Extra" w:hAnsi="BRH Devanagari Extra" w:cs="BRH Devanagari Extra"/>
+                <w:color w:val="000000"/>
+                <w:sz w:val="40"/>
+                <w:szCs w:val="40"/>
+              </w:rPr>
+              <w:t xml:space="preserve"> | uÉÍxÉþ¸È xÉqÉÉ</w:t>
+            </w:r>
+            <w:r>
+              <w:rPr>
+                <w:rFonts w:ascii="BRH Malayalam Extra" w:hAnsi="BRH Malayalam Extra" w:cs="BRH Devanagari Extra"/>
+                <w:b/>
+                <w:color w:val="000000"/>
+                <w:sz w:val="32"/>
+                <w:szCs w:val="40"/>
+              </w:rPr>
+              <w:t>–</w:t>
+            </w:r>
+            <w:r>
+              <w:rPr>
+                <w:rFonts w:ascii="BRH Devanagari Extra" w:hAnsi="BRH Devanagari Extra" w:cs="BRH Devanagari Extra"/>
+                <w:color w:val="000000"/>
+                <w:sz w:val="40"/>
+                <w:szCs w:val="40"/>
+              </w:rPr>
+              <w:t>lÉÉlÉÉÿqÉç |</w:t>
             </w:r>
           </w:p>
         </w:tc>
@@ -3244,7 +4023,6 @@
               </w:rPr>
               <w:t>–</w:t>
             </w:r>
-            <w:proofErr w:type="spellStart"/>
             <w:r>
               <w:rPr>
                 <w:rFonts w:ascii="BRH Devanagari Extra" w:hAnsi="BRH Devanagari Extra" w:cs="BRH Devanagari Extra"/>
@@ -3254,35 +4032,24 @@
               </w:rPr>
               <w:t>lkÉå</w:t>
             </w:r>
-            <w:proofErr w:type="spellEnd"/>
-            <w:r>
-              <w:rPr>
-                <w:rFonts w:ascii="BRH Malayalam Extra" w:hAnsi="BRH Malayalam Extra" w:cs="BRH Devanagari Extra"/>
-                <w:b/>
-                <w:color w:val="000000"/>
-                <w:sz w:val="32"/>
-                <w:szCs w:val="40"/>
-              </w:rPr>
-              <w:t>–</w:t>
-            </w:r>
-            <w:r>
-              <w:rPr>
-                <w:rFonts w:ascii="BRH Devanagari Extra" w:hAnsi="BRH Devanagari Extra" w:cs="BRH Devanagari Extra"/>
-                <w:color w:val="000000"/>
-                <w:sz w:val="40"/>
-                <w:szCs w:val="40"/>
-              </w:rPr>
-              <w:t xml:space="preserve"> </w:t>
-            </w:r>
-            <w:proofErr w:type="spellStart"/>
-            <w:r>
-              <w:rPr>
-                <w:rFonts w:ascii="BRH Devanagari Extra" w:hAnsi="BRH Devanagari Extra" w:cs="BRH Devanagari Extra"/>
-                <w:color w:val="000000"/>
-                <w:sz w:val="40"/>
-                <w:szCs w:val="40"/>
-              </w:rPr>
-              <w:t>uÉÍxÉþ</w:t>
+            <w:r>
+              <w:rPr>
+                <w:rFonts w:ascii="BRH Malayalam Extra" w:hAnsi="BRH Malayalam Extra" w:cs="BRH Devanagari Extra"/>
+                <w:b/>
+                <w:color w:val="000000"/>
+                <w:sz w:val="32"/>
+                <w:szCs w:val="40"/>
+              </w:rPr>
+              <w:t>–</w:t>
+            </w:r>
+            <w:r>
+              <w:rPr>
+                <w:rFonts w:ascii="BRH Devanagari Extra" w:hAnsi="BRH Devanagari Extra" w:cs="BRH Devanagari Extra"/>
+                <w:color w:val="000000"/>
+                <w:sz w:val="40"/>
+                <w:szCs w:val="40"/>
+              </w:rPr>
+              <w:t xml:space="preserve"> uÉÍxÉþ</w:t>
             </w:r>
             <w:r>
               <w:rPr>
@@ -3294,76 +4061,33 @@
               </w:rPr>
               <w:t>¸È</w:t>
             </w:r>
-            <w:proofErr w:type="spellEnd"/>
-            <w:r>
-              <w:rPr>
-                <w:rFonts w:ascii="BRH Devanagari Extra" w:hAnsi="BRH Devanagari Extra" w:cs="BRH Devanagari Extra"/>
-                <w:color w:val="000000"/>
-                <w:sz w:val="40"/>
-                <w:szCs w:val="40"/>
-              </w:rPr>
-              <w:t xml:space="preserve"> | </w:t>
-            </w:r>
-            <w:proofErr w:type="spellStart"/>
-            <w:r>
-              <w:rPr>
-                <w:rFonts w:ascii="BRH Devanagari Extra" w:hAnsi="BRH Devanagari Extra" w:cs="BRH Devanagari Extra"/>
-                <w:color w:val="000000"/>
-                <w:sz w:val="40"/>
-                <w:szCs w:val="40"/>
-              </w:rPr>
-              <w:t>uÉÍxÉþ¸È</w:t>
-            </w:r>
-            <w:proofErr w:type="spellEnd"/>
-            <w:r>
-              <w:rPr>
-                <w:rFonts w:ascii="BRH Devanagari Extra" w:hAnsi="BRH Devanagari Extra" w:cs="BRH Devanagari Extra"/>
-                <w:color w:val="000000"/>
-                <w:sz w:val="40"/>
-                <w:szCs w:val="40"/>
-              </w:rPr>
-              <w:t xml:space="preserve"> </w:t>
-            </w:r>
-            <w:proofErr w:type="spellStart"/>
-            <w:r>
-              <w:rPr>
-                <w:rFonts w:ascii="BRH Devanagari Extra" w:hAnsi="BRH Devanagari Extra" w:cs="BRH Devanagari Extra"/>
-                <w:color w:val="000000"/>
-                <w:sz w:val="40"/>
-                <w:szCs w:val="40"/>
-              </w:rPr>
-              <w:t>xÉqÉÉ</w:t>
-            </w:r>
-            <w:proofErr w:type="spellEnd"/>
-            <w:r>
-              <w:rPr>
-                <w:rFonts w:ascii="BRH Malayalam Extra" w:hAnsi="BRH Malayalam Extra" w:cs="BRH Devanagari Extra"/>
-                <w:b/>
-                <w:color w:val="000000"/>
-                <w:sz w:val="32"/>
-                <w:szCs w:val="40"/>
-              </w:rPr>
-              <w:t>–</w:t>
-            </w:r>
-            <w:proofErr w:type="spellStart"/>
-            <w:r>
-              <w:rPr>
-                <w:rFonts w:ascii="BRH Devanagari Extra" w:hAnsi="BRH Devanagari Extra" w:cs="BRH Devanagari Extra"/>
-                <w:color w:val="000000"/>
-                <w:sz w:val="40"/>
-                <w:szCs w:val="40"/>
-              </w:rPr>
-              <w:t>lÉÉlÉÉÿqÉç</w:t>
-            </w:r>
-            <w:proofErr w:type="spellEnd"/>
-            <w:r>
-              <w:rPr>
-                <w:rFonts w:ascii="BRH Devanagari Extra" w:hAnsi="BRH Devanagari Extra" w:cs="BRH Devanagari Extra"/>
-                <w:color w:val="000000"/>
-                <w:sz w:val="40"/>
-                <w:szCs w:val="40"/>
-              </w:rPr>
-              <w:t xml:space="preserve"> |</w:t>
+            <w:r>
+              <w:rPr>
+                <w:rFonts w:ascii="BRH Devanagari Extra" w:hAnsi="BRH Devanagari Extra" w:cs="BRH Devanagari Extra"/>
+                <w:color w:val="000000"/>
+                <w:sz w:val="40"/>
+                <w:szCs w:val="40"/>
+              </w:rPr>
+              <w:t xml:space="preserve"> | uÉÍxÉþ¸È xÉqÉÉ</w:t>
+            </w:r>
+            <w:r>
+              <w:rPr>
+                <w:rFonts w:ascii="BRH Malayalam Extra" w:hAnsi="BRH Malayalam Extra" w:cs="BRH Devanagari Extra"/>
+                <w:b/>
+                <w:color w:val="000000"/>
+                <w:sz w:val="32"/>
+                <w:szCs w:val="40"/>
+              </w:rPr>
+              <w:t>–</w:t>
+            </w:r>
+            <w:r>
+              <w:rPr>
+                <w:rFonts w:ascii="BRH Devanagari Extra" w:hAnsi="BRH Devanagari Extra" w:cs="BRH Devanagari Extra"/>
+                <w:color w:val="000000"/>
+                <w:sz w:val="40"/>
+                <w:szCs w:val="40"/>
+              </w:rPr>
+              <w:t>lÉÉlÉÉÿqÉç |</w:t>
             </w:r>
           </w:p>
         </w:tc>
@@ -3403,6 +4127,7 @@
                 <w:sz w:val="28"/>
                 <w:szCs w:val="32"/>
               </w:rPr>
+              <w:lastRenderedPageBreak/>
               <w:t>T.S.</w:t>
             </w:r>
             <w:r>
@@ -3423,20 +4148,8 @@
                 <w:sz w:val="28"/>
                 <w:szCs w:val="32"/>
               </w:rPr>
-              <w:t xml:space="preserve">– </w:t>
-            </w:r>
-            <w:proofErr w:type="spellStart"/>
-            <w:r>
-              <w:rPr>
-                <w:rFonts w:cs="Arial"/>
-                <w:b/>
-                <w:color w:val="000000"/>
-                <w:sz w:val="28"/>
-                <w:szCs w:val="32"/>
-              </w:rPr>
-              <w:t>Kramam</w:t>
-            </w:r>
-            <w:proofErr w:type="spellEnd"/>
+              <w:t>– Kramam</w:t>
+            </w:r>
           </w:p>
           <w:p>
             <w:pPr>
@@ -3456,45 +4169,14 @@
                 <w:szCs w:val="32"/>
               </w:rPr>
             </w:pPr>
-            <w:proofErr w:type="spellStart"/>
-            <w:r>
-              <w:rPr>
-                <w:rFonts w:cs="Arial"/>
-                <w:b/>
-                <w:color w:val="000000"/>
-                <w:szCs w:val="32"/>
-              </w:rPr>
-              <w:t>Krama</w:t>
-            </w:r>
-            <w:proofErr w:type="spellEnd"/>
-            <w:r>
-              <w:rPr>
-                <w:rFonts w:cs="Arial"/>
-                <w:b/>
-                <w:color w:val="000000"/>
-                <w:szCs w:val="32"/>
-              </w:rPr>
-              <w:t xml:space="preserve"> </w:t>
-            </w:r>
-            <w:proofErr w:type="spellStart"/>
-            <w:r>
-              <w:rPr>
-                <w:rFonts w:cs="Arial"/>
-                <w:b/>
-                <w:color w:val="000000"/>
-                <w:szCs w:val="32"/>
-              </w:rPr>
-              <w:t>Vaakyam</w:t>
-            </w:r>
-            <w:proofErr w:type="spellEnd"/>
-            <w:r>
-              <w:rPr>
-                <w:rFonts w:cs="Arial"/>
-                <w:b/>
-                <w:color w:val="000000"/>
-                <w:szCs w:val="32"/>
-              </w:rPr>
-              <w:t xml:space="preserve"> No.– 25</w:t>
+            <w:r>
+              <w:rPr>
+                <w:rFonts w:cs="Arial"/>
+                <w:b/>
+                <w:color w:val="000000"/>
+                <w:szCs w:val="32"/>
+              </w:rPr>
+              <w:t>Krama Vaakyam No.– 25</w:t>
             </w:r>
             <w:r>
               <w:rPr>
@@ -3561,27 +4243,15 @@
                 <w:szCs w:val="32"/>
               </w:rPr>
             </w:pPr>
-            <w:proofErr w:type="spellStart"/>
-            <w:r>
-              <w:rPr>
-                <w:rFonts w:cs="Arial"/>
-                <w:b/>
-                <w:color w:val="000000"/>
-                <w:sz w:val="28"/>
-                <w:szCs w:val="32"/>
-              </w:rPr>
-              <w:t>Panchaati</w:t>
-            </w:r>
-            <w:proofErr w:type="spellEnd"/>
-            <w:r>
-              <w:rPr>
-                <w:rFonts w:cs="Arial"/>
-                <w:b/>
-                <w:color w:val="000000"/>
-                <w:sz w:val="28"/>
-                <w:szCs w:val="32"/>
-              </w:rPr>
-              <w:t xml:space="preserve"> No</w:t>
+            <w:r>
+              <w:rPr>
+                <w:rFonts w:cs="Arial"/>
+                <w:b/>
+                <w:color w:val="000000"/>
+                <w:sz w:val="28"/>
+                <w:szCs w:val="32"/>
+              </w:rPr>
+              <w:t>Panchaati No</w:t>
             </w:r>
             <w:r>
               <w:rPr>
@@ -3660,7 +4330,6 @@
               </w:rPr>
               <w:t>–</w:t>
             </w:r>
-            <w:proofErr w:type="spellStart"/>
             <w:r>
               <w:rPr>
                 <w:rFonts w:ascii="BRH Devanagari Extra" w:hAnsi="BRH Devanagari Extra" w:cs="BRH Devanagari Extra"/>
@@ -3670,35 +4339,24 @@
               </w:rPr>
               <w:t>xrÉ</w:t>
             </w:r>
-            <w:proofErr w:type="spellEnd"/>
-            <w:r>
-              <w:rPr>
-                <w:rFonts w:ascii="BRH Malayalam Extra" w:hAnsi="BRH Malayalam Extra" w:cs="BRH Devanagari Extra"/>
-                <w:b/>
-                <w:color w:val="000000"/>
-                <w:sz w:val="32"/>
-                <w:szCs w:val="40"/>
-              </w:rPr>
-              <w:t>–</w:t>
-            </w:r>
-            <w:r>
-              <w:rPr>
-                <w:rFonts w:ascii="BRH Devanagari Extra" w:hAnsi="BRH Devanagari Extra" w:cs="BRH Devanagari Extra"/>
-                <w:color w:val="000000"/>
-                <w:sz w:val="40"/>
-                <w:szCs w:val="40"/>
-              </w:rPr>
-              <w:t xml:space="preserve"> </w:t>
-            </w:r>
-            <w:proofErr w:type="spellStart"/>
-            <w:r>
-              <w:rPr>
-                <w:rFonts w:ascii="BRH Devanagari Extra" w:hAnsi="BRH Devanagari Extra" w:cs="BRH Devanagari Extra"/>
-                <w:color w:val="000000"/>
-                <w:sz w:val="40"/>
-                <w:szCs w:val="40"/>
-              </w:rPr>
-              <w:t>MüsmÉþqÉÉ</w:t>
+            <w:r>
+              <w:rPr>
+                <w:rFonts w:ascii="BRH Malayalam Extra" w:hAnsi="BRH Malayalam Extra" w:cs="BRH Devanagari Extra"/>
+                <w:b/>
+                <w:color w:val="000000"/>
+                <w:sz w:val="32"/>
+                <w:szCs w:val="40"/>
+              </w:rPr>
+              <w:t>–</w:t>
+            </w:r>
+            <w:r>
+              <w:rPr>
+                <w:rFonts w:ascii="BRH Devanagari Extra" w:hAnsi="BRH Devanagari Extra" w:cs="BRH Devanagari Extra"/>
+                <w:color w:val="000000"/>
+                <w:sz w:val="40"/>
+                <w:szCs w:val="40"/>
+              </w:rPr>
+              <w:t xml:space="preserve"> MüsmÉþqÉÉ</w:t>
             </w:r>
             <w:r>
               <w:rPr>
@@ -3710,7 +4368,6 @@
               </w:rPr>
               <w:t>lÉÉ</w:t>
             </w:r>
-            <w:proofErr w:type="spellEnd"/>
             <w:r>
               <w:rPr>
                 <w:rFonts w:ascii="BRH Devanagari Extra" w:hAnsi="BRH Devanagari Extra" w:cs="BRH Devanagari Extra"/>
@@ -3735,7 +4392,6 @@
                 <w:szCs w:val="40"/>
               </w:rPr>
             </w:pPr>
-            <w:proofErr w:type="spellStart"/>
             <w:r>
               <w:rPr>
                 <w:rFonts w:ascii="BRH Devanagari Extra" w:hAnsi="BRH Devanagari Extra" w:cs="BRH Devanagari Extra"/>
@@ -3755,7 +4411,6 @@
               </w:rPr>
               <w:t>lÉÉÈ</w:t>
             </w:r>
-            <w:proofErr w:type="spellEnd"/>
             <w:r>
               <w:rPr>
                 <w:rFonts w:ascii="BRH Devanagari Extra" w:hAnsi="BRH Devanagari Extra" w:cs="BRH Devanagari Extra"/>
@@ -3823,7 +4478,6 @@
               </w:rPr>
               <w:t>–</w:t>
             </w:r>
-            <w:proofErr w:type="spellStart"/>
             <w:r>
               <w:rPr>
                 <w:rFonts w:ascii="BRH Devanagari Extra" w:hAnsi="BRH Devanagari Extra" w:cs="BRH Devanagari Extra"/>
@@ -3833,27 +4487,55 @@
               </w:rPr>
               <w:t>xrÉ</w:t>
             </w:r>
-            <w:proofErr w:type="spellEnd"/>
-            <w:r>
-              <w:rPr>
-                <w:rFonts w:ascii="BRH Malayalam Extra" w:hAnsi="BRH Malayalam Extra" w:cs="BRH Devanagari Extra"/>
-                <w:b/>
-                <w:color w:val="000000"/>
-                <w:sz w:val="32"/>
-                <w:szCs w:val="40"/>
-              </w:rPr>
-              <w:t>–</w:t>
-            </w:r>
-            <w:r>
-              <w:rPr>
-                <w:rFonts w:ascii="BRH Devanagari Extra" w:hAnsi="BRH Devanagari Extra" w:cs="BRH Devanagari Extra"/>
-                <w:color w:val="000000"/>
-                <w:sz w:val="40"/>
-                <w:szCs w:val="40"/>
-              </w:rPr>
-              <w:t xml:space="preserve"> </w:t>
-            </w:r>
-            <w:proofErr w:type="spellStart"/>
+            <w:r>
+              <w:rPr>
+                <w:rFonts w:ascii="BRH Malayalam Extra" w:hAnsi="BRH Malayalam Extra" w:cs="BRH Devanagari Extra"/>
+                <w:b/>
+                <w:color w:val="000000"/>
+                <w:sz w:val="32"/>
+                <w:szCs w:val="40"/>
+              </w:rPr>
+              <w:t>–</w:t>
+            </w:r>
+            <w:r>
+              <w:rPr>
+                <w:rFonts w:ascii="BRH Devanagari Extra" w:hAnsi="BRH Devanagari Extra" w:cs="BRH Devanagari Extra"/>
+                <w:color w:val="000000"/>
+                <w:sz w:val="40"/>
+                <w:szCs w:val="40"/>
+              </w:rPr>
+              <w:t xml:space="preserve"> MüsmÉþqÉÉ</w:t>
+            </w:r>
+            <w:r>
+              <w:rPr>
+                <w:rFonts w:ascii="BRH Devanagari Extra" w:hAnsi="BRH Devanagari Extra" w:cs="BRH Devanagari Extra"/>
+                <w:color w:val="000000"/>
+                <w:sz w:val="40"/>
+                <w:szCs w:val="40"/>
+                <w:highlight w:val="green"/>
+              </w:rPr>
+              <w:t>lÉÉÈ</w:t>
+            </w:r>
+            <w:r>
+              <w:rPr>
+                <w:rFonts w:ascii="BRH Devanagari Extra" w:hAnsi="BRH Devanagari Extra" w:cs="BRH Devanagari Extra"/>
+                <w:color w:val="000000"/>
+                <w:sz w:val="40"/>
+                <w:szCs w:val="40"/>
+              </w:rPr>
+              <w:t xml:space="preserve"> | </w:t>
+            </w:r>
+          </w:p>
+          <w:p>
+            <w:pPr>
+              <w:spacing w:before="0" w:line="240" w:lineRule="auto"/>
+              <w:rPr>
+                <w:rFonts w:ascii="BRH Malayalam Extra" w:hAnsi="BRH Malayalam Extra" w:cs="BRH Malayalam Extra"/>
+                <w:color w:val="000000"/>
+                <w:sz w:val="40"/>
+                <w:szCs w:val="40"/>
+              </w:rPr>
+            </w:pPr>
             <w:r>
               <w:rPr>
                 <w:rFonts w:ascii="BRH Devanagari Extra" w:hAnsi="BRH Devanagari Extra" w:cs="BRH Devanagari Extra"/>
@@ -3871,50 +4553,8 @@
                 <w:szCs w:val="40"/>
                 <w:highlight w:val="green"/>
               </w:rPr>
-              <w:t>lÉÉÈ</w:t>
-            </w:r>
-            <w:proofErr w:type="spellEnd"/>
-            <w:r>
-              <w:rPr>
-                <w:rFonts w:ascii="BRH Devanagari Extra" w:hAnsi="BRH Devanagari Extra" w:cs="BRH Devanagari Extra"/>
-                <w:color w:val="000000"/>
-                <w:sz w:val="40"/>
-                <w:szCs w:val="40"/>
-              </w:rPr>
-              <w:t xml:space="preserve"> | </w:t>
-            </w:r>
-          </w:p>
-          <w:p>
-            <w:pPr>
-              <w:spacing w:before="0" w:line="240" w:lineRule="auto"/>
-              <w:rPr>
-                <w:rFonts w:ascii="BRH Malayalam Extra" w:hAnsi="BRH Malayalam Extra" w:cs="BRH Malayalam Extra"/>
-                <w:color w:val="000000"/>
-                <w:sz w:val="40"/>
-                <w:szCs w:val="40"/>
-              </w:rPr>
-            </w:pPr>
-            <w:proofErr w:type="spellStart"/>
-            <w:r>
-              <w:rPr>
-                <w:rFonts w:ascii="BRH Devanagari Extra" w:hAnsi="BRH Devanagari Extra" w:cs="BRH Devanagari Extra"/>
-                <w:color w:val="000000"/>
-                <w:sz w:val="40"/>
-                <w:szCs w:val="40"/>
-              </w:rPr>
-              <w:t>MüsmÉþqÉÉ</w:t>
-            </w:r>
-            <w:r>
-              <w:rPr>
-                <w:rFonts w:ascii="BRH Devanagari Extra" w:hAnsi="BRH Devanagari Extra" w:cs="BRH Devanagari Extra"/>
-                <w:color w:val="000000"/>
-                <w:sz w:val="40"/>
-                <w:szCs w:val="40"/>
-                <w:highlight w:val="green"/>
-              </w:rPr>
               <w:t>lÉÉ</w:t>
             </w:r>
-            <w:proofErr w:type="spellEnd"/>
             <w:r>
               <w:rPr>
                 <w:rFonts w:ascii="BRH Devanagari Extra" w:hAnsi="BRH Devanagari Extra" w:cs="BRH Devanagari Extra"/>
@@ -4001,20 +4641,8 @@
                 <w:sz w:val="28"/>
                 <w:szCs w:val="32"/>
               </w:rPr>
-              <w:t xml:space="preserve">– </w:t>
-            </w:r>
-            <w:proofErr w:type="spellStart"/>
-            <w:r>
-              <w:rPr>
-                <w:rFonts w:cs="Arial"/>
-                <w:b/>
-                <w:color w:val="000000"/>
-                <w:sz w:val="28"/>
-                <w:szCs w:val="32"/>
-              </w:rPr>
-              <w:t>Kramam</w:t>
-            </w:r>
-            <w:proofErr w:type="spellEnd"/>
+              <w:t>– Kramam</w:t>
+            </w:r>
           </w:p>
           <w:p>
             <w:pPr>
@@ -4034,49 +4662,15 @@
                 <w:szCs w:val="32"/>
               </w:rPr>
             </w:pPr>
-            <w:proofErr w:type="spellStart"/>
-            <w:r>
-              <w:rPr>
-                <w:rFonts w:cs="Arial"/>
-                <w:b/>
-                <w:color w:val="000000"/>
-                <w:sz w:val="28"/>
-                <w:szCs w:val="32"/>
-              </w:rPr>
-              <w:t>Krama</w:t>
-            </w:r>
-            <w:proofErr w:type="spellEnd"/>
-            <w:r>
-              <w:rPr>
-                <w:rFonts w:cs="Arial"/>
-                <w:b/>
-                <w:color w:val="000000"/>
-                <w:sz w:val="28"/>
-                <w:szCs w:val="32"/>
-              </w:rPr>
-              <w:t xml:space="preserve"> </w:t>
-            </w:r>
-            <w:proofErr w:type="spellStart"/>
-            <w:r>
-              <w:rPr>
-                <w:rFonts w:cs="Arial"/>
-                <w:b/>
-                <w:color w:val="000000"/>
-                <w:sz w:val="28"/>
-                <w:szCs w:val="32"/>
-              </w:rPr>
-              <w:t>Vaakyam</w:t>
-            </w:r>
-            <w:proofErr w:type="spellEnd"/>
-            <w:r>
-              <w:rPr>
-                <w:rFonts w:cs="Arial"/>
-                <w:b/>
-                <w:color w:val="000000"/>
-                <w:sz w:val="28"/>
-                <w:szCs w:val="32"/>
-              </w:rPr>
-              <w:t xml:space="preserve"> No.–</w:t>
+            <w:r>
+              <w:rPr>
+                <w:rFonts w:cs="Arial"/>
+                <w:b/>
+                <w:color w:val="000000"/>
+                <w:sz w:val="28"/>
+                <w:szCs w:val="32"/>
+              </w:rPr>
+              <w:t>Krama Vaakyam No.–</w:t>
             </w:r>
             <w:r>
               <w:rPr>
@@ -4117,27 +4711,15 @@
                 <w:szCs w:val="32"/>
               </w:rPr>
             </w:pPr>
-            <w:proofErr w:type="spellStart"/>
-            <w:r>
-              <w:rPr>
-                <w:rFonts w:cs="Arial"/>
-                <w:b/>
-                <w:color w:val="000000"/>
-                <w:sz w:val="28"/>
-                <w:szCs w:val="32"/>
-              </w:rPr>
-              <w:t>Panchaati</w:t>
-            </w:r>
-            <w:proofErr w:type="spellEnd"/>
-            <w:r>
-              <w:rPr>
-                <w:rFonts w:cs="Arial"/>
-                <w:b/>
-                <w:color w:val="000000"/>
-                <w:sz w:val="28"/>
-                <w:szCs w:val="32"/>
-              </w:rPr>
-              <w:t xml:space="preserve"> No</w:t>
+            <w:r>
+              <w:rPr>
+                <w:rFonts w:cs="Arial"/>
+                <w:b/>
+                <w:color w:val="000000"/>
+                <w:sz w:val="28"/>
+                <w:szCs w:val="32"/>
+              </w:rPr>
+              <w:t>Panchaati No</w:t>
             </w:r>
             <w:r>
               <w:rPr>
@@ -4187,7 +4769,6 @@
                 <w:szCs w:val="40"/>
               </w:rPr>
             </w:pPr>
-            <w:proofErr w:type="spellStart"/>
             <w:r>
               <w:rPr>
                 <w:rFonts w:ascii="BRH Devanagari Extra" w:hAnsi="BRH Devanagari Extra" w:cs="BRH Devanagari Extra"/>
@@ -4197,18 +4778,16 @@
               </w:rPr>
               <w:t>ÍqÉ</w:t>
             </w:r>
-            <w:proofErr w:type="spellEnd"/>
-            <w:r>
-              <w:rPr>
-                <w:rFonts w:ascii="BRH Malayalam Extra" w:hAnsi="BRH Malayalam Extra" w:cs="BRH Devanagari Extra"/>
-                <w:b/>
-                <w:color w:val="000000"/>
-                <w:sz w:val="32"/>
-                <w:szCs w:val="40"/>
-              </w:rPr>
-              <w:t>–</w:t>
-            </w:r>
-            <w:proofErr w:type="spellStart"/>
+            <w:r>
+              <w:rPr>
+                <w:rFonts w:ascii="BRH Malayalam Extra" w:hAnsi="BRH Malayalam Extra" w:cs="BRH Devanagari Extra"/>
+                <w:b/>
+                <w:color w:val="000000"/>
+                <w:sz w:val="32"/>
+                <w:szCs w:val="40"/>
+              </w:rPr>
+              <w:t>–</w:t>
+            </w:r>
             <w:r>
               <w:rPr>
                 <w:rFonts w:ascii="BRH Devanagari Extra" w:hAnsi="BRH Devanagari Extra" w:cs="BRH Devanagari Extra"/>
@@ -4218,18 +4797,16 @@
               </w:rPr>
               <w:t>qÉÏ</w:t>
             </w:r>
-            <w:proofErr w:type="spellEnd"/>
-            <w:r>
-              <w:rPr>
-                <w:rFonts w:ascii="BRH Malayalam Extra" w:hAnsi="BRH Malayalam Extra" w:cs="BRH Devanagari Extra"/>
-                <w:b/>
-                <w:color w:val="000000"/>
-                <w:sz w:val="32"/>
-                <w:szCs w:val="40"/>
-              </w:rPr>
-              <w:t>–</w:t>
-            </w:r>
-            <w:proofErr w:type="spellStart"/>
+            <w:r>
+              <w:rPr>
+                <w:rFonts w:ascii="BRH Malayalam Extra" w:hAnsi="BRH Malayalam Extra" w:cs="BRH Devanagari Extra"/>
+                <w:b/>
+                <w:color w:val="000000"/>
+                <w:sz w:val="32"/>
+                <w:szCs w:val="40"/>
+              </w:rPr>
+              <w:t>–</w:t>
+            </w:r>
             <w:r>
               <w:rPr>
                 <w:rFonts w:ascii="BRH Devanagari Extra" w:hAnsi="BRH Devanagari Extra" w:cs="BRH Devanagari Extra"/>
@@ -4239,35 +4816,24 @@
               </w:rPr>
               <w:t>ÌWû</w:t>
             </w:r>
-            <w:proofErr w:type="spellEnd"/>
-            <w:r>
-              <w:rPr>
-                <w:rFonts w:ascii="BRH Malayalam Extra" w:hAnsi="BRH Malayalam Extra" w:cs="BRH Devanagari Extra"/>
-                <w:b/>
-                <w:color w:val="000000"/>
-                <w:sz w:val="32"/>
-                <w:szCs w:val="40"/>
-              </w:rPr>
-              <w:t>–</w:t>
-            </w:r>
-            <w:r>
-              <w:rPr>
-                <w:rFonts w:ascii="BRH Devanagari Extra" w:hAnsi="BRH Devanagari Extra" w:cs="BRH Devanagari Extra"/>
-                <w:color w:val="000000"/>
-                <w:sz w:val="40"/>
-                <w:szCs w:val="40"/>
-              </w:rPr>
-              <w:t xml:space="preserve"> ´</w:t>
-            </w:r>
-            <w:proofErr w:type="spellStart"/>
-            <w:r>
-              <w:rPr>
-                <w:rFonts w:ascii="BRH Devanagari Extra" w:hAnsi="BRH Devanagari Extra" w:cs="BRH Devanagari Extra"/>
-                <w:color w:val="000000"/>
-                <w:sz w:val="40"/>
-                <w:szCs w:val="40"/>
-              </w:rPr>
-              <w:t>ÉuÉÉ</w:t>
+            <w:r>
+              <w:rPr>
+                <w:rFonts w:ascii="BRH Malayalam Extra" w:hAnsi="BRH Malayalam Extra" w:cs="BRH Devanagari Extra"/>
+                <w:b/>
+                <w:color w:val="000000"/>
+                <w:sz w:val="32"/>
+                <w:szCs w:val="40"/>
+              </w:rPr>
+              <w:t>–</w:t>
+            </w:r>
+            <w:r>
+              <w:rPr>
+                <w:rFonts w:ascii="BRH Devanagari Extra" w:hAnsi="BRH Devanagari Extra" w:cs="BRH Devanagari Extra"/>
+                <w:color w:val="000000"/>
+                <w:sz w:val="40"/>
+                <w:szCs w:val="40"/>
+              </w:rPr>
+              <w:t xml:space="preserve"> ´ÉuÉÉ</w:t>
             </w:r>
             <w:r>
               <w:rPr>
@@ -4285,17 +4851,7 @@
                 <w:sz w:val="40"/>
                 <w:szCs w:val="40"/>
               </w:rPr>
-              <w:t>þÍxÉ</w:t>
-            </w:r>
-            <w:proofErr w:type="spellEnd"/>
-            <w:r>
-              <w:rPr>
-                <w:rFonts w:ascii="BRH Devanagari Extra" w:hAnsi="BRH Devanagari Extra" w:cs="BRH Devanagari Extra"/>
-                <w:color w:val="000000"/>
-                <w:sz w:val="40"/>
-                <w:szCs w:val="40"/>
-              </w:rPr>
-              <w:t xml:space="preserve"> | </w:t>
+              <w:t xml:space="preserve">þÍxÉ | </w:t>
             </w:r>
           </w:p>
           <w:p>
@@ -4332,7 +4888,6 @@
               </w:rPr>
               <w:t>–</w:t>
             </w:r>
-            <w:proofErr w:type="spellStart"/>
             <w:r>
               <w:rPr>
                 <w:rFonts w:ascii="BRH Devanagari Extra" w:hAnsi="BRH Devanagari Extra" w:cs="BRH Devanagari Extra"/>
@@ -4342,18 +4897,16 @@
               </w:rPr>
               <w:t>uÉÉ</w:t>
             </w:r>
-            <w:proofErr w:type="spellEnd"/>
-            <w:r>
-              <w:rPr>
-                <w:rFonts w:ascii="BRH Malayalam Extra" w:hAnsi="BRH Malayalam Extra" w:cs="BRH Devanagari Extra"/>
-                <w:b/>
-                <w:color w:val="000000"/>
-                <w:sz w:val="32"/>
-                <w:szCs w:val="40"/>
-              </w:rPr>
-              <w:t>–</w:t>
-            </w:r>
-            <w:proofErr w:type="spellStart"/>
+            <w:r>
+              <w:rPr>
+                <w:rFonts w:ascii="BRH Malayalam Extra" w:hAnsi="BRH Malayalam Extra" w:cs="BRH Devanagari Extra"/>
+                <w:b/>
+                <w:color w:val="000000"/>
+                <w:sz w:val="32"/>
+                <w:szCs w:val="40"/>
+              </w:rPr>
+              <w:t>–</w:t>
+            </w:r>
             <w:r>
               <w:rPr>
                 <w:rFonts w:ascii="BRH Devanagari Extra" w:hAnsi="BRH Devanagari Extra" w:cs="BRH Devanagari Extra"/>
@@ -4363,18 +4916,16 @@
               </w:rPr>
               <w:t>óè</w:t>
             </w:r>
-            <w:proofErr w:type="spellEnd"/>
-            <w:r>
-              <w:rPr>
-                <w:rFonts w:ascii="BRH Malayalam Extra" w:hAnsi="BRH Malayalam Extra" w:cs="BRH Devanagari Extra"/>
-                <w:b/>
-                <w:color w:val="000000"/>
-                <w:sz w:val="32"/>
-                <w:szCs w:val="40"/>
-              </w:rPr>
-              <w:t>–</w:t>
-            </w:r>
-            <w:proofErr w:type="spellStart"/>
+            <w:r>
+              <w:rPr>
+                <w:rFonts w:ascii="BRH Malayalam Extra" w:hAnsi="BRH Malayalam Extra" w:cs="BRH Devanagari Extra"/>
+                <w:b/>
+                <w:color w:val="000000"/>
+                <w:sz w:val="32"/>
+                <w:szCs w:val="40"/>
+              </w:rPr>
+              <w:t>–</w:t>
+            </w:r>
             <w:r>
               <w:rPr>
                 <w:rFonts w:ascii="BRH Devanagari Extra" w:hAnsi="BRH Devanagari Extra" w:cs="BRH Devanagari Extra"/>
@@ -4384,35 +4935,24 @@
               </w:rPr>
               <w:t>xÉÏÌiÉ</w:t>
             </w:r>
-            <w:proofErr w:type="spellEnd"/>
-            <w:r>
-              <w:rPr>
-                <w:rFonts w:ascii="BRH Malayalam Extra" w:hAnsi="BRH Malayalam Extra" w:cs="BRH Devanagari Extra"/>
-                <w:b/>
-                <w:color w:val="000000"/>
-                <w:sz w:val="32"/>
-                <w:szCs w:val="40"/>
-              </w:rPr>
-              <w:t>–</w:t>
-            </w:r>
-            <w:r>
-              <w:rPr>
-                <w:rFonts w:ascii="BRH Devanagari Extra" w:hAnsi="BRH Devanagari Extra" w:cs="BRH Devanagari Extra"/>
-                <w:color w:val="000000"/>
-                <w:sz w:val="40"/>
-                <w:szCs w:val="40"/>
-              </w:rPr>
-              <w:t xml:space="preserve"> ´</w:t>
-            </w:r>
-            <w:proofErr w:type="spellStart"/>
-            <w:r>
-              <w:rPr>
-                <w:rFonts w:ascii="BRH Devanagari Extra" w:hAnsi="BRH Devanagari Extra" w:cs="BRH Devanagari Extra"/>
-                <w:color w:val="000000"/>
-                <w:sz w:val="40"/>
-                <w:szCs w:val="40"/>
-              </w:rPr>
-              <w:t>ÉuÉÉ</w:t>
+            <w:r>
+              <w:rPr>
+                <w:rFonts w:ascii="BRH Malayalam Extra" w:hAnsi="BRH Malayalam Extra" w:cs="BRH Devanagari Extra"/>
+                <w:b/>
+                <w:color w:val="000000"/>
+                <w:sz w:val="32"/>
+                <w:szCs w:val="40"/>
+              </w:rPr>
+              <w:t>–</w:t>
+            </w:r>
+            <w:r>
+              <w:rPr>
+                <w:rFonts w:ascii="BRH Devanagari Extra" w:hAnsi="BRH Devanagari Extra" w:cs="BRH Devanagari Extra"/>
+                <w:color w:val="000000"/>
+                <w:sz w:val="40"/>
+                <w:szCs w:val="40"/>
+              </w:rPr>
+              <w:t xml:space="preserve"> ´ÉuÉÉ</w:t>
             </w:r>
             <w:r>
               <w:rPr>
@@ -4430,17 +4970,7 @@
                 <w:sz w:val="40"/>
                 <w:szCs w:val="40"/>
               </w:rPr>
-              <w:t>þÍxÉ</w:t>
-            </w:r>
-            <w:proofErr w:type="spellEnd"/>
-            <w:r>
-              <w:rPr>
-                <w:rFonts w:ascii="BRH Devanagari Extra" w:hAnsi="BRH Devanagari Extra" w:cs="BRH Devanagari Extra"/>
-                <w:color w:val="000000"/>
-                <w:sz w:val="40"/>
-                <w:szCs w:val="40"/>
-              </w:rPr>
-              <w:t xml:space="preserve"> ||</w:t>
+              <w:t>þÍxÉ ||</w:t>
             </w:r>
           </w:p>
         </w:tc>
@@ -4462,7 +4992,6 @@
                 <w:szCs w:val="40"/>
               </w:rPr>
             </w:pPr>
-            <w:proofErr w:type="spellStart"/>
             <w:r>
               <w:rPr>
                 <w:rFonts w:ascii="BRH Devanagari Extra" w:hAnsi="BRH Devanagari Extra" w:cs="BRH Devanagari Extra"/>
@@ -4472,18 +5001,16 @@
               </w:rPr>
               <w:t>ÍqÉ</w:t>
             </w:r>
-            <w:proofErr w:type="spellEnd"/>
-            <w:r>
-              <w:rPr>
-                <w:rFonts w:ascii="BRH Malayalam Extra" w:hAnsi="BRH Malayalam Extra" w:cs="BRH Devanagari Extra"/>
-                <w:b/>
-                <w:color w:val="000000"/>
-                <w:sz w:val="32"/>
-                <w:szCs w:val="40"/>
-              </w:rPr>
-              <w:t>–</w:t>
-            </w:r>
-            <w:proofErr w:type="spellStart"/>
+            <w:r>
+              <w:rPr>
+                <w:rFonts w:ascii="BRH Malayalam Extra" w:hAnsi="BRH Malayalam Extra" w:cs="BRH Devanagari Extra"/>
+                <w:b/>
+                <w:color w:val="000000"/>
+                <w:sz w:val="32"/>
+                <w:szCs w:val="40"/>
+              </w:rPr>
+              <w:t>–</w:t>
+            </w:r>
             <w:r>
               <w:rPr>
                 <w:rFonts w:ascii="BRH Devanagari Extra" w:hAnsi="BRH Devanagari Extra" w:cs="BRH Devanagari Extra"/>
@@ -4493,18 +5020,16 @@
               </w:rPr>
               <w:t>qÉÏ</w:t>
             </w:r>
-            <w:proofErr w:type="spellEnd"/>
-            <w:r>
-              <w:rPr>
-                <w:rFonts w:ascii="BRH Malayalam Extra" w:hAnsi="BRH Malayalam Extra" w:cs="BRH Devanagari Extra"/>
-                <w:b/>
-                <w:color w:val="000000"/>
-                <w:sz w:val="32"/>
-                <w:szCs w:val="40"/>
-              </w:rPr>
-              <w:t>–</w:t>
-            </w:r>
-            <w:proofErr w:type="spellStart"/>
+            <w:r>
+              <w:rPr>
+                <w:rFonts w:ascii="BRH Malayalam Extra" w:hAnsi="BRH Malayalam Extra" w:cs="BRH Devanagari Extra"/>
+                <w:b/>
+                <w:color w:val="000000"/>
+                <w:sz w:val="32"/>
+                <w:szCs w:val="40"/>
+              </w:rPr>
+              <w:t>–</w:t>
+            </w:r>
             <w:r>
               <w:rPr>
                 <w:rFonts w:ascii="BRH Devanagari Extra" w:hAnsi="BRH Devanagari Extra" w:cs="BRH Devanagari Extra"/>
@@ -4514,35 +5039,24 @@
               </w:rPr>
               <w:t>ÌWû</w:t>
             </w:r>
-            <w:proofErr w:type="spellEnd"/>
-            <w:r>
-              <w:rPr>
-                <w:rFonts w:ascii="BRH Malayalam Extra" w:hAnsi="BRH Malayalam Extra" w:cs="BRH Devanagari Extra"/>
-                <w:b/>
-                <w:color w:val="000000"/>
-                <w:sz w:val="32"/>
-                <w:szCs w:val="40"/>
-              </w:rPr>
-              <w:t>–</w:t>
-            </w:r>
-            <w:r>
-              <w:rPr>
-                <w:rFonts w:ascii="BRH Devanagari Extra" w:hAnsi="BRH Devanagari Extra" w:cs="BRH Devanagari Extra"/>
-                <w:color w:val="000000"/>
-                <w:sz w:val="40"/>
-                <w:szCs w:val="40"/>
-              </w:rPr>
-              <w:t xml:space="preserve"> ´</w:t>
-            </w:r>
-            <w:proofErr w:type="spellStart"/>
-            <w:r>
-              <w:rPr>
-                <w:rFonts w:ascii="BRH Devanagari Extra" w:hAnsi="BRH Devanagari Extra" w:cs="BRH Devanagari Extra"/>
-                <w:color w:val="000000"/>
-                <w:sz w:val="40"/>
-                <w:szCs w:val="40"/>
-              </w:rPr>
-              <w:t>ÉuÉÉ</w:t>
+            <w:r>
+              <w:rPr>
+                <w:rFonts w:ascii="BRH Malayalam Extra" w:hAnsi="BRH Malayalam Extra" w:cs="BRH Devanagari Extra"/>
+                <w:b/>
+                <w:color w:val="000000"/>
+                <w:sz w:val="32"/>
+                <w:szCs w:val="40"/>
+              </w:rPr>
+              <w:t>–</w:t>
+            </w:r>
+            <w:r>
+              <w:rPr>
+                <w:rFonts w:ascii="BRH Devanagari Extra" w:hAnsi="BRH Devanagari Extra" w:cs="BRH Devanagari Extra"/>
+                <w:color w:val="000000"/>
+                <w:sz w:val="40"/>
+                <w:szCs w:val="40"/>
+              </w:rPr>
+              <w:t xml:space="preserve"> ´ÉuÉÉ</w:t>
             </w:r>
             <w:r>
               <w:rPr>
@@ -4560,17 +5074,7 @@
                 <w:sz w:val="40"/>
                 <w:szCs w:val="40"/>
               </w:rPr>
-              <w:t>þÍxÉ</w:t>
-            </w:r>
-            <w:proofErr w:type="spellEnd"/>
-            <w:r>
-              <w:rPr>
-                <w:rFonts w:ascii="BRH Devanagari Extra" w:hAnsi="BRH Devanagari Extra" w:cs="BRH Devanagari Extra"/>
-                <w:color w:val="000000"/>
-                <w:sz w:val="40"/>
-                <w:szCs w:val="40"/>
-              </w:rPr>
-              <w:t xml:space="preserve"> | </w:t>
+              <w:t xml:space="preserve">þÍxÉ | </w:t>
             </w:r>
           </w:p>
           <w:p>
@@ -4591,18 +5095,7 @@
                 <w:szCs w:val="40"/>
                 <w:highlight w:val="green"/>
               </w:rPr>
-              <w:t>´</w:t>
-            </w:r>
-            <w:proofErr w:type="spellStart"/>
-            <w:r>
-              <w:rPr>
-                <w:rFonts w:ascii="BRH Devanagari Extra" w:hAnsi="BRH Devanagari Extra" w:cs="BRH Devanagari Extra"/>
-                <w:color w:val="000000"/>
-                <w:sz w:val="40"/>
-                <w:szCs w:val="40"/>
-                <w:highlight w:val="green"/>
-              </w:rPr>
-              <w:t>É</w:t>
+              <w:t>´É</w:t>
             </w:r>
             <w:r>
               <w:rPr>
@@ -4613,18 +5106,16 @@
               </w:rPr>
               <w:t>uÉÉ</w:t>
             </w:r>
-            <w:proofErr w:type="spellEnd"/>
-            <w:r>
-              <w:rPr>
-                <w:rFonts w:ascii="BRH Malayalam Extra" w:hAnsi="BRH Malayalam Extra" w:cs="BRH Devanagari Extra"/>
-                <w:b/>
-                <w:color w:val="000000"/>
-                <w:sz w:val="32"/>
-                <w:szCs w:val="40"/>
-              </w:rPr>
-              <w:t>–</w:t>
-            </w:r>
-            <w:proofErr w:type="spellStart"/>
+            <w:r>
+              <w:rPr>
+                <w:rFonts w:ascii="BRH Malayalam Extra" w:hAnsi="BRH Malayalam Extra" w:cs="BRH Devanagari Extra"/>
+                <w:b/>
+                <w:color w:val="000000"/>
+                <w:sz w:val="32"/>
+                <w:szCs w:val="40"/>
+              </w:rPr>
+              <w:t>–</w:t>
+            </w:r>
             <w:r>
               <w:rPr>
                 <w:rFonts w:ascii="BRH Devanagari Extra" w:hAnsi="BRH Devanagari Extra" w:cs="BRH Devanagari Extra"/>
@@ -4634,18 +5125,16 @@
               </w:rPr>
               <w:t>óè</w:t>
             </w:r>
-            <w:proofErr w:type="spellEnd"/>
-            <w:r>
-              <w:rPr>
-                <w:rFonts w:ascii="BRH Malayalam Extra" w:hAnsi="BRH Malayalam Extra" w:cs="BRH Devanagari Extra"/>
-                <w:b/>
-                <w:color w:val="000000"/>
-                <w:sz w:val="32"/>
-                <w:szCs w:val="40"/>
-              </w:rPr>
-              <w:t>–</w:t>
-            </w:r>
-            <w:proofErr w:type="spellStart"/>
+            <w:r>
+              <w:rPr>
+                <w:rFonts w:ascii="BRH Malayalam Extra" w:hAnsi="BRH Malayalam Extra" w:cs="BRH Devanagari Extra"/>
+                <w:b/>
+                <w:color w:val="000000"/>
+                <w:sz w:val="32"/>
+                <w:szCs w:val="40"/>
+              </w:rPr>
+              <w:t>–</w:t>
+            </w:r>
             <w:r>
               <w:rPr>
                 <w:rFonts w:ascii="BRH Devanagari Extra" w:hAnsi="BRH Devanagari Extra" w:cs="BRH Devanagari Extra"/>
@@ -4655,35 +5144,24 @@
               </w:rPr>
               <w:t>xÉÏÌiÉ</w:t>
             </w:r>
-            <w:proofErr w:type="spellEnd"/>
-            <w:r>
-              <w:rPr>
-                <w:rFonts w:ascii="BRH Malayalam Extra" w:hAnsi="BRH Malayalam Extra" w:cs="BRH Devanagari Extra"/>
-                <w:b/>
-                <w:color w:val="000000"/>
-                <w:sz w:val="32"/>
-                <w:szCs w:val="40"/>
-              </w:rPr>
-              <w:t>–</w:t>
-            </w:r>
-            <w:r>
-              <w:rPr>
-                <w:rFonts w:ascii="BRH Devanagari Extra" w:hAnsi="BRH Devanagari Extra" w:cs="BRH Devanagari Extra"/>
-                <w:color w:val="000000"/>
-                <w:sz w:val="40"/>
-                <w:szCs w:val="40"/>
-              </w:rPr>
-              <w:t xml:space="preserve"> ´</w:t>
-            </w:r>
-            <w:proofErr w:type="spellStart"/>
-            <w:r>
-              <w:rPr>
-                <w:rFonts w:ascii="BRH Devanagari Extra" w:hAnsi="BRH Devanagari Extra" w:cs="BRH Devanagari Extra"/>
-                <w:color w:val="000000"/>
-                <w:sz w:val="40"/>
-                <w:szCs w:val="40"/>
-              </w:rPr>
-              <w:t>ÉuÉÉ</w:t>
+            <w:r>
+              <w:rPr>
+                <w:rFonts w:ascii="BRH Malayalam Extra" w:hAnsi="BRH Malayalam Extra" w:cs="BRH Devanagari Extra"/>
+                <w:b/>
+                <w:color w:val="000000"/>
+                <w:sz w:val="32"/>
+                <w:szCs w:val="40"/>
+              </w:rPr>
+              <w:t>–</w:t>
+            </w:r>
+            <w:r>
+              <w:rPr>
+                <w:rFonts w:ascii="BRH Devanagari Extra" w:hAnsi="BRH Devanagari Extra" w:cs="BRH Devanagari Extra"/>
+                <w:color w:val="000000"/>
+                <w:sz w:val="40"/>
+                <w:szCs w:val="40"/>
+              </w:rPr>
+              <w:t xml:space="preserve"> ´ÉuÉÉ</w:t>
             </w:r>
             <w:r>
               <w:rPr>
@@ -4701,17 +5179,7 @@
                 <w:sz w:val="40"/>
                 <w:szCs w:val="40"/>
               </w:rPr>
-              <w:t>þÍxÉ</w:t>
-            </w:r>
-            <w:proofErr w:type="spellEnd"/>
-            <w:r>
-              <w:rPr>
-                <w:rFonts w:ascii="BRH Devanagari Extra" w:hAnsi="BRH Devanagari Extra" w:cs="BRH Devanagari Extra"/>
-                <w:color w:val="000000"/>
-                <w:sz w:val="40"/>
-                <w:szCs w:val="40"/>
-              </w:rPr>
-              <w:t xml:space="preserve"> ||</w:t>
+              <w:t>þÍxÉ ||</w:t>
             </w:r>
           </w:p>
         </w:tc>
@@ -4771,20 +5239,8 @@
                 <w:sz w:val="28"/>
                 <w:szCs w:val="32"/>
               </w:rPr>
-              <w:t xml:space="preserve">– </w:t>
-            </w:r>
-            <w:proofErr w:type="spellStart"/>
-            <w:r>
-              <w:rPr>
-                <w:rFonts w:cs="Arial"/>
-                <w:b/>
-                <w:color w:val="000000"/>
-                <w:sz w:val="28"/>
-                <w:szCs w:val="32"/>
-              </w:rPr>
-              <w:t>Kramam</w:t>
-            </w:r>
-            <w:proofErr w:type="spellEnd"/>
+              <w:t>– Kramam</w:t>
+            </w:r>
           </w:p>
           <w:p>
             <w:pPr>
@@ -4804,49 +5260,15 @@
                 <w:szCs w:val="32"/>
               </w:rPr>
             </w:pPr>
-            <w:proofErr w:type="spellStart"/>
-            <w:r>
-              <w:rPr>
-                <w:rFonts w:cs="Arial"/>
-                <w:b/>
-                <w:color w:val="000000"/>
-                <w:sz w:val="28"/>
-                <w:szCs w:val="32"/>
-              </w:rPr>
-              <w:t>Krama</w:t>
-            </w:r>
-            <w:proofErr w:type="spellEnd"/>
-            <w:r>
-              <w:rPr>
-                <w:rFonts w:cs="Arial"/>
-                <w:b/>
-                <w:color w:val="000000"/>
-                <w:sz w:val="28"/>
-                <w:szCs w:val="32"/>
-              </w:rPr>
-              <w:t xml:space="preserve"> </w:t>
-            </w:r>
-            <w:proofErr w:type="spellStart"/>
-            <w:r>
-              <w:rPr>
-                <w:rFonts w:cs="Arial"/>
-                <w:b/>
-                <w:color w:val="000000"/>
-                <w:sz w:val="28"/>
-                <w:szCs w:val="32"/>
-              </w:rPr>
-              <w:t>Vaakyam</w:t>
-            </w:r>
-            <w:proofErr w:type="spellEnd"/>
-            <w:r>
-              <w:rPr>
-                <w:rFonts w:cs="Arial"/>
-                <w:b/>
-                <w:color w:val="000000"/>
-                <w:sz w:val="28"/>
-                <w:szCs w:val="32"/>
-              </w:rPr>
-              <w:t xml:space="preserve"> No.–</w:t>
+            <w:r>
+              <w:rPr>
+                <w:rFonts w:cs="Arial"/>
+                <w:b/>
+                <w:color w:val="000000"/>
+                <w:sz w:val="28"/>
+                <w:szCs w:val="32"/>
+              </w:rPr>
+              <w:t>Krama Vaakyam No.–</w:t>
             </w:r>
             <w:r>
               <w:rPr>
@@ -4887,27 +5309,15 @@
                 <w:szCs w:val="32"/>
               </w:rPr>
             </w:pPr>
-            <w:proofErr w:type="spellStart"/>
-            <w:r>
-              <w:rPr>
-                <w:rFonts w:cs="Arial"/>
-                <w:b/>
-                <w:color w:val="000000"/>
-                <w:sz w:val="28"/>
-                <w:szCs w:val="32"/>
-              </w:rPr>
-              <w:t>Panchaati</w:t>
-            </w:r>
-            <w:proofErr w:type="spellEnd"/>
-            <w:r>
-              <w:rPr>
-                <w:rFonts w:cs="Arial"/>
-                <w:b/>
-                <w:color w:val="000000"/>
-                <w:sz w:val="28"/>
-                <w:szCs w:val="32"/>
-              </w:rPr>
-              <w:t xml:space="preserve"> No</w:t>
+            <w:r>
+              <w:rPr>
+                <w:rFonts w:cs="Arial"/>
+                <w:b/>
+                <w:color w:val="000000"/>
+                <w:sz w:val="28"/>
+                <w:szCs w:val="32"/>
+              </w:rPr>
+              <w:t>Panchaati No</w:t>
             </w:r>
             <w:r>
               <w:rPr>
@@ -4958,47 +5368,15 @@
                 <w:lang w:val="en-IN" w:eastAsia="en-IN" w:bidi="ml-IN"/>
               </w:rPr>
             </w:pPr>
-            <w:proofErr w:type="spellStart"/>
-            <w:r>
-              <w:rPr>
-                <w:rFonts w:ascii="BRH Devanagari Extra" w:hAnsi="BRH Devanagari Extra" w:cs="BRH Devanagari Extra"/>
-                <w:color w:val="000000"/>
-                <w:sz w:val="40"/>
-                <w:szCs w:val="40"/>
-              </w:rPr>
-              <w:t>qÉÉ</w:t>
-            </w:r>
-            <w:proofErr w:type="spellEnd"/>
-            <w:r>
-              <w:rPr>
-                <w:rFonts w:ascii="BRH Devanagari Extra" w:hAnsi="BRH Devanagari Extra" w:cs="BRH Devanagari Extra"/>
-                <w:color w:val="000000"/>
-                <w:sz w:val="40"/>
-                <w:szCs w:val="40"/>
-              </w:rPr>
-              <w:t xml:space="preserve"> </w:t>
-            </w:r>
-            <w:proofErr w:type="spellStart"/>
-            <w:r>
-              <w:rPr>
-                <w:rFonts w:ascii="BRH Devanagari Extra" w:hAnsi="BRH Devanagari Extra" w:cs="BRH Devanagari Extra"/>
-                <w:color w:val="000000"/>
-                <w:sz w:val="40"/>
-                <w:szCs w:val="40"/>
-              </w:rPr>
-              <w:t>lÉþÈ</w:t>
-            </w:r>
-            <w:proofErr w:type="spellEnd"/>
-            <w:r>
-              <w:rPr>
-                <w:rFonts w:ascii="BRH Devanagari Extra" w:hAnsi="BRH Devanagari Extra" w:cs="BRH Devanagari Extra"/>
-                <w:color w:val="000000"/>
-                <w:sz w:val="40"/>
-                <w:szCs w:val="40"/>
-              </w:rPr>
-              <w:t xml:space="preserve"> | </w:t>
-            </w:r>
-            <w:proofErr w:type="spellStart"/>
+            <w:r>
+              <w:rPr>
+                <w:rFonts w:ascii="BRH Devanagari Extra" w:hAnsi="BRH Devanagari Extra" w:cs="BRH Devanagari Extra"/>
+                <w:color w:val="000000"/>
+                <w:sz w:val="40"/>
+                <w:szCs w:val="40"/>
+              </w:rPr>
+              <w:t xml:space="preserve">qÉÉ lÉþÈ | </w:t>
+            </w:r>
             <w:r>
               <w:rPr>
                 <w:rFonts w:ascii="BRH Devanagari Extra" w:hAnsi="BRH Devanagari Extra" w:cs="BRH Devanagari Extra"/>
@@ -5009,7 +5387,6 @@
               </w:rPr>
               <w:t>lÉ</w:t>
             </w:r>
-            <w:proofErr w:type="spellEnd"/>
             <w:r>
               <w:rPr>
                 <w:rFonts w:ascii="BRH Malayalam Extra" w:hAnsi="BRH Malayalam Extra" w:cs="BRH Devanagari Extra"/>
@@ -5038,48 +5415,26 @@
                 <w:sz w:val="40"/>
                 <w:szCs w:val="40"/>
               </w:rPr>
-              <w:t xml:space="preserve"> </w:t>
-            </w:r>
-            <w:proofErr w:type="spellStart"/>
-            <w:r>
-              <w:rPr>
-                <w:rFonts w:ascii="BRH Devanagari Extra" w:hAnsi="BRH Devanagari Extra" w:cs="BRH Devanagari Extra"/>
-                <w:color w:val="000000"/>
-                <w:sz w:val="40"/>
-                <w:szCs w:val="40"/>
-              </w:rPr>
-              <w:t>xiÉÉå</w:t>
-            </w:r>
-            <w:proofErr w:type="spellEnd"/>
-            <w:r>
-              <w:rPr>
-                <w:rFonts w:ascii="BRH Malayalam Extra" w:hAnsi="BRH Malayalam Extra" w:cs="BRH Devanagari Extra"/>
-                <w:b/>
-                <w:color w:val="000000"/>
-                <w:sz w:val="32"/>
-                <w:szCs w:val="40"/>
-              </w:rPr>
-              <w:t>–</w:t>
-            </w:r>
-            <w:proofErr w:type="spellStart"/>
-            <w:r>
-              <w:rPr>
-                <w:rFonts w:ascii="BRH Devanagari Extra" w:hAnsi="BRH Devanagari Extra" w:cs="BRH Devanagari Extra"/>
-                <w:color w:val="000000"/>
-                <w:sz w:val="40"/>
-                <w:szCs w:val="40"/>
-              </w:rPr>
-              <w:t>Måü</w:t>
-            </w:r>
-            <w:proofErr w:type="spellEnd"/>
-            <w:r>
-              <w:rPr>
-                <w:rFonts w:ascii="BRH Devanagari Extra" w:hAnsi="BRH Devanagari Extra" w:cs="BRH Devanagari Extra"/>
-                <w:color w:val="000000"/>
-                <w:sz w:val="40"/>
-                <w:szCs w:val="40"/>
-              </w:rPr>
-              <w:t xml:space="preserve"> |</w:t>
+              <w:t xml:space="preserve"> xiÉÉå</w:t>
+            </w:r>
+            <w:r>
+              <w:rPr>
+                <w:rFonts w:ascii="BRH Malayalam Extra" w:hAnsi="BRH Malayalam Extra" w:cs="BRH Devanagari Extra"/>
+                <w:b/>
+                <w:color w:val="000000"/>
+                <w:sz w:val="32"/>
+                <w:szCs w:val="40"/>
+              </w:rPr>
+              <w:t>–</w:t>
+            </w:r>
+            <w:r>
+              <w:rPr>
+                <w:rFonts w:ascii="BRH Devanagari Extra" w:hAnsi="BRH Devanagari Extra" w:cs="BRH Devanagari Extra"/>
+                <w:color w:val="000000"/>
+                <w:sz w:val="40"/>
+                <w:szCs w:val="40"/>
+              </w:rPr>
+              <w:t>Måü |</w:t>
             </w:r>
           </w:p>
         </w:tc>
@@ -5102,47 +5457,15 @@
                 <w:lang w:val="en-IN" w:eastAsia="en-IN" w:bidi="ml-IN"/>
               </w:rPr>
             </w:pPr>
-            <w:proofErr w:type="spellStart"/>
-            <w:r>
-              <w:rPr>
-                <w:rFonts w:ascii="BRH Devanagari Extra" w:hAnsi="BRH Devanagari Extra" w:cs="BRH Devanagari Extra"/>
-                <w:color w:val="000000"/>
-                <w:sz w:val="40"/>
-                <w:szCs w:val="40"/>
-              </w:rPr>
-              <w:t>qÉÉ</w:t>
-            </w:r>
-            <w:proofErr w:type="spellEnd"/>
-            <w:r>
-              <w:rPr>
-                <w:rFonts w:ascii="BRH Devanagari Extra" w:hAnsi="BRH Devanagari Extra" w:cs="BRH Devanagari Extra"/>
-                <w:color w:val="000000"/>
-                <w:sz w:val="40"/>
-                <w:szCs w:val="40"/>
-              </w:rPr>
-              <w:t xml:space="preserve"> </w:t>
-            </w:r>
-            <w:proofErr w:type="spellStart"/>
-            <w:r>
-              <w:rPr>
-                <w:rFonts w:ascii="BRH Devanagari Extra" w:hAnsi="BRH Devanagari Extra" w:cs="BRH Devanagari Extra"/>
-                <w:color w:val="000000"/>
-                <w:sz w:val="40"/>
-                <w:szCs w:val="40"/>
-              </w:rPr>
-              <w:t>lÉþÈ</w:t>
-            </w:r>
-            <w:proofErr w:type="spellEnd"/>
-            <w:r>
-              <w:rPr>
-                <w:rFonts w:ascii="BRH Devanagari Extra" w:hAnsi="BRH Devanagari Extra" w:cs="BRH Devanagari Extra"/>
-                <w:color w:val="000000"/>
-                <w:sz w:val="40"/>
-                <w:szCs w:val="40"/>
-              </w:rPr>
-              <w:t xml:space="preserve"> | </w:t>
-            </w:r>
-            <w:proofErr w:type="spellStart"/>
+            <w:r>
+              <w:rPr>
+                <w:rFonts w:ascii="BRH Devanagari Extra" w:hAnsi="BRH Devanagari Extra" w:cs="BRH Devanagari Extra"/>
+                <w:color w:val="000000"/>
+                <w:sz w:val="40"/>
+                <w:szCs w:val="40"/>
+              </w:rPr>
+              <w:t xml:space="preserve">qÉÉ lÉþÈ | </w:t>
+            </w:r>
             <w:r>
               <w:rPr>
                 <w:rFonts w:ascii="BRH Devanagari Extra" w:hAnsi="BRH Devanagari Extra" w:cs="BRH Devanagari Extra"/>
@@ -5153,7 +5476,6 @@
               </w:rPr>
               <w:t>lÉ</w:t>
             </w:r>
-            <w:proofErr w:type="spellEnd"/>
             <w:r>
               <w:rPr>
                 <w:rFonts w:ascii="BRH Malayalam Extra" w:hAnsi="BRH Malayalam Extra" w:cs="BRH Devanagari Extra"/>
@@ -5172,48 +5494,26 @@
                 <w:sz w:val="40"/>
                 <w:szCs w:val="40"/>
               </w:rPr>
-              <w:t xml:space="preserve"> </w:t>
-            </w:r>
-            <w:proofErr w:type="spellStart"/>
-            <w:r>
-              <w:rPr>
-                <w:rFonts w:ascii="BRH Devanagari Extra" w:hAnsi="BRH Devanagari Extra" w:cs="BRH Devanagari Extra"/>
-                <w:color w:val="000000"/>
-                <w:sz w:val="40"/>
-                <w:szCs w:val="40"/>
-              </w:rPr>
-              <w:t>xiÉÉå</w:t>
-            </w:r>
-            <w:proofErr w:type="spellEnd"/>
-            <w:r>
-              <w:rPr>
-                <w:rFonts w:ascii="BRH Malayalam Extra" w:hAnsi="BRH Malayalam Extra" w:cs="BRH Devanagari Extra"/>
-                <w:b/>
-                <w:color w:val="000000"/>
-                <w:sz w:val="32"/>
-                <w:szCs w:val="40"/>
-              </w:rPr>
-              <w:t>–</w:t>
-            </w:r>
-            <w:proofErr w:type="spellStart"/>
-            <w:r>
-              <w:rPr>
-                <w:rFonts w:ascii="BRH Devanagari Extra" w:hAnsi="BRH Devanagari Extra" w:cs="BRH Devanagari Extra"/>
-                <w:color w:val="000000"/>
-                <w:sz w:val="40"/>
-                <w:szCs w:val="40"/>
-              </w:rPr>
-              <w:t>Måü</w:t>
-            </w:r>
-            <w:proofErr w:type="spellEnd"/>
-            <w:r>
-              <w:rPr>
-                <w:rFonts w:ascii="BRH Devanagari Extra" w:hAnsi="BRH Devanagari Extra" w:cs="BRH Devanagari Extra"/>
-                <w:color w:val="000000"/>
-                <w:sz w:val="40"/>
-                <w:szCs w:val="40"/>
-              </w:rPr>
-              <w:t xml:space="preserve"> |</w:t>
+              <w:t xml:space="preserve"> xiÉÉå</w:t>
+            </w:r>
+            <w:r>
+              <w:rPr>
+                <w:rFonts w:ascii="BRH Malayalam Extra" w:hAnsi="BRH Malayalam Extra" w:cs="BRH Devanagari Extra"/>
+                <w:b/>
+                <w:color w:val="000000"/>
+                <w:sz w:val="32"/>
+                <w:szCs w:val="40"/>
+              </w:rPr>
+              <w:t>–</w:t>
+            </w:r>
+            <w:r>
+              <w:rPr>
+                <w:rFonts w:ascii="BRH Devanagari Extra" w:hAnsi="BRH Devanagari Extra" w:cs="BRH Devanagari Extra"/>
+                <w:color w:val="000000"/>
+                <w:sz w:val="40"/>
+                <w:szCs w:val="40"/>
+              </w:rPr>
+              <w:t>Måü |</w:t>
             </w:r>
           </w:p>
         </w:tc>
@@ -5273,20 +5573,8 @@
                 <w:sz w:val="28"/>
                 <w:szCs w:val="32"/>
               </w:rPr>
-              <w:t xml:space="preserve">– </w:t>
-            </w:r>
-            <w:proofErr w:type="spellStart"/>
-            <w:r>
-              <w:rPr>
-                <w:rFonts w:cs="Arial"/>
-                <w:b/>
-                <w:color w:val="000000"/>
-                <w:sz w:val="28"/>
-                <w:szCs w:val="32"/>
-              </w:rPr>
-              <w:t>Kramam</w:t>
-            </w:r>
-            <w:proofErr w:type="spellEnd"/>
+              <w:t>– Kramam</w:t>
+            </w:r>
           </w:p>
           <w:p>
             <w:pPr>
@@ -5306,49 +5594,15 @@
                 <w:szCs w:val="32"/>
               </w:rPr>
             </w:pPr>
-            <w:proofErr w:type="spellStart"/>
-            <w:r>
-              <w:rPr>
-                <w:rFonts w:cs="Arial"/>
-                <w:b/>
-                <w:color w:val="000000"/>
-                <w:sz w:val="28"/>
-                <w:szCs w:val="32"/>
-              </w:rPr>
-              <w:t>Krama</w:t>
-            </w:r>
-            <w:proofErr w:type="spellEnd"/>
-            <w:r>
-              <w:rPr>
-                <w:rFonts w:cs="Arial"/>
-                <w:b/>
-                <w:color w:val="000000"/>
-                <w:sz w:val="28"/>
-                <w:szCs w:val="32"/>
-              </w:rPr>
-              <w:t xml:space="preserve"> </w:t>
-            </w:r>
-            <w:proofErr w:type="spellStart"/>
-            <w:r>
-              <w:rPr>
-                <w:rFonts w:cs="Arial"/>
-                <w:b/>
-                <w:color w:val="000000"/>
-                <w:sz w:val="28"/>
-                <w:szCs w:val="32"/>
-              </w:rPr>
-              <w:t>Vaakyam</w:t>
-            </w:r>
-            <w:proofErr w:type="spellEnd"/>
-            <w:r>
-              <w:rPr>
-                <w:rFonts w:cs="Arial"/>
-                <w:b/>
-                <w:color w:val="000000"/>
-                <w:sz w:val="28"/>
-                <w:szCs w:val="32"/>
-              </w:rPr>
-              <w:t xml:space="preserve"> No.–</w:t>
+            <w:r>
+              <w:rPr>
+                <w:rFonts w:cs="Arial"/>
+                <w:b/>
+                <w:color w:val="000000"/>
+                <w:sz w:val="28"/>
+                <w:szCs w:val="32"/>
+              </w:rPr>
+              <w:t>Krama Vaakyam No.–</w:t>
             </w:r>
             <w:r>
               <w:rPr>
@@ -5389,27 +5643,15 @@
                 <w:szCs w:val="32"/>
               </w:rPr>
             </w:pPr>
-            <w:proofErr w:type="spellStart"/>
-            <w:r>
-              <w:rPr>
-                <w:rFonts w:cs="Arial"/>
-                <w:b/>
-                <w:color w:val="000000"/>
-                <w:sz w:val="28"/>
-                <w:szCs w:val="32"/>
-              </w:rPr>
-              <w:t>Panchaati</w:t>
-            </w:r>
-            <w:proofErr w:type="spellEnd"/>
-            <w:r>
-              <w:rPr>
-                <w:rFonts w:cs="Arial"/>
-                <w:b/>
-                <w:color w:val="000000"/>
-                <w:sz w:val="28"/>
-                <w:szCs w:val="32"/>
-              </w:rPr>
-              <w:t xml:space="preserve"> No</w:t>
+            <w:r>
+              <w:rPr>
+                <w:rFonts w:cs="Arial"/>
+                <w:b/>
+                <w:color w:val="000000"/>
+                <w:sz w:val="28"/>
+                <w:szCs w:val="32"/>
+              </w:rPr>
+              <w:t>Panchaati No</w:t>
             </w:r>
             <w:r>
               <w:rPr>
@@ -5459,7 +5701,6 @@
                 <w:szCs w:val="40"/>
               </w:rPr>
             </w:pPr>
-            <w:proofErr w:type="spellStart"/>
             <w:r>
               <w:rPr>
                 <w:rFonts w:ascii="BRH Devanagari Extra" w:hAnsi="BRH Devanagari Extra" w:cs="BRH Devanagari Extra"/>
@@ -5469,7 +5710,6 @@
               </w:rPr>
               <w:t>mÉÑ</w:t>
             </w:r>
-            <w:proofErr w:type="spellEnd"/>
             <w:r>
               <w:rPr>
                 <w:rFonts w:ascii="BRH Malayalam Extra" w:hAnsi="BRH Malayalam Extra" w:cs="BRH Devanagari Extra"/>
@@ -5499,7 +5739,6 @@
               </w:rPr>
               <w:t>–</w:t>
             </w:r>
-            <w:proofErr w:type="spellStart"/>
             <w:r>
               <w:rPr>
                 <w:rFonts w:ascii="BRH Devanagari Extra" w:hAnsi="BRH Devanagari Extra" w:cs="BRH Devanagari Extra"/>
@@ -5509,18 +5748,16 @@
               </w:rPr>
               <w:t>WÕû</w:t>
             </w:r>
-            <w:proofErr w:type="spellEnd"/>
-            <w:r>
-              <w:rPr>
-                <w:rFonts w:ascii="BRH Malayalam Extra" w:hAnsi="BRH Malayalam Extra" w:cs="BRH Devanagari Extra"/>
-                <w:b/>
-                <w:color w:val="000000"/>
-                <w:sz w:val="32"/>
-                <w:szCs w:val="40"/>
-              </w:rPr>
-              <w:t>–</w:t>
-            </w:r>
-            <w:proofErr w:type="spellStart"/>
+            <w:r>
+              <w:rPr>
+                <w:rFonts w:ascii="BRH Malayalam Extra" w:hAnsi="BRH Malayalam Extra" w:cs="BRH Devanagari Extra"/>
+                <w:b/>
+                <w:color w:val="000000"/>
+                <w:sz w:val="32"/>
+                <w:szCs w:val="40"/>
+              </w:rPr>
+              <w:t>–</w:t>
+            </w:r>
             <w:r>
               <w:rPr>
                 <w:rFonts w:ascii="BRH Devanagari Extra" w:hAnsi="BRH Devanagari Extra" w:cs="BRH Devanagari Extra"/>
@@ -5530,45 +5767,24 @@
               </w:rPr>
               <w:t>iÉ</w:t>
             </w:r>
-            <w:proofErr w:type="spellEnd"/>
-            <w:r>
-              <w:rPr>
-                <w:rFonts w:ascii="BRH Malayalam Extra" w:hAnsi="BRH Malayalam Extra" w:cs="BRH Devanagari Extra"/>
-                <w:b/>
-                <w:color w:val="000000"/>
-                <w:sz w:val="32"/>
-                <w:szCs w:val="40"/>
-              </w:rPr>
-              <w:t>–</w:t>
-            </w:r>
-            <w:r>
-              <w:rPr>
-                <w:rFonts w:ascii="BRH Devanagari Extra" w:hAnsi="BRH Devanagari Extra" w:cs="BRH Devanagari Extra"/>
-                <w:color w:val="000000"/>
-                <w:sz w:val="40"/>
-                <w:szCs w:val="40"/>
-              </w:rPr>
-              <w:t xml:space="preserve"> </w:t>
-            </w:r>
-            <w:proofErr w:type="spellStart"/>
-            <w:r>
-              <w:rPr>
-                <w:rFonts w:ascii="BRH Devanagari Extra" w:hAnsi="BRH Devanagari Extra" w:cs="BRH Devanagari Extra"/>
-                <w:color w:val="000000"/>
-                <w:sz w:val="40"/>
-                <w:szCs w:val="40"/>
-              </w:rPr>
-              <w:t>zÉ§ÉÔlÉçþ</w:t>
-            </w:r>
-            <w:proofErr w:type="spellEnd"/>
-            <w:r>
-              <w:rPr>
-                <w:rFonts w:ascii="BRH Devanagari Extra" w:hAnsi="BRH Devanagari Extra" w:cs="BRH Devanagari Extra"/>
-                <w:color w:val="000000"/>
-                <w:sz w:val="40"/>
-                <w:szCs w:val="40"/>
-              </w:rPr>
-              <w:t xml:space="preserve"> | </w:t>
+            <w:r>
+              <w:rPr>
+                <w:rFonts w:ascii="BRH Malayalam Extra" w:hAnsi="BRH Malayalam Extra" w:cs="BRH Devanagari Extra"/>
+                <w:b/>
+                <w:color w:val="000000"/>
+                <w:sz w:val="32"/>
+                <w:szCs w:val="40"/>
+              </w:rPr>
+              <w:t>–</w:t>
+            </w:r>
+            <w:r>
+              <w:rPr>
+                <w:rFonts w:ascii="BRH Devanagari Extra" w:hAnsi="BRH Devanagari Extra" w:cs="BRH Devanagari Extra"/>
+                <w:color w:val="000000"/>
+                <w:sz w:val="40"/>
+                <w:szCs w:val="40"/>
+              </w:rPr>
+              <w:t xml:space="preserve"> zÉ§ÉÔlÉçþ | </w:t>
             </w:r>
           </w:p>
           <w:p>
@@ -5585,7 +5801,6 @@
                 <w:szCs w:val="40"/>
               </w:rPr>
             </w:pPr>
-            <w:proofErr w:type="spellStart"/>
             <w:r>
               <w:rPr>
                 <w:rFonts w:ascii="BRH Devanagari Extra" w:hAnsi="BRH Devanagari Extra" w:cs="BRH Devanagari Extra"/>
@@ -5595,7 +5810,6 @@
               </w:rPr>
               <w:t>mÉÑ</w:t>
             </w:r>
-            <w:proofErr w:type="spellEnd"/>
             <w:r>
               <w:rPr>
                 <w:rFonts w:ascii="BRH Malayalam Extra" w:hAnsi="BRH Malayalam Extra" w:cs="BRH Devanagari Extra"/>
@@ -5625,7 +5839,6 @@
               </w:rPr>
               <w:t>–</w:t>
             </w:r>
-            <w:proofErr w:type="spellStart"/>
             <w:r>
               <w:rPr>
                 <w:rFonts w:ascii="BRH Devanagari Extra" w:hAnsi="BRH Devanagari Extra" w:cs="BRH Devanagari Extra"/>
@@ -5635,46 +5848,24 @@
               </w:rPr>
               <w:t>WÕû</w:t>
             </w:r>
-            <w:proofErr w:type="spellEnd"/>
-            <w:r>
-              <w:rPr>
-                <w:rFonts w:ascii="BRH Malayalam Extra" w:hAnsi="BRH Malayalam Extra" w:cs="BRH Devanagari Extra"/>
-                <w:b/>
-                <w:color w:val="000000"/>
-                <w:sz w:val="32"/>
-                <w:szCs w:val="40"/>
-              </w:rPr>
-              <w:t>–</w:t>
-            </w:r>
-            <w:proofErr w:type="spellStart"/>
-            <w:r>
-              <w:rPr>
-                <w:rFonts w:ascii="BRH Devanagari Extra" w:hAnsi="BRH Devanagari Extra" w:cs="BRH Devanagari Extra"/>
-                <w:color w:val="000000"/>
-                <w:sz w:val="40"/>
-                <w:szCs w:val="40"/>
-              </w:rPr>
-              <w:t>iÉåÌiÉþ</w:t>
-            </w:r>
-            <w:proofErr w:type="spellEnd"/>
-            <w:r>
-              <w:rPr>
-                <w:rFonts w:ascii="BRH Devanagari Extra" w:hAnsi="BRH Devanagari Extra" w:cs="BRH Devanagari Extra"/>
-                <w:color w:val="000000"/>
-                <w:sz w:val="40"/>
-                <w:szCs w:val="40"/>
-              </w:rPr>
-              <w:t xml:space="preserve"> </w:t>
-            </w:r>
-            <w:proofErr w:type="spellStart"/>
-            <w:r>
-              <w:rPr>
-                <w:rFonts w:ascii="BRH Devanagari Extra" w:hAnsi="BRH Devanagari Extra" w:cs="BRH Devanagari Extra"/>
-                <w:color w:val="000000"/>
-                <w:sz w:val="40"/>
-                <w:szCs w:val="40"/>
-              </w:rPr>
-              <w:t>mÉÑ</w:t>
+            <w:r>
+              <w:rPr>
+                <w:rFonts w:ascii="BRH Malayalam Extra" w:hAnsi="BRH Malayalam Extra" w:cs="BRH Devanagari Extra"/>
+                <w:b/>
+                <w:color w:val="000000"/>
+                <w:sz w:val="32"/>
+                <w:szCs w:val="40"/>
+              </w:rPr>
+              <w:t>–</w:t>
+            </w:r>
+            <w:r>
+              <w:rPr>
+                <w:rFonts w:ascii="BRH Devanagari Extra" w:hAnsi="BRH Devanagari Extra" w:cs="BRH Devanagari Extra"/>
+                <w:color w:val="000000"/>
+                <w:sz w:val="40"/>
+                <w:szCs w:val="40"/>
+              </w:rPr>
+              <w:t>iÉåÌiÉþ mÉÑ</w:t>
             </w:r>
             <w:r>
               <w:rPr>
@@ -5686,38 +5877,25 @@
               </w:rPr>
               <w:t>U</w:t>
             </w:r>
-            <w:proofErr w:type="spellEnd"/>
-            <w:r>
-              <w:rPr>
-                <w:rFonts w:ascii="BRH Devanagari Extra" w:hAnsi="BRH Devanagari Extra" w:cs="BRH Devanagari Extra"/>
-                <w:color w:val="000000"/>
-                <w:sz w:val="40"/>
-                <w:szCs w:val="40"/>
-              </w:rPr>
-              <w:t xml:space="preserve"> - </w:t>
-            </w:r>
-            <w:proofErr w:type="spellStart"/>
-            <w:r>
-              <w:rPr>
-                <w:rFonts w:ascii="BRH Devanagari Extra" w:hAnsi="BRH Devanagari Extra" w:cs="BRH Devanagari Extra"/>
-                <w:color w:val="000000"/>
-                <w:sz w:val="40"/>
-                <w:szCs w:val="40"/>
-              </w:rPr>
-              <w:t>WÕû</w:t>
-            </w:r>
-            <w:proofErr w:type="spellEnd"/>
-            <w:r>
-              <w:rPr>
-                <w:rFonts w:ascii="BRH Malayalam Extra" w:hAnsi="BRH Malayalam Extra" w:cs="BRH Devanagari Extra"/>
-                <w:b/>
-                <w:color w:val="000000"/>
-                <w:sz w:val="32"/>
-                <w:szCs w:val="40"/>
-              </w:rPr>
-              <w:t>–</w:t>
-            </w:r>
-            <w:proofErr w:type="spellStart"/>
+            <w:r>
+              <w:rPr>
+                <w:rFonts w:ascii="BRH Devanagari Extra" w:hAnsi="BRH Devanagari Extra" w:cs="BRH Devanagari Extra"/>
+                <w:color w:val="000000"/>
+                <w:sz w:val="40"/>
+                <w:szCs w:val="40"/>
+              </w:rPr>
+              <w:t xml:space="preserve"> - WÕû</w:t>
+            </w:r>
+            <w:r>
+              <w:rPr>
+                <w:rFonts w:ascii="BRH Malayalam Extra" w:hAnsi="BRH Malayalam Extra" w:cs="BRH Devanagari Extra"/>
+                <w:b/>
+                <w:color w:val="000000"/>
+                <w:sz w:val="32"/>
+                <w:szCs w:val="40"/>
+              </w:rPr>
+              <w:t>–</w:t>
+            </w:r>
             <w:r>
               <w:rPr>
                 <w:rFonts w:ascii="BRH Devanagari Extra" w:hAnsi="BRH Devanagari Extra" w:cs="BRH Devanagari Extra"/>
@@ -5727,7 +5905,6 @@
               </w:rPr>
               <w:t>iÉ</w:t>
             </w:r>
-            <w:proofErr w:type="spellEnd"/>
             <w:r>
               <w:rPr>
                 <w:rFonts w:ascii="BRH Malayalam Extra" w:hAnsi="BRH Malayalam Extra" w:cs="BRH Devanagari Extra"/>
@@ -5773,7 +5950,6 @@
                 <w:szCs w:val="40"/>
               </w:rPr>
             </w:pPr>
-            <w:proofErr w:type="spellStart"/>
             <w:r>
               <w:rPr>
                 <w:rFonts w:ascii="BRH Devanagari Extra" w:hAnsi="BRH Devanagari Extra" w:cs="BRH Devanagari Extra"/>
@@ -5783,7 +5959,6 @@
               </w:rPr>
               <w:t>mÉÑ</w:t>
             </w:r>
-            <w:proofErr w:type="spellEnd"/>
             <w:r>
               <w:rPr>
                 <w:rFonts w:ascii="BRH Malayalam Extra" w:hAnsi="BRH Malayalam Extra" w:cs="BRH Devanagari Extra"/>
@@ -5813,7 +5988,6 @@
               </w:rPr>
               <w:t>–</w:t>
             </w:r>
-            <w:proofErr w:type="spellStart"/>
             <w:r>
               <w:rPr>
                 <w:rFonts w:ascii="BRH Devanagari Extra" w:hAnsi="BRH Devanagari Extra" w:cs="BRH Devanagari Extra"/>
@@ -5823,18 +5997,16 @@
               </w:rPr>
               <w:t>WÕû</w:t>
             </w:r>
-            <w:proofErr w:type="spellEnd"/>
-            <w:r>
-              <w:rPr>
-                <w:rFonts w:ascii="BRH Malayalam Extra" w:hAnsi="BRH Malayalam Extra" w:cs="BRH Devanagari Extra"/>
-                <w:b/>
-                <w:color w:val="000000"/>
-                <w:sz w:val="32"/>
-                <w:szCs w:val="40"/>
-              </w:rPr>
-              <w:t>–</w:t>
-            </w:r>
-            <w:proofErr w:type="spellStart"/>
+            <w:r>
+              <w:rPr>
+                <w:rFonts w:ascii="BRH Malayalam Extra" w:hAnsi="BRH Malayalam Extra" w:cs="BRH Devanagari Extra"/>
+                <w:b/>
+                <w:color w:val="000000"/>
+                <w:sz w:val="32"/>
+                <w:szCs w:val="40"/>
+              </w:rPr>
+              <w:t>–</w:t>
+            </w:r>
             <w:r>
               <w:rPr>
                 <w:rFonts w:ascii="BRH Devanagari Extra" w:hAnsi="BRH Devanagari Extra" w:cs="BRH Devanagari Extra"/>
@@ -5844,45 +6016,24 @@
               </w:rPr>
               <w:t>iÉ</w:t>
             </w:r>
-            <w:proofErr w:type="spellEnd"/>
-            <w:r>
-              <w:rPr>
-                <w:rFonts w:ascii="BRH Malayalam Extra" w:hAnsi="BRH Malayalam Extra" w:cs="BRH Devanagari Extra"/>
-                <w:b/>
-                <w:color w:val="000000"/>
-                <w:sz w:val="32"/>
-                <w:szCs w:val="40"/>
-              </w:rPr>
-              <w:t>–</w:t>
-            </w:r>
-            <w:r>
-              <w:rPr>
-                <w:rFonts w:ascii="BRH Devanagari Extra" w:hAnsi="BRH Devanagari Extra" w:cs="BRH Devanagari Extra"/>
-                <w:color w:val="000000"/>
-                <w:sz w:val="40"/>
-                <w:szCs w:val="40"/>
-              </w:rPr>
-              <w:t xml:space="preserve"> </w:t>
-            </w:r>
-            <w:proofErr w:type="spellStart"/>
-            <w:r>
-              <w:rPr>
-                <w:rFonts w:ascii="BRH Devanagari Extra" w:hAnsi="BRH Devanagari Extra" w:cs="BRH Devanagari Extra"/>
-                <w:color w:val="000000"/>
-                <w:sz w:val="40"/>
-                <w:szCs w:val="40"/>
-              </w:rPr>
-              <w:t>zÉ§ÉÔlÉçþ</w:t>
-            </w:r>
-            <w:proofErr w:type="spellEnd"/>
-            <w:r>
-              <w:rPr>
-                <w:rFonts w:ascii="BRH Devanagari Extra" w:hAnsi="BRH Devanagari Extra" w:cs="BRH Devanagari Extra"/>
-                <w:color w:val="000000"/>
-                <w:sz w:val="40"/>
-                <w:szCs w:val="40"/>
-              </w:rPr>
-              <w:t xml:space="preserve"> | </w:t>
+            <w:r>
+              <w:rPr>
+                <w:rFonts w:ascii="BRH Malayalam Extra" w:hAnsi="BRH Malayalam Extra" w:cs="BRH Devanagari Extra"/>
+                <w:b/>
+                <w:color w:val="000000"/>
+                <w:sz w:val="32"/>
+                <w:szCs w:val="40"/>
+              </w:rPr>
+              <w:t>–</w:t>
+            </w:r>
+            <w:r>
+              <w:rPr>
+                <w:rFonts w:ascii="BRH Devanagari Extra" w:hAnsi="BRH Devanagari Extra" w:cs="BRH Devanagari Extra"/>
+                <w:color w:val="000000"/>
+                <w:sz w:val="40"/>
+                <w:szCs w:val="40"/>
+              </w:rPr>
+              <w:t xml:space="preserve"> zÉ§ÉÔlÉçþ | </w:t>
             </w:r>
           </w:p>
           <w:p>
@@ -5895,7 +6046,6 @@
                 <w:szCs w:val="40"/>
               </w:rPr>
             </w:pPr>
-            <w:proofErr w:type="spellStart"/>
             <w:r>
               <w:rPr>
                 <w:rFonts w:ascii="BRH Devanagari Extra" w:hAnsi="BRH Devanagari Extra" w:cs="BRH Devanagari Extra"/>
@@ -5905,7 +6055,6 @@
               </w:rPr>
               <w:t>mÉÑ</w:t>
             </w:r>
-            <w:proofErr w:type="spellEnd"/>
             <w:r>
               <w:rPr>
                 <w:rFonts w:ascii="BRH Malayalam Extra" w:hAnsi="BRH Malayalam Extra" w:cs="BRH Devanagari Extra"/>
@@ -5935,7 +6084,6 @@
               </w:rPr>
               <w:t>–</w:t>
             </w:r>
-            <w:proofErr w:type="spellStart"/>
             <w:r>
               <w:rPr>
                 <w:rFonts w:ascii="BRH Devanagari Extra" w:hAnsi="BRH Devanagari Extra" w:cs="BRH Devanagari Extra"/>
@@ -5945,46 +6093,24 @@
               </w:rPr>
               <w:t>WÕû</w:t>
             </w:r>
-            <w:proofErr w:type="spellEnd"/>
-            <w:r>
-              <w:rPr>
-                <w:rFonts w:ascii="BRH Malayalam Extra" w:hAnsi="BRH Malayalam Extra" w:cs="BRH Devanagari Extra"/>
-                <w:b/>
-                <w:color w:val="000000"/>
-                <w:sz w:val="32"/>
-                <w:szCs w:val="40"/>
-              </w:rPr>
-              <w:t>–</w:t>
-            </w:r>
-            <w:proofErr w:type="spellStart"/>
-            <w:r>
-              <w:rPr>
-                <w:rFonts w:ascii="BRH Devanagari Extra" w:hAnsi="BRH Devanagari Extra" w:cs="BRH Devanagari Extra"/>
-                <w:color w:val="000000"/>
-                <w:sz w:val="40"/>
-                <w:szCs w:val="40"/>
-              </w:rPr>
-              <w:t>iÉåÌiÉþ</w:t>
-            </w:r>
-            <w:proofErr w:type="spellEnd"/>
-            <w:r>
-              <w:rPr>
-                <w:rFonts w:ascii="BRH Devanagari Extra" w:hAnsi="BRH Devanagari Extra" w:cs="BRH Devanagari Extra"/>
-                <w:color w:val="000000"/>
-                <w:sz w:val="40"/>
-                <w:szCs w:val="40"/>
-              </w:rPr>
-              <w:t xml:space="preserve"> </w:t>
-            </w:r>
-            <w:proofErr w:type="spellStart"/>
-            <w:r>
-              <w:rPr>
-                <w:rFonts w:ascii="BRH Devanagari Extra" w:hAnsi="BRH Devanagari Extra" w:cs="BRH Devanagari Extra"/>
-                <w:color w:val="000000"/>
-                <w:sz w:val="40"/>
-                <w:szCs w:val="40"/>
-              </w:rPr>
-              <w:t>mÉÑ</w:t>
+            <w:r>
+              <w:rPr>
+                <w:rFonts w:ascii="BRH Malayalam Extra" w:hAnsi="BRH Malayalam Extra" w:cs="BRH Devanagari Extra"/>
+                <w:b/>
+                <w:color w:val="000000"/>
+                <w:sz w:val="32"/>
+                <w:szCs w:val="40"/>
+              </w:rPr>
+              <w:t>–</w:t>
+            </w:r>
+            <w:r>
+              <w:rPr>
+                <w:rFonts w:ascii="BRH Devanagari Extra" w:hAnsi="BRH Devanagari Extra" w:cs="BRH Devanagari Extra"/>
+                <w:color w:val="000000"/>
+                <w:sz w:val="40"/>
+                <w:szCs w:val="40"/>
+              </w:rPr>
+              <w:t>iÉåÌiÉþ mÉÑ</w:t>
             </w:r>
             <w:r>
               <w:rPr>
@@ -5996,38 +6122,25 @@
               </w:rPr>
               <w:t>Â</w:t>
             </w:r>
-            <w:proofErr w:type="spellEnd"/>
-            <w:r>
-              <w:rPr>
-                <w:rFonts w:ascii="BRH Devanagari Extra" w:hAnsi="BRH Devanagari Extra" w:cs="BRH Devanagari Extra"/>
-                <w:color w:val="000000"/>
-                <w:sz w:val="40"/>
-                <w:szCs w:val="40"/>
-              </w:rPr>
-              <w:t xml:space="preserve"> - </w:t>
-            </w:r>
-            <w:proofErr w:type="spellStart"/>
-            <w:r>
-              <w:rPr>
-                <w:rFonts w:ascii="BRH Devanagari Extra" w:hAnsi="BRH Devanagari Extra" w:cs="BRH Devanagari Extra"/>
-                <w:color w:val="000000"/>
-                <w:sz w:val="40"/>
-                <w:szCs w:val="40"/>
-              </w:rPr>
-              <w:t>WÕû</w:t>
-            </w:r>
-            <w:proofErr w:type="spellEnd"/>
-            <w:r>
-              <w:rPr>
-                <w:rFonts w:ascii="BRH Malayalam Extra" w:hAnsi="BRH Malayalam Extra" w:cs="BRH Devanagari Extra"/>
-                <w:b/>
-                <w:color w:val="000000"/>
-                <w:sz w:val="32"/>
-                <w:szCs w:val="40"/>
-              </w:rPr>
-              <w:t>–</w:t>
-            </w:r>
-            <w:proofErr w:type="spellStart"/>
+            <w:r>
+              <w:rPr>
+                <w:rFonts w:ascii="BRH Devanagari Extra" w:hAnsi="BRH Devanagari Extra" w:cs="BRH Devanagari Extra"/>
+                <w:color w:val="000000"/>
+                <w:sz w:val="40"/>
+                <w:szCs w:val="40"/>
+              </w:rPr>
+              <w:t xml:space="preserve"> - WÕû</w:t>
+            </w:r>
+            <w:r>
+              <w:rPr>
+                <w:rFonts w:ascii="BRH Malayalam Extra" w:hAnsi="BRH Malayalam Extra" w:cs="BRH Devanagari Extra"/>
+                <w:b/>
+                <w:color w:val="000000"/>
+                <w:sz w:val="32"/>
+                <w:szCs w:val="40"/>
+              </w:rPr>
+              <w:t>–</w:t>
+            </w:r>
             <w:r>
               <w:rPr>
                 <w:rFonts w:ascii="BRH Devanagari Extra" w:hAnsi="BRH Devanagari Extra" w:cs="BRH Devanagari Extra"/>
@@ -6037,7 +6150,6 @@
               </w:rPr>
               <w:t>iÉ</w:t>
             </w:r>
-            <w:proofErr w:type="spellEnd"/>
             <w:r>
               <w:rPr>
                 <w:rFonts w:ascii="BRH Malayalam Extra" w:hAnsi="BRH Malayalam Extra" w:cs="BRH Devanagari Extra"/>
@@ -6089,29 +6201,7 @@
           <w:szCs w:val="40"/>
           <w:lang w:val="en-IN" w:eastAsia="en-IN"/>
         </w:rPr>
-        <w:t>"</w:t>
-      </w:r>
-      <w:proofErr w:type="spellStart"/>
-      <w:r>
-        <w:rPr>
-          <w:rFonts w:ascii="BRH Devanagari" w:hAnsi="BRH Devanagari" w:cs="BRH Devanagari"/>
-          <w:color w:val="000000"/>
-          <w:sz w:val="40"/>
-          <w:szCs w:val="40"/>
-          <w:lang w:val="en-IN" w:eastAsia="en-IN"/>
-        </w:rPr>
-        <w:t>zlÉ</w:t>
-      </w:r>
-      <w:proofErr w:type="spellEnd"/>
-      <w:r>
-        <w:rPr>
-          <w:rFonts w:ascii="BRH Devanagari" w:hAnsi="BRH Devanagari" w:cs="BRH Devanagari"/>
-          <w:color w:val="000000"/>
-          <w:sz w:val="40"/>
-          <w:szCs w:val="40"/>
-          <w:lang w:val="en-IN" w:eastAsia="en-IN"/>
-        </w:rPr>
-        <w:t xml:space="preserve">" </w:t>
+        <w:t xml:space="preserve">"zlÉ" </w:t>
       </w:r>
       <w:r>
         <w:rPr>
@@ -6119,16 +6209,7 @@
           <w:bCs/>
           <w:sz w:val="32"/>
         </w:rPr>
-        <w:t xml:space="preserve">replaced </w:t>
-      </w:r>
-      <w:proofErr w:type="gramStart"/>
-      <w:r>
-        <w:rPr>
-          <w:b/>
-          <w:bCs/>
-          <w:sz w:val="32"/>
-        </w:rPr>
-        <w:t>with</w:t>
+        <w:t>replaced with</w:t>
       </w:r>
       <w:r>
         <w:rPr>
@@ -6150,8 +6231,6 @@
         </w:rPr>
         <w:t>"</w:t>
       </w:r>
-      <w:proofErr w:type="spellStart"/>
-      <w:proofErr w:type="gramEnd"/>
       <w:r>
         <w:rPr>
           <w:rFonts w:ascii="BRH Devanagari" w:hAnsi="BRH Devanagari" w:cs="BRH Devanagari"/>
@@ -6163,7 +6242,6 @@
         </w:rPr>
         <w:t>zgÉ</w:t>
       </w:r>
-      <w:proofErr w:type="spellEnd"/>
       <w:r>
         <w:rPr>
           <w:rFonts w:ascii="BRH Devanagari" w:hAnsi="BRH Devanagari" w:cs="BRH Devanagari"/>
@@ -6229,8 +6307,6 @@
           <w:u w:val="single"/>
         </w:rPr>
       </w:pPr>
-      <w:bookmarkStart w:id="0" w:name="_GoBack"/>
-      <w:bookmarkEnd w:id="0"/>
       <w:r>
         <w:rPr>
           <w:b/>
@@ -6239,52 +6315,7 @@
           <w:szCs w:val="32"/>
           <w:u w:val="single"/>
         </w:rPr>
-        <w:lastRenderedPageBreak/>
-        <w:t xml:space="preserve">TS </w:t>
-      </w:r>
-      <w:proofErr w:type="spellStart"/>
-      <w:r>
-        <w:rPr>
-          <w:b/>
-          <w:bCs/>
-          <w:sz w:val="28"/>
-          <w:szCs w:val="32"/>
-          <w:u w:val="single"/>
-        </w:rPr>
-        <w:t>Krama</w:t>
-      </w:r>
-      <w:proofErr w:type="spellEnd"/>
-      <w:r>
-        <w:rPr>
-          <w:b/>
-          <w:bCs/>
-          <w:sz w:val="28"/>
-          <w:szCs w:val="32"/>
-          <w:u w:val="single"/>
-        </w:rPr>
-        <w:t xml:space="preserve"> </w:t>
-      </w:r>
-      <w:proofErr w:type="spellStart"/>
-      <w:r>
-        <w:rPr>
-          <w:b/>
-          <w:bCs/>
-          <w:sz w:val="28"/>
-          <w:szCs w:val="32"/>
-          <w:u w:val="single"/>
-        </w:rPr>
-        <w:t>Paatam</w:t>
-      </w:r>
-      <w:proofErr w:type="spellEnd"/>
-      <w:r>
-        <w:rPr>
-          <w:b/>
-          <w:bCs/>
-          <w:sz w:val="28"/>
-          <w:szCs w:val="32"/>
-          <w:u w:val="single"/>
-        </w:rPr>
-        <w:t xml:space="preserve"> – TS </w:t>
+        <w:t xml:space="preserve">TS Krama Paatam – TS </w:t>
       </w:r>
       <w:r>
         <w:rPr>
@@ -6404,6 +6435,7 @@
                 <w:sz w:val="32"/>
                 <w:szCs w:val="32"/>
               </w:rPr>
+              <w:lastRenderedPageBreak/>
               <w:t>Section, Paragraph</w:t>
             </w:r>
           </w:p>
@@ -6625,7 +6657,7 @@
 </file>
 
 <file path=word/endnotes.xml><?xml version="1.0" encoding="utf-8"?>
-<w:endnotes xmlns:wpc="http://schemas.microsoft.com/office/word/2010/wordprocessingCanvas" xmlns:cx="http://schemas.microsoft.com/office/drawing/2014/chartex" xmlns:cx1="http://schemas.microsoft.com/office/drawing/2015/9/8/chartex" xmlns:mc="http://schemas.openxmlformats.org/markup-compatibility/2006" xmlns:o="urn:schemas-microsoft-com:office:office" xmlns:r="http://schemas.openxmlformats.org/officeDocument/2006/relationships" xmlns:m="http://schemas.openxmlformats.org/officeDocument/2006/math" xmlns:v="urn:schemas-microsoft-com:vml" xmlns:wp14="http://schemas.microsoft.com/office/word/2010/wordprocessingDrawing" xmlns:wp="http://schemas.openxmlformats.org/drawingml/2006/wordprocessingDrawing" xmlns:w10="urn:schemas-microsoft-com:office:word" xmlns:w="http://schemas.openxmlformats.org/wordprocessingml/2006/main" xmlns:w14="http://schemas.microsoft.com/office/word/2010/wordml" xmlns:w15="http://schemas.microsoft.com/office/word/2012/wordml" xmlns:w16se="http://schemas.microsoft.com/office/word/2015/wordml/symex" xmlns:wpg="http://schemas.microsoft.com/office/word/2010/wordprocessingGroup" xmlns:wpi="http://schemas.microsoft.com/office/word/2010/wordprocessingInk" xmlns:wne="http://schemas.microsoft.com/office/word/2006/wordml" xmlns:wps="http://schemas.microsoft.com/office/word/2010/wordprocessingShape" mc:Ignorable="w14 w15 w16se wp14">
+<w:endnotes xmlns:wpc="http://schemas.microsoft.com/office/word/2010/wordprocessingCanvas" xmlns:cx="http://schemas.microsoft.com/office/drawing/2014/chartex" xmlns:cx1="http://schemas.microsoft.com/office/drawing/2015/9/8/chartex" xmlns:cx2="http://schemas.microsoft.com/office/drawing/2015/10/21/chartex" xmlns:cx3="http://schemas.microsoft.com/office/drawing/2016/5/9/chartex" xmlns:cx4="http://schemas.microsoft.com/office/drawing/2016/5/10/chartex" xmlns:cx5="http://schemas.microsoft.com/office/drawing/2016/5/11/chartex" xmlns:cx6="http://schemas.microsoft.com/office/drawing/2016/5/12/chartex" xmlns:cx7="http://schemas.microsoft.com/office/drawing/2016/5/13/chartex" xmlns:cx8="http://schemas.microsoft.com/office/drawing/2016/5/14/chartex" xmlns:mc="http://schemas.openxmlformats.org/markup-compatibility/2006" xmlns:aink="http://schemas.microsoft.com/office/drawing/2016/ink" xmlns:am3d="http://schemas.microsoft.com/office/drawing/2017/model3d" xmlns:o="urn:schemas-microsoft-com:office:office" xmlns:oel="http://schemas.microsoft.com/office/2019/extlst" xmlns:r="http://schemas.openxmlformats.org/officeDocument/2006/relationships" xmlns:m="http://schemas.openxmlformats.org/officeDocument/2006/math" xmlns:v="urn:schemas-microsoft-com:vml" xmlns:wp14="http://schemas.microsoft.com/office/word/2010/wordprocessingDrawing" xmlns:wp="http://schemas.openxmlformats.org/drawingml/2006/wordprocessingDrawing" xmlns:w10="urn:schemas-microsoft-com:office:word" xmlns:w="http://schemas.openxmlformats.org/wordprocessingml/2006/main" xmlns:w14="http://schemas.microsoft.com/office/word/2010/wordml" xmlns:w15="http://schemas.microsoft.com/office/word/2012/wordml" xmlns:w16cex="http://schemas.microsoft.com/office/word/2018/wordml/cex" xmlns:w16cid="http://schemas.microsoft.com/office/word/2016/wordml/cid" xmlns:w16="http://schemas.microsoft.com/office/word/2018/wordml" xmlns:w16du="http://schemas.microsoft.com/office/word/2023/wordml/word16du" xmlns:w16sdtdh="http://schemas.microsoft.com/office/word/2020/wordml/sdtdatahash" xmlns:w16sdtfl="http://schemas.microsoft.com/office/word/2024/wordml/sdtformatlock" xmlns:w16se="http://schemas.microsoft.com/office/word/2015/wordml/symex" xmlns:wpg="http://schemas.microsoft.com/office/word/2010/wordprocessingGroup" xmlns:wpi="http://schemas.microsoft.com/office/word/2010/wordprocessingInk" xmlns:wne="http://schemas.microsoft.com/office/word/2006/wordml" xmlns:wps="http://schemas.microsoft.com/office/word/2010/wordprocessingShape" mc:Ignorable="w14 w15 w16se w16cid w16 w16cex w16sdtdh w16sdtfl w16du wp14">
   <w:endnote w:type="separator" w:id="-1">
     <w:p>
       <w:pPr>
@@ -6650,7 +6682,7 @@
 </file>
 
 <file path=word/footer1.xml><?xml version="1.0" encoding="utf-8"?>
-<w:ftr xmlns:wpc="http://schemas.microsoft.com/office/word/2010/wordprocessingCanvas" xmlns:cx="http://schemas.microsoft.com/office/drawing/2014/chartex" xmlns:cx1="http://schemas.microsoft.com/office/drawing/2015/9/8/chartex" xmlns:mc="http://schemas.openxmlformats.org/markup-compatibility/2006" xmlns:o="urn:schemas-microsoft-com:office:office" xmlns:r="http://schemas.openxmlformats.org/officeDocument/2006/relationships" xmlns:m="http://schemas.openxmlformats.org/officeDocument/2006/math" xmlns:v="urn:schemas-microsoft-com:vml" xmlns:wp14="http://schemas.microsoft.com/office/word/2010/wordprocessingDrawing" xmlns:wp="http://schemas.openxmlformats.org/drawingml/2006/wordprocessingDrawing" xmlns:w10="urn:schemas-microsoft-com:office:word" xmlns:w="http://schemas.openxmlformats.org/wordprocessingml/2006/main" xmlns:w14="http://schemas.microsoft.com/office/word/2010/wordml" xmlns:w15="http://schemas.microsoft.com/office/word/2012/wordml" xmlns:w16se="http://schemas.microsoft.com/office/word/2015/wordml/symex" xmlns:wpg="http://schemas.microsoft.com/office/word/2010/wordprocessingGroup" xmlns:wpi="http://schemas.microsoft.com/office/word/2010/wordprocessingInk" xmlns:wne="http://schemas.microsoft.com/office/word/2006/wordml" xmlns:wps="http://schemas.microsoft.com/office/word/2010/wordprocessingShape" mc:Ignorable="w14 w15 w16se wp14">
+<w:ftr xmlns:wpc="http://schemas.microsoft.com/office/word/2010/wordprocessingCanvas" xmlns:cx="http://schemas.microsoft.com/office/drawing/2014/chartex" xmlns:cx1="http://schemas.microsoft.com/office/drawing/2015/9/8/chartex" xmlns:cx2="http://schemas.microsoft.com/office/drawing/2015/10/21/chartex" xmlns:cx3="http://schemas.microsoft.com/office/drawing/2016/5/9/chartex" xmlns:cx4="http://schemas.microsoft.com/office/drawing/2016/5/10/chartex" xmlns:cx5="http://schemas.microsoft.com/office/drawing/2016/5/11/chartex" xmlns:cx6="http://schemas.microsoft.com/office/drawing/2016/5/12/chartex" xmlns:cx7="http://schemas.microsoft.com/office/drawing/2016/5/13/chartex" xmlns:cx8="http://schemas.microsoft.com/office/drawing/2016/5/14/chartex" xmlns:mc="http://schemas.openxmlformats.org/markup-compatibility/2006" xmlns:aink="http://schemas.microsoft.com/office/drawing/2016/ink" xmlns:am3d="http://schemas.microsoft.com/office/drawing/2017/model3d" xmlns:o="urn:schemas-microsoft-com:office:office" xmlns:oel="http://schemas.microsoft.com/office/2019/extlst" xmlns:r="http://schemas.openxmlformats.org/officeDocument/2006/relationships" xmlns:m="http://schemas.openxmlformats.org/officeDocument/2006/math" xmlns:v="urn:schemas-microsoft-com:vml" xmlns:wp14="http://schemas.microsoft.com/office/word/2010/wordprocessingDrawing" xmlns:wp="http://schemas.openxmlformats.org/drawingml/2006/wordprocessingDrawing" xmlns:w10="urn:schemas-microsoft-com:office:word" xmlns:w="http://schemas.openxmlformats.org/wordprocessingml/2006/main" xmlns:w14="http://schemas.microsoft.com/office/word/2010/wordml" xmlns:w15="http://schemas.microsoft.com/office/word/2012/wordml" xmlns:w16cex="http://schemas.microsoft.com/office/word/2018/wordml/cex" xmlns:w16cid="http://schemas.microsoft.com/office/word/2016/wordml/cid" xmlns:w16="http://schemas.microsoft.com/office/word/2018/wordml" xmlns:w16du="http://schemas.microsoft.com/office/word/2023/wordml/word16du" xmlns:w16sdtdh="http://schemas.microsoft.com/office/word/2020/wordml/sdtdatahash" xmlns:w16sdtfl="http://schemas.microsoft.com/office/word/2024/wordml/sdtformatlock" xmlns:w16se="http://schemas.microsoft.com/office/word/2015/wordml/symex" xmlns:wpg="http://schemas.microsoft.com/office/word/2010/wordprocessingGroup" xmlns:wpi="http://schemas.microsoft.com/office/word/2010/wordprocessingInk" xmlns:wne="http://schemas.microsoft.com/office/word/2006/wordml" xmlns:wps="http://schemas.microsoft.com/office/word/2010/wordprocessingShape" mc:Ignorable="w14 w15 w16se w16cid w16 w16cex w16sdtdh w16sdtfl w16du wp14">
   <w:p>
     <w:pPr>
       <w:pBdr>
@@ -6832,7 +6864,7 @@
 </file>
 
 <file path=word/footer2.xml><?xml version="1.0" encoding="utf-8"?>
-<w:ftr xmlns:wpc="http://schemas.microsoft.com/office/word/2010/wordprocessingCanvas" xmlns:cx="http://schemas.microsoft.com/office/drawing/2014/chartex" xmlns:cx1="http://schemas.microsoft.com/office/drawing/2015/9/8/chartex" xmlns:mc="http://schemas.openxmlformats.org/markup-compatibility/2006" xmlns:o="urn:schemas-microsoft-com:office:office" xmlns:r="http://schemas.openxmlformats.org/officeDocument/2006/relationships" xmlns:m="http://schemas.openxmlformats.org/officeDocument/2006/math" xmlns:v="urn:schemas-microsoft-com:vml" xmlns:wp14="http://schemas.microsoft.com/office/word/2010/wordprocessingDrawing" xmlns:wp="http://schemas.openxmlformats.org/drawingml/2006/wordprocessingDrawing" xmlns:w10="urn:schemas-microsoft-com:office:word" xmlns:w="http://schemas.openxmlformats.org/wordprocessingml/2006/main" xmlns:w14="http://schemas.microsoft.com/office/word/2010/wordml" xmlns:w15="http://schemas.microsoft.com/office/word/2012/wordml" xmlns:w16se="http://schemas.microsoft.com/office/word/2015/wordml/symex" xmlns:wpg="http://schemas.microsoft.com/office/word/2010/wordprocessingGroup" xmlns:wpi="http://schemas.microsoft.com/office/word/2010/wordprocessingInk" xmlns:wne="http://schemas.microsoft.com/office/word/2006/wordml" xmlns:wps="http://schemas.microsoft.com/office/word/2010/wordprocessingShape" mc:Ignorable="w14 w15 w16se wp14">
+<w:ftr xmlns:wpc="http://schemas.microsoft.com/office/word/2010/wordprocessingCanvas" xmlns:cx="http://schemas.microsoft.com/office/drawing/2014/chartex" xmlns:cx1="http://schemas.microsoft.com/office/drawing/2015/9/8/chartex" xmlns:cx2="http://schemas.microsoft.com/office/drawing/2015/10/21/chartex" xmlns:cx3="http://schemas.microsoft.com/office/drawing/2016/5/9/chartex" xmlns:cx4="http://schemas.microsoft.com/office/drawing/2016/5/10/chartex" xmlns:cx5="http://schemas.microsoft.com/office/drawing/2016/5/11/chartex" xmlns:cx6="http://schemas.microsoft.com/office/drawing/2016/5/12/chartex" xmlns:cx7="http://schemas.microsoft.com/office/drawing/2016/5/13/chartex" xmlns:cx8="http://schemas.microsoft.com/office/drawing/2016/5/14/chartex" xmlns:mc="http://schemas.openxmlformats.org/markup-compatibility/2006" xmlns:aink="http://schemas.microsoft.com/office/drawing/2016/ink" xmlns:am3d="http://schemas.microsoft.com/office/drawing/2017/model3d" xmlns:o="urn:schemas-microsoft-com:office:office" xmlns:oel="http://schemas.microsoft.com/office/2019/extlst" xmlns:r="http://schemas.openxmlformats.org/officeDocument/2006/relationships" xmlns:m="http://schemas.openxmlformats.org/officeDocument/2006/math" xmlns:v="urn:schemas-microsoft-com:vml" xmlns:wp14="http://schemas.microsoft.com/office/word/2010/wordprocessingDrawing" xmlns:wp="http://schemas.openxmlformats.org/drawingml/2006/wordprocessingDrawing" xmlns:w10="urn:schemas-microsoft-com:office:word" xmlns:w="http://schemas.openxmlformats.org/wordprocessingml/2006/main" xmlns:w14="http://schemas.microsoft.com/office/word/2010/wordml" xmlns:w15="http://schemas.microsoft.com/office/word/2012/wordml" xmlns:w16cex="http://schemas.microsoft.com/office/word/2018/wordml/cex" xmlns:w16cid="http://schemas.microsoft.com/office/word/2016/wordml/cid" xmlns:w16="http://schemas.microsoft.com/office/word/2018/wordml" xmlns:w16du="http://schemas.microsoft.com/office/word/2023/wordml/word16du" xmlns:w16sdtdh="http://schemas.microsoft.com/office/word/2020/wordml/sdtdatahash" xmlns:w16sdtfl="http://schemas.microsoft.com/office/word/2024/wordml/sdtformatlock" xmlns:w16se="http://schemas.microsoft.com/office/word/2015/wordml/symex" xmlns:wpg="http://schemas.microsoft.com/office/word/2010/wordprocessingGroup" xmlns:wpi="http://schemas.microsoft.com/office/word/2010/wordprocessingInk" xmlns:wne="http://schemas.microsoft.com/office/word/2006/wordml" xmlns:wps="http://schemas.microsoft.com/office/word/2010/wordprocessingShape" mc:Ignorable="w14 w15 w16se w16cid w16 w16cex w16sdtdh w16sdtfl w16du wp14">
   <w:p>
     <w:pPr>
       <w:pBdr>
@@ -7035,7 +7067,7 @@
 </file>
 
 <file path=word/footnotes.xml><?xml version="1.0" encoding="utf-8"?>
-<w:footnotes xmlns:wpc="http://schemas.microsoft.com/office/word/2010/wordprocessingCanvas" xmlns:cx="http://schemas.microsoft.com/office/drawing/2014/chartex" xmlns:cx1="http://schemas.microsoft.com/office/drawing/2015/9/8/chartex" xmlns:mc="http://schemas.openxmlformats.org/markup-compatibility/2006" xmlns:o="urn:schemas-microsoft-com:office:office" xmlns:r="http://schemas.openxmlformats.org/officeDocument/2006/relationships" xmlns:m="http://schemas.openxmlformats.org/officeDocument/2006/math" xmlns:v="urn:schemas-microsoft-com:vml" xmlns:wp14="http://schemas.microsoft.com/office/word/2010/wordprocessingDrawing" xmlns:wp="http://schemas.openxmlformats.org/drawingml/2006/wordprocessingDrawing" xmlns:w10="urn:schemas-microsoft-com:office:word" xmlns:w="http://schemas.openxmlformats.org/wordprocessingml/2006/main" xmlns:w14="http://schemas.microsoft.com/office/word/2010/wordml" xmlns:w15="http://schemas.microsoft.com/office/word/2012/wordml" xmlns:w16se="http://schemas.microsoft.com/office/word/2015/wordml/symex" xmlns:wpg="http://schemas.microsoft.com/office/word/2010/wordprocessingGroup" xmlns:wpi="http://schemas.microsoft.com/office/word/2010/wordprocessingInk" xmlns:wne="http://schemas.microsoft.com/office/word/2006/wordml" xmlns:wps="http://schemas.microsoft.com/office/word/2010/wordprocessingShape" mc:Ignorable="w14 w15 w16se wp14">
+<w:footnotes xmlns:wpc="http://schemas.microsoft.com/office/word/2010/wordprocessingCanvas" xmlns:cx="http://schemas.microsoft.com/office/drawing/2014/chartex" xmlns:cx1="http://schemas.microsoft.com/office/drawing/2015/9/8/chartex" xmlns:cx2="http://schemas.microsoft.com/office/drawing/2015/10/21/chartex" xmlns:cx3="http://schemas.microsoft.com/office/drawing/2016/5/9/chartex" xmlns:cx4="http://schemas.microsoft.com/office/drawing/2016/5/10/chartex" xmlns:cx5="http://schemas.microsoft.com/office/drawing/2016/5/11/chartex" xmlns:cx6="http://schemas.microsoft.com/office/drawing/2016/5/12/chartex" xmlns:cx7="http://schemas.microsoft.com/office/drawing/2016/5/13/chartex" xmlns:cx8="http://schemas.microsoft.com/office/drawing/2016/5/14/chartex" xmlns:mc="http://schemas.openxmlformats.org/markup-compatibility/2006" xmlns:aink="http://schemas.microsoft.com/office/drawing/2016/ink" xmlns:am3d="http://schemas.microsoft.com/office/drawing/2017/model3d" xmlns:o="urn:schemas-microsoft-com:office:office" xmlns:oel="http://schemas.microsoft.com/office/2019/extlst" xmlns:r="http://schemas.openxmlformats.org/officeDocument/2006/relationships" xmlns:m="http://schemas.openxmlformats.org/officeDocument/2006/math" xmlns:v="urn:schemas-microsoft-com:vml" xmlns:wp14="http://schemas.microsoft.com/office/word/2010/wordprocessingDrawing" xmlns:wp="http://schemas.openxmlformats.org/drawingml/2006/wordprocessingDrawing" xmlns:w10="urn:schemas-microsoft-com:office:word" xmlns:w="http://schemas.openxmlformats.org/wordprocessingml/2006/main" xmlns:w14="http://schemas.microsoft.com/office/word/2010/wordml" xmlns:w15="http://schemas.microsoft.com/office/word/2012/wordml" xmlns:w16cex="http://schemas.microsoft.com/office/word/2018/wordml/cex" xmlns:w16cid="http://schemas.microsoft.com/office/word/2016/wordml/cid" xmlns:w16="http://schemas.microsoft.com/office/word/2018/wordml" xmlns:w16du="http://schemas.microsoft.com/office/word/2023/wordml/word16du" xmlns:w16sdtdh="http://schemas.microsoft.com/office/word/2020/wordml/sdtdatahash" xmlns:w16sdtfl="http://schemas.microsoft.com/office/word/2024/wordml/sdtformatlock" xmlns:w16se="http://schemas.microsoft.com/office/word/2015/wordml/symex" xmlns:wpg="http://schemas.microsoft.com/office/word/2010/wordprocessingGroup" xmlns:wpi="http://schemas.microsoft.com/office/word/2010/wordprocessingInk" xmlns:wne="http://schemas.microsoft.com/office/word/2006/wordml" xmlns:wps="http://schemas.microsoft.com/office/word/2010/wordprocessingShape" mc:Ignorable="w14 w15 w16se w16cid w16 w16cex w16sdtdh w16sdtfl w16du wp14">
   <w:footnote w:type="separator" w:id="-1">
     <w:p>
       <w:pPr>
@@ -7060,7 +7092,7 @@
 </file>
 
 <file path=word/header1.xml><?xml version="1.0" encoding="utf-8"?>
-<w:hdr xmlns:wpc="http://schemas.microsoft.com/office/word/2010/wordprocessingCanvas" xmlns:cx="http://schemas.microsoft.com/office/drawing/2014/chartex" xmlns:cx1="http://schemas.microsoft.com/office/drawing/2015/9/8/chartex" xmlns:mc="http://schemas.openxmlformats.org/markup-compatibility/2006" xmlns:o="urn:schemas-microsoft-com:office:office" xmlns:r="http://schemas.openxmlformats.org/officeDocument/2006/relationships" xmlns:m="http://schemas.openxmlformats.org/officeDocument/2006/math" xmlns:v="urn:schemas-microsoft-com:vml" xmlns:wp14="http://schemas.microsoft.com/office/word/2010/wordprocessingDrawing" xmlns:wp="http://schemas.openxmlformats.org/drawingml/2006/wordprocessingDrawing" xmlns:w10="urn:schemas-microsoft-com:office:word" xmlns:w="http://schemas.openxmlformats.org/wordprocessingml/2006/main" xmlns:w14="http://schemas.microsoft.com/office/word/2010/wordml" xmlns:w15="http://schemas.microsoft.com/office/word/2012/wordml" xmlns:w16se="http://schemas.microsoft.com/office/word/2015/wordml/symex" xmlns:wpg="http://schemas.microsoft.com/office/word/2010/wordprocessingGroup" xmlns:wpi="http://schemas.microsoft.com/office/word/2010/wordprocessingInk" xmlns:wne="http://schemas.microsoft.com/office/word/2006/wordml" xmlns:wps="http://schemas.microsoft.com/office/word/2010/wordprocessingShape" mc:Ignorable="w14 w15 w16se wp14">
+<w:hdr xmlns:wpc="http://schemas.microsoft.com/office/word/2010/wordprocessingCanvas" xmlns:cx="http://schemas.microsoft.com/office/drawing/2014/chartex" xmlns:cx1="http://schemas.microsoft.com/office/drawing/2015/9/8/chartex" xmlns:cx2="http://schemas.microsoft.com/office/drawing/2015/10/21/chartex" xmlns:cx3="http://schemas.microsoft.com/office/drawing/2016/5/9/chartex" xmlns:cx4="http://schemas.microsoft.com/office/drawing/2016/5/10/chartex" xmlns:cx5="http://schemas.microsoft.com/office/drawing/2016/5/11/chartex" xmlns:cx6="http://schemas.microsoft.com/office/drawing/2016/5/12/chartex" xmlns:cx7="http://schemas.microsoft.com/office/drawing/2016/5/13/chartex" xmlns:cx8="http://schemas.microsoft.com/office/drawing/2016/5/14/chartex" xmlns:mc="http://schemas.openxmlformats.org/markup-compatibility/2006" xmlns:aink="http://schemas.microsoft.com/office/drawing/2016/ink" xmlns:am3d="http://schemas.microsoft.com/office/drawing/2017/model3d" xmlns:o="urn:schemas-microsoft-com:office:office" xmlns:oel="http://schemas.microsoft.com/office/2019/extlst" xmlns:r="http://schemas.openxmlformats.org/officeDocument/2006/relationships" xmlns:m="http://schemas.openxmlformats.org/officeDocument/2006/math" xmlns:v="urn:schemas-microsoft-com:vml" xmlns:wp14="http://schemas.microsoft.com/office/word/2010/wordprocessingDrawing" xmlns:wp="http://schemas.openxmlformats.org/drawingml/2006/wordprocessingDrawing" xmlns:w10="urn:schemas-microsoft-com:office:word" xmlns:w="http://schemas.openxmlformats.org/wordprocessingml/2006/main" xmlns:w14="http://schemas.microsoft.com/office/word/2010/wordml" xmlns:w15="http://schemas.microsoft.com/office/word/2012/wordml" xmlns:w16cex="http://schemas.microsoft.com/office/word/2018/wordml/cex" xmlns:w16cid="http://schemas.microsoft.com/office/word/2016/wordml/cid" xmlns:w16="http://schemas.microsoft.com/office/word/2018/wordml" xmlns:w16du="http://schemas.microsoft.com/office/word/2023/wordml/word16du" xmlns:w16sdtdh="http://schemas.microsoft.com/office/word/2020/wordml/sdtdatahash" xmlns:w16sdtfl="http://schemas.microsoft.com/office/word/2024/wordml/sdtformatlock" xmlns:w16se="http://schemas.microsoft.com/office/word/2015/wordml/symex" xmlns:wpg="http://schemas.microsoft.com/office/word/2010/wordprocessingGroup" xmlns:wpi="http://schemas.microsoft.com/office/word/2010/wordprocessingInk" xmlns:wne="http://schemas.microsoft.com/office/word/2006/wordml" xmlns:wps="http://schemas.microsoft.com/office/word/2010/wordprocessingShape" mc:Ignorable="w14 w15 w16se w16cid w16 w16cex w16sdtdh w16sdtfl w16du wp14">
   <w:p>
     <w:pPr>
       <w:pStyle w:val="Header"/>
@@ -7073,7 +7105,7 @@
 </file>
 
 <file path=word/header2.xml><?xml version="1.0" encoding="utf-8"?>
-<w:hdr xmlns:wpc="http://schemas.microsoft.com/office/word/2010/wordprocessingCanvas" xmlns:cx="http://schemas.microsoft.com/office/drawing/2014/chartex" xmlns:cx1="http://schemas.microsoft.com/office/drawing/2015/9/8/chartex" xmlns:mc="http://schemas.openxmlformats.org/markup-compatibility/2006" xmlns:o="urn:schemas-microsoft-com:office:office" xmlns:r="http://schemas.openxmlformats.org/officeDocument/2006/relationships" xmlns:m="http://schemas.openxmlformats.org/officeDocument/2006/math" xmlns:v="urn:schemas-microsoft-com:vml" xmlns:wp14="http://schemas.microsoft.com/office/word/2010/wordprocessingDrawing" xmlns:wp="http://schemas.openxmlformats.org/drawingml/2006/wordprocessingDrawing" xmlns:w10="urn:schemas-microsoft-com:office:word" xmlns:w="http://schemas.openxmlformats.org/wordprocessingml/2006/main" xmlns:w14="http://schemas.microsoft.com/office/word/2010/wordml" xmlns:w15="http://schemas.microsoft.com/office/word/2012/wordml" xmlns:w16se="http://schemas.microsoft.com/office/word/2015/wordml/symex" xmlns:wpg="http://schemas.microsoft.com/office/word/2010/wordprocessingGroup" xmlns:wpi="http://schemas.microsoft.com/office/word/2010/wordprocessingInk" xmlns:wne="http://schemas.microsoft.com/office/word/2006/wordml" xmlns:wps="http://schemas.microsoft.com/office/word/2010/wordprocessingShape" mc:Ignorable="w14 w15 w16se wp14">
+<w:hdr xmlns:wpc="http://schemas.microsoft.com/office/word/2010/wordprocessingCanvas" xmlns:cx="http://schemas.microsoft.com/office/drawing/2014/chartex" xmlns:cx1="http://schemas.microsoft.com/office/drawing/2015/9/8/chartex" xmlns:cx2="http://schemas.microsoft.com/office/drawing/2015/10/21/chartex" xmlns:cx3="http://schemas.microsoft.com/office/drawing/2016/5/9/chartex" xmlns:cx4="http://schemas.microsoft.com/office/drawing/2016/5/10/chartex" xmlns:cx5="http://schemas.microsoft.com/office/drawing/2016/5/11/chartex" xmlns:cx6="http://schemas.microsoft.com/office/drawing/2016/5/12/chartex" xmlns:cx7="http://schemas.microsoft.com/office/drawing/2016/5/13/chartex" xmlns:cx8="http://schemas.microsoft.com/office/drawing/2016/5/14/chartex" xmlns:mc="http://schemas.openxmlformats.org/markup-compatibility/2006" xmlns:aink="http://schemas.microsoft.com/office/drawing/2016/ink" xmlns:am3d="http://schemas.microsoft.com/office/drawing/2017/model3d" xmlns:o="urn:schemas-microsoft-com:office:office" xmlns:oel="http://schemas.microsoft.com/office/2019/extlst" xmlns:r="http://schemas.openxmlformats.org/officeDocument/2006/relationships" xmlns:m="http://schemas.openxmlformats.org/officeDocument/2006/math" xmlns:v="urn:schemas-microsoft-com:vml" xmlns:wp14="http://schemas.microsoft.com/office/word/2010/wordprocessingDrawing" xmlns:wp="http://schemas.openxmlformats.org/drawingml/2006/wordprocessingDrawing" xmlns:w10="urn:schemas-microsoft-com:office:word" xmlns:w="http://schemas.openxmlformats.org/wordprocessingml/2006/main" xmlns:w14="http://schemas.microsoft.com/office/word/2010/wordml" xmlns:w15="http://schemas.microsoft.com/office/word/2012/wordml" xmlns:w16cex="http://schemas.microsoft.com/office/word/2018/wordml/cex" xmlns:w16cid="http://schemas.microsoft.com/office/word/2016/wordml/cid" xmlns:w16="http://schemas.microsoft.com/office/word/2018/wordml" xmlns:w16du="http://schemas.microsoft.com/office/word/2023/wordml/word16du" xmlns:w16sdtdh="http://schemas.microsoft.com/office/word/2020/wordml/sdtdatahash" xmlns:w16sdtfl="http://schemas.microsoft.com/office/word/2024/wordml/sdtformatlock" xmlns:w16se="http://schemas.microsoft.com/office/word/2015/wordml/symex" xmlns:wpg="http://schemas.microsoft.com/office/word/2010/wordprocessingGroup" xmlns:wpi="http://schemas.microsoft.com/office/word/2010/wordprocessingInk" xmlns:wne="http://schemas.microsoft.com/office/word/2006/wordml" xmlns:wps="http://schemas.microsoft.com/office/word/2010/wordprocessingShape" mc:Ignorable="w14 w15 w16se w16cid w16 w16cex w16sdtdh w16sdtfl w16du wp14">
   <w:p>
     <w:pPr>
       <w:pStyle w:val="Header"/>
@@ -7086,7 +7118,7 @@
 </file>
 
 <file path=word/styles.xml><?xml version="1.0" encoding="utf-8"?>
-<w:styles xmlns:mc="http://schemas.openxmlformats.org/markup-compatibility/2006" xmlns:r="http://schemas.openxmlformats.org/officeDocument/2006/relationships" xmlns:w="http://schemas.openxmlformats.org/wordprocessingml/2006/main" xmlns:w14="http://schemas.microsoft.com/office/word/2010/wordml" xmlns:w15="http://schemas.microsoft.com/office/word/2012/wordml" xmlns:w16se="http://schemas.microsoft.com/office/word/2015/wordml/symex" mc:Ignorable="w14 w15 w16se">
+<w:styles xmlns:mc="http://schemas.openxmlformats.org/markup-compatibility/2006" xmlns:r="http://schemas.openxmlformats.org/officeDocument/2006/relationships" xmlns:w="http://schemas.openxmlformats.org/wordprocessingml/2006/main" xmlns:w14="http://schemas.microsoft.com/office/word/2010/wordml" xmlns:w15="http://schemas.microsoft.com/office/word/2012/wordml" xmlns:w16cex="http://schemas.microsoft.com/office/word/2018/wordml/cex" xmlns:w16cid="http://schemas.microsoft.com/office/word/2016/wordml/cid" xmlns:w16="http://schemas.microsoft.com/office/word/2018/wordml" xmlns:w16du="http://schemas.microsoft.com/office/word/2023/wordml/word16du" xmlns:w16sdtdh="http://schemas.microsoft.com/office/word/2020/wordml/sdtdatahash" xmlns:w16sdtfl="http://schemas.microsoft.com/office/word/2024/wordml/sdtformatlock" xmlns:w16se="http://schemas.microsoft.com/office/word/2015/wordml/symex" mc:Ignorable="w14 w15 w16se w16cid w16 w16cex w16sdtdh w16sdtfl w16du">
   <w:docDefaults>
     <w:rPrDefault>
       <w:rPr>
@@ -7096,7 +7128,7 @@
     </w:rPrDefault>
     <w:pPrDefault/>
   </w:docDefaults>
-  <w:latentStyles w:defLockedState="0" w:defUIPriority="99" w:defSemiHidden="0" w:defUnhideWhenUsed="0" w:defQFormat="0" w:count="371">
+  <w:latentStyles w:defLockedState="0" w:defUIPriority="99" w:defSemiHidden="0" w:defUnhideWhenUsed="0" w:defQFormat="0" w:count="376">
     <w:lsdException w:name="Normal" w:uiPriority="0" w:qFormat="1"/>
     <w:lsdException w:name="heading 1" w:uiPriority="9" w:qFormat="1"/>
     <w:lsdException w:name="heading 2" w:semiHidden="1" w:uiPriority="9" w:unhideWhenUsed="1" w:qFormat="1"/>
@@ -7468,6 +7500,11 @@
     <w:lsdException w:name="List Table 5 Dark Accent 6" w:uiPriority="50"/>
     <w:lsdException w:name="List Table 6 Colorful Accent 6" w:uiPriority="51"/>
     <w:lsdException w:name="List Table 7 Colorful Accent 6" w:uiPriority="52"/>
+    <w:lsdException w:name="Mention" w:semiHidden="1" w:unhideWhenUsed="1"/>
+    <w:lsdException w:name="Smart Hyperlink" w:semiHidden="1" w:unhideWhenUsed="1"/>
+    <w:lsdException w:name="Hashtag" w:semiHidden="1" w:unhideWhenUsed="1"/>
+    <w:lsdException w:name="Unresolved Mention" w:semiHidden="1" w:unhideWhenUsed="1"/>
+    <w:lsdException w:name="Smart Link" w:semiHidden="1" w:unhideWhenUsed="1"/>
   </w:latentStyles>
   <w:style w:type="paragraph" w:default="1" w:styleId="Normal">
     <w:name w:val="Normal"/>
